--- a/templates/formularz.docx
+++ b/templates/formularz.docx
@@ -1,6 +1,6 @@
 
 <file path=word/document.xml><?xml version="1.0" encoding="utf-8"?>
-<w:document xmlns:wpc="http://schemas.microsoft.com/office/word/2010/wordprocessingCanvas" xmlns:mc="http://schemas.openxmlformats.org/markup-compatibility/2006" xmlns:o="urn:schemas-microsoft-com:office:office" xmlns:r="http://schemas.openxmlformats.org/officeDocument/2006/relationships" xmlns:m="http://schemas.openxmlformats.org/officeDocument/2006/math" xmlns:v="urn:schemas-microsoft-com:vml" xmlns:wp14="http://schemas.microsoft.com/office/word/2010/wordprocessingDrawing" xmlns:wp="http://schemas.openxmlformats.org/drawingml/2006/wordprocessingDrawing" xmlns:w10="urn:schemas-microsoft-com:office:word" xmlns:w="http://schemas.openxmlformats.org/wordprocessingml/2006/main" xmlns:w14="http://schemas.microsoft.com/office/word/2010/wordml" xmlns:wpg="http://schemas.microsoft.com/office/word/2010/wordprocessingGroup" xmlns:wpi="http://schemas.microsoft.com/office/word/2010/wordprocessingInk" xmlns:wne="http://schemas.microsoft.com/office/word/2006/wordml" xmlns:wps="http://schemas.microsoft.com/office/word/2010/wordprocessingShape" mc:Ignorable="w14 wp14">
+<w:document xmlns:wpc="http://schemas.microsoft.com/office/word/2010/wordprocessingCanvas" xmlns:cx="http://schemas.microsoft.com/office/drawing/2014/chartex" xmlns:cx1="http://schemas.microsoft.com/office/drawing/2015/9/8/chartex" xmlns:cx2="http://schemas.microsoft.com/office/drawing/2015/10/21/chartex" xmlns:cx3="http://schemas.microsoft.com/office/drawing/2016/5/9/chartex" xmlns:cx4="http://schemas.microsoft.com/office/drawing/2016/5/10/chartex" xmlns:cx5="http://schemas.microsoft.com/office/drawing/2016/5/11/chartex" xmlns:cx6="http://schemas.microsoft.com/office/drawing/2016/5/12/chartex" xmlns:cx7="http://schemas.microsoft.com/office/drawing/2016/5/13/chartex" xmlns:cx8="http://schemas.microsoft.com/office/drawing/2016/5/14/chartex" xmlns:mc="http://schemas.openxmlformats.org/markup-compatibility/2006" xmlns:aink="http://schemas.microsoft.com/office/drawing/2016/ink" xmlns:am3d="http://schemas.microsoft.com/office/drawing/2017/model3d" xmlns:o="urn:schemas-microsoft-com:office:office" xmlns:oel="http://schemas.microsoft.com/office/2019/extlst" xmlns:r="http://schemas.openxmlformats.org/officeDocument/2006/relationships" xmlns:m="http://schemas.openxmlformats.org/officeDocument/2006/math" xmlns:v="urn:schemas-microsoft-com:vml" xmlns:wp14="http://schemas.microsoft.com/office/word/2010/wordprocessingDrawing" xmlns:wp="http://schemas.openxmlformats.org/drawingml/2006/wordprocessingDrawing" xmlns:w10="urn:schemas-microsoft-com:office:word" xmlns:w="http://schemas.openxmlformats.org/wordprocessingml/2006/main" xmlns:w14="http://schemas.microsoft.com/office/word/2010/wordml" xmlns:w15="http://schemas.microsoft.com/office/word/2012/wordml" xmlns:w16cex="http://schemas.microsoft.com/office/word/2018/wordml/cex" xmlns:w16cid="http://schemas.microsoft.com/office/word/2016/wordml/cid" xmlns:w16="http://schemas.microsoft.com/office/word/2018/wordml" xmlns:w16sdtdh="http://schemas.microsoft.com/office/word/2020/wordml/sdtdatahash" xmlns:w16se="http://schemas.microsoft.com/office/word/2015/wordml/symex" xmlns:wpg="http://schemas.microsoft.com/office/word/2010/wordprocessingGroup" xmlns:wpi="http://schemas.microsoft.com/office/word/2010/wordprocessingInk" xmlns:wne="http://schemas.microsoft.com/office/word/2006/wordml" xmlns:wps="http://schemas.microsoft.com/office/word/2010/wordprocessingShape" mc:Ignorable="w14 w15 w16se w16cid w16 w16cex w16sdtdh wp14">
   <w:body>
     <w:p>
       <w:pPr>
@@ -103,98 +103,126 @@
           <w:sz w:val="20"/>
           <w:szCs w:val="20"/>
         </w:rPr>
+        <w:t xml:space="preserve"> {data}</w:t>
+      </w:r>
+      <w:r>
+        <w:rPr>
+          <w:rFonts w:ascii="Tahoma" w:hAnsi="Tahoma" w:cs="Tahoma"/>
+          <w:sz w:val="20"/>
+          <w:szCs w:val="20"/>
+        </w:rPr>
+        <w:t xml:space="preserve">                                                    </w:t>
+      </w:r>
+    </w:p>
+    <w:p>
+      <w:pPr>
+        <w:rPr>
+          <w:rFonts w:ascii="Tahoma" w:hAnsi="Tahoma" w:cs="Tahoma"/>
+          <w:sz w:val="20"/>
+          <w:szCs w:val="20"/>
+        </w:rPr>
+      </w:pPr>
+      <w:r>
+        <w:rPr>
+          <w:rFonts w:ascii="Tahoma" w:hAnsi="Tahoma" w:cs="Tahoma"/>
+          <w:sz w:val="20"/>
+          <w:szCs w:val="20"/>
+        </w:rPr>
+        <w:t>Wypełnił:</w:t>
+      </w:r>
+      <w:r>
+        <w:rPr>
+          <w:rFonts w:ascii="Tahoma" w:hAnsi="Tahoma" w:cs="Tahoma"/>
+          <w:sz w:val="20"/>
+          <w:szCs w:val="20"/>
+        </w:rPr>
         <w:t xml:space="preserve"> </w:t>
       </w:r>
       <w:r>
         <w:rPr>
           <w:rFonts w:ascii="Tahoma" w:hAnsi="Tahoma" w:cs="Tahoma"/>
-          <w:b/>
-          <w:sz w:val="20"/>
-          <w:szCs w:val="20"/>
-        </w:rPr>
-        <w:fldChar w:fldCharType="begin"/>
-      </w:r>
-      <w:r>
-        <w:rPr>
-          <w:rFonts w:ascii="Tahoma" w:hAnsi="Tahoma" w:cs="Tahoma"/>
-          <w:b/>
-          <w:sz w:val="20"/>
-          <w:szCs w:val="20"/>
-        </w:rPr>
-        <w:instrText xml:space="preserve"> MERGEFIELD Data_zgody </w:instrText>
-      </w:r>
-      <w:r>
-        <w:rPr>
-          <w:rFonts w:ascii="Tahoma" w:hAnsi="Tahoma" w:cs="Tahoma"/>
-          <w:b/>
-          <w:sz w:val="20"/>
-          <w:szCs w:val="20"/>
-        </w:rPr>
-        <w:fldChar w:fldCharType="separate"/>
-      </w:r>
-      <w:r>
-        <w:rPr>
-          <w:rFonts w:ascii="Tahoma" w:hAnsi="Tahoma" w:cs="Tahoma"/>
-          <w:b/>
-          <w:noProof/>
-          <w:sz w:val="20"/>
-          <w:szCs w:val="20"/>
-        </w:rPr>
-        <w:t>«Data_</w:t>
-      </w:r>
-      <w:proofErr w:type="gramStart"/>
-      <w:r>
-        <w:rPr>
-          <w:rFonts w:ascii="Tahoma" w:hAnsi="Tahoma" w:cs="Tahoma"/>
-          <w:b/>
-          <w:noProof/>
-          <w:sz w:val="20"/>
-          <w:szCs w:val="20"/>
-        </w:rPr>
-        <w:t>zgody»</w:t>
-      </w:r>
-      <w:r>
-        <w:rPr>
-          <w:rFonts w:ascii="Tahoma" w:hAnsi="Tahoma" w:cs="Tahoma"/>
-          <w:b/>
-          <w:sz w:val="20"/>
-          <w:szCs w:val="20"/>
-        </w:rPr>
-        <w:fldChar w:fldCharType="end"/>
-      </w:r>
-      <w:r>
-        <w:rPr>
-          <w:rFonts w:ascii="Tahoma" w:hAnsi="Tahoma" w:cs="Tahoma"/>
-          <w:sz w:val="20"/>
-          <w:szCs w:val="20"/>
-        </w:rPr>
-        <w:t xml:space="preserve">                                                </w:t>
-      </w:r>
-      <w:proofErr w:type="gramEnd"/>
-      <w:r>
-        <w:rPr>
-          <w:rFonts w:ascii="Tahoma" w:hAnsi="Tahoma" w:cs="Tahoma"/>
-          <w:sz w:val="20"/>
-          <w:szCs w:val="20"/>
-        </w:rPr>
-        <w:t xml:space="preserve">    </w:t>
-      </w:r>
-    </w:p>
-    <w:p>
-      <w:pPr>
-        <w:rPr>
-          <w:rFonts w:ascii="Tahoma" w:hAnsi="Tahoma" w:cs="Tahoma"/>
-          <w:sz w:val="20"/>
-          <w:szCs w:val="20"/>
-        </w:rPr>
-      </w:pPr>
-      <w:r>
-        <w:rPr>
-          <w:rFonts w:ascii="Tahoma" w:hAnsi="Tahoma" w:cs="Tahoma"/>
-          <w:sz w:val="20"/>
-          <w:szCs w:val="20"/>
-        </w:rPr>
-        <w:t>Wypełnił:</w:t>
+          <w:bCs/>
+          <w:sz w:val="20"/>
+          <w:szCs w:val="20"/>
+        </w:rPr>
+        <w:t>{daneLekarza}</w:t>
+      </w:r>
+    </w:p>
+    <w:p>
+      <w:pPr>
+        <w:rPr>
+          <w:rFonts w:ascii="Tahoma" w:hAnsi="Tahoma" w:cs="Tahoma"/>
+          <w:sz w:val="20"/>
+          <w:szCs w:val="20"/>
+        </w:rPr>
+      </w:pPr>
+      <w:r>
+        <w:rPr>
+          <w:rFonts w:ascii="Tahoma" w:hAnsi="Tahoma" w:cs="Tahoma"/>
+          <w:sz w:val="20"/>
+          <w:szCs w:val="20"/>
+        </w:rPr>
+        <w:t>Załącznik do historii choroby Pacjenta:</w:t>
+      </w:r>
+      <w:r>
+        <w:rPr>
+          <w:rFonts w:ascii="Tahoma" w:hAnsi="Tahoma" w:cs="Tahoma"/>
+          <w:sz w:val="20"/>
+          <w:szCs w:val="20"/>
+        </w:rPr>
+        <w:t xml:space="preserve"> {imie} {nazwisko}</w:t>
+      </w:r>
+      <w:r>
+        <w:rPr>
+          <w:rFonts w:ascii="Tahoma" w:hAnsi="Tahoma" w:cs="Tahoma"/>
+          <w:sz w:val="20"/>
+          <w:szCs w:val="20"/>
+        </w:rPr>
+        <w:t xml:space="preserve">    (imię i nazwisko)</w:t>
+      </w:r>
+    </w:p>
+    <w:p>
+      <w:pPr>
+        <w:rPr>
+          <w:rFonts w:ascii="Tahoma" w:hAnsi="Tahoma" w:cs="Tahoma"/>
+          <w:bCs/>
+          <w:sz w:val="20"/>
+          <w:szCs w:val="20"/>
+        </w:rPr>
+      </w:pPr>
+      <w:r>
+        <w:rPr>
+          <w:rFonts w:ascii="Tahoma" w:hAnsi="Tahoma" w:cs="Tahoma"/>
+          <w:sz w:val="20"/>
+          <w:szCs w:val="20"/>
+        </w:rPr>
+        <w:t xml:space="preserve">PESEL/ Data urodzenia: </w:t>
+      </w:r>
+      <w:r>
+        <w:rPr>
+          <w:rFonts w:ascii="Tahoma" w:hAnsi="Tahoma" w:cs="Tahoma"/>
+          <w:bCs/>
+          <w:sz w:val="20"/>
+          <w:szCs w:val="20"/>
+        </w:rPr>
+        <w:t>{PESEL}</w:t>
+      </w:r>
+    </w:p>
+    <w:p>
+      <w:pPr>
+        <w:rPr>
+          <w:rFonts w:ascii="Tahoma" w:hAnsi="Tahoma" w:cs="Tahoma"/>
+          <w:sz w:val="20"/>
+          <w:szCs w:val="20"/>
+        </w:rPr>
+      </w:pPr>
+      <w:r>
+        <w:rPr>
+          <w:rFonts w:ascii="Tahoma" w:hAnsi="Tahoma" w:cs="Tahoma"/>
+          <w:sz w:val="20"/>
+          <w:szCs w:val="20"/>
+        </w:rPr>
+        <w:t>Rozpoznanie:</w:t>
       </w:r>
       <w:r>
         <w:rPr>
@@ -204,426 +232,30 @@
         </w:rPr>
         <w:t xml:space="preserve"> </w:t>
       </w:r>
-      <w:r>
-        <w:rPr>
-          <w:rFonts w:ascii="Tahoma" w:hAnsi="Tahoma" w:cs="Tahoma"/>
-          <w:b/>
-          <w:sz w:val="20"/>
-          <w:szCs w:val="20"/>
-        </w:rPr>
-        <w:fldChar w:fldCharType="begin"/>
-      </w:r>
-      <w:r>
-        <w:rPr>
-          <w:rFonts w:ascii="Tahoma" w:hAnsi="Tahoma" w:cs="Tahoma"/>
-          <w:b/>
-          <w:sz w:val="20"/>
-          <w:szCs w:val="20"/>
-        </w:rPr>
-        <w:instrText xml:space="preserve"> MERGEFIELD "Wypełniający" </w:instrText>
-      </w:r>
-      <w:r>
-        <w:rPr>
-          <w:rFonts w:ascii="Tahoma" w:hAnsi="Tahoma" w:cs="Tahoma"/>
-          <w:b/>
-          <w:sz w:val="20"/>
-          <w:szCs w:val="20"/>
-        </w:rPr>
-        <w:fldChar w:fldCharType="separate"/>
-      </w:r>
-      <w:r>
-        <w:rPr>
-          <w:rFonts w:ascii="Tahoma" w:hAnsi="Tahoma" w:cs="Tahoma"/>
-          <w:b/>
-          <w:noProof/>
-          <w:sz w:val="20"/>
-          <w:szCs w:val="20"/>
-        </w:rPr>
-        <w:t>«Wypełniający»</w:t>
-      </w:r>
-      <w:r>
-        <w:rPr>
-          <w:rFonts w:ascii="Tahoma" w:hAnsi="Tahoma" w:cs="Tahoma"/>
-          <w:b/>
-          <w:sz w:val="20"/>
-          <w:szCs w:val="20"/>
-        </w:rPr>
-        <w:fldChar w:fldCharType="end"/>
-      </w:r>
-    </w:p>
-    <w:p>
-      <w:pPr>
-        <w:rPr>
-          <w:rFonts w:ascii="Tahoma" w:hAnsi="Tahoma" w:cs="Tahoma"/>
-          <w:sz w:val="20"/>
-          <w:szCs w:val="20"/>
-        </w:rPr>
-      </w:pPr>
-      <w:r>
-        <w:rPr>
-          <w:rFonts w:ascii="Tahoma" w:hAnsi="Tahoma" w:cs="Tahoma"/>
-          <w:sz w:val="20"/>
-          <w:szCs w:val="20"/>
-        </w:rPr>
-        <w:t xml:space="preserve">Załącznik do historii choroby Pacjenta: </w:t>
-      </w:r>
-      <w:r>
-        <w:rPr>
-          <w:rFonts w:ascii="Tahoma" w:hAnsi="Tahoma" w:cs="Tahoma"/>
-          <w:b/>
-          <w:sz w:val="20"/>
-          <w:szCs w:val="20"/>
-        </w:rPr>
-        <w:fldChar w:fldCharType="begin"/>
-      </w:r>
-      <w:r>
-        <w:rPr>
-          <w:rFonts w:ascii="Tahoma" w:hAnsi="Tahoma" w:cs="Tahoma"/>
-          <w:b/>
-          <w:sz w:val="20"/>
-          <w:szCs w:val="20"/>
-        </w:rPr>
-        <w:instrText xml:space="preserve"> MERGEFIELD Nazwisko_Imię </w:instrText>
-      </w:r>
-      <w:r>
-        <w:rPr>
-          <w:rFonts w:ascii="Tahoma" w:hAnsi="Tahoma" w:cs="Tahoma"/>
-          <w:b/>
-          <w:sz w:val="20"/>
-          <w:szCs w:val="20"/>
-        </w:rPr>
-        <w:fldChar w:fldCharType="separate"/>
-      </w:r>
-      <w:r>
-        <w:rPr>
-          <w:rFonts w:ascii="Tahoma" w:hAnsi="Tahoma" w:cs="Tahoma"/>
-          <w:b/>
-          <w:noProof/>
-          <w:sz w:val="20"/>
-          <w:szCs w:val="20"/>
-        </w:rPr>
-        <w:t>«Nazwisko_</w:t>
-      </w:r>
-      <w:proofErr w:type="gramStart"/>
-      <w:r>
-        <w:rPr>
-          <w:rFonts w:ascii="Tahoma" w:hAnsi="Tahoma" w:cs="Tahoma"/>
-          <w:b/>
-          <w:noProof/>
-          <w:sz w:val="20"/>
-          <w:szCs w:val="20"/>
-        </w:rPr>
-        <w:t>Imię»</w:t>
-      </w:r>
-      <w:r>
-        <w:rPr>
-          <w:rFonts w:ascii="Tahoma" w:hAnsi="Tahoma" w:cs="Tahoma"/>
-          <w:b/>
-          <w:sz w:val="20"/>
-          <w:szCs w:val="20"/>
-        </w:rPr>
-        <w:fldChar w:fldCharType="end"/>
-      </w:r>
-      <w:r>
-        <w:rPr>
-          <w:rFonts w:ascii="Tahoma" w:hAnsi="Tahoma" w:cs="Tahoma"/>
-          <w:sz w:val="20"/>
-          <w:szCs w:val="20"/>
-        </w:rPr>
-        <w:t xml:space="preserve">    (imię</w:t>
-      </w:r>
-      <w:proofErr w:type="gramEnd"/>
-      <w:r>
-        <w:rPr>
-          <w:rFonts w:ascii="Tahoma" w:hAnsi="Tahoma" w:cs="Tahoma"/>
-          <w:sz w:val="20"/>
-          <w:szCs w:val="20"/>
-        </w:rPr>
-        <w:t xml:space="preserve"> i nazwisko)</w:t>
-      </w:r>
-    </w:p>
-    <w:p>
-      <w:pPr>
-        <w:rPr>
-          <w:rFonts w:ascii="Tahoma" w:hAnsi="Tahoma" w:cs="Tahoma"/>
-          <w:sz w:val="20"/>
-          <w:szCs w:val="20"/>
-        </w:rPr>
-      </w:pPr>
-      <w:r>
-        <w:rPr>
-          <w:rFonts w:ascii="Tahoma" w:hAnsi="Tahoma" w:cs="Tahoma"/>
-          <w:sz w:val="20"/>
-          <w:szCs w:val="20"/>
-        </w:rPr>
-        <w:t xml:space="preserve">Numer historii choroby: </w:t>
-      </w:r>
-      <w:r>
-        <w:rPr>
-          <w:rFonts w:ascii="Tahoma" w:hAnsi="Tahoma" w:cs="Tahoma"/>
-          <w:sz w:val="20"/>
-          <w:szCs w:val="20"/>
-        </w:rPr>
-        <w:fldChar w:fldCharType="begin"/>
-      </w:r>
-      <w:r>
-        <w:rPr>
-          <w:rFonts w:ascii="Tahoma" w:hAnsi="Tahoma" w:cs="Tahoma"/>
-          <w:sz w:val="20"/>
-          <w:szCs w:val="20"/>
-        </w:rPr>
-        <w:instrText xml:space="preserve"> MERGEFIELD Numer_historii_choroby </w:instrText>
-      </w:r>
-      <w:r>
-        <w:rPr>
-          <w:rFonts w:ascii="Tahoma" w:hAnsi="Tahoma" w:cs="Tahoma"/>
-          <w:sz w:val="20"/>
-          <w:szCs w:val="20"/>
-        </w:rPr>
-        <w:fldChar w:fldCharType="separate"/>
-      </w:r>
-      <w:r>
-        <w:rPr>
-          <w:rFonts w:ascii="Tahoma" w:hAnsi="Tahoma" w:cs="Tahoma"/>
-          <w:noProof/>
-          <w:sz w:val="20"/>
-          <w:szCs w:val="20"/>
-        </w:rPr>
-        <w:t>«Numer_historii_choroby»</w:t>
-      </w:r>
-      <w:r>
-        <w:rPr>
-          <w:rFonts w:ascii="Tahoma" w:hAnsi="Tahoma" w:cs="Tahoma"/>
-          <w:sz w:val="20"/>
-          <w:szCs w:val="20"/>
-        </w:rPr>
-        <w:fldChar w:fldCharType="end"/>
-      </w:r>
-    </w:p>
-    <w:p>
-      <w:pPr>
-        <w:rPr>
-          <w:rFonts w:ascii="Tahoma" w:hAnsi="Tahoma" w:cs="Tahoma"/>
-          <w:b/>
-          <w:sz w:val="20"/>
-          <w:szCs w:val="20"/>
-        </w:rPr>
-      </w:pPr>
-      <w:r>
-        <w:rPr>
-          <w:rFonts w:ascii="Tahoma" w:hAnsi="Tahoma" w:cs="Tahoma"/>
-          <w:sz w:val="20"/>
-          <w:szCs w:val="20"/>
-        </w:rPr>
-        <w:t xml:space="preserve">PESEL/ Data urodzenia: </w:t>
-      </w:r>
-      <w:r>
-        <w:rPr>
-          <w:rFonts w:ascii="Tahoma" w:hAnsi="Tahoma" w:cs="Tahoma"/>
-          <w:b/>
-          <w:sz w:val="20"/>
-          <w:szCs w:val="20"/>
-        </w:rPr>
-        <w:fldChar w:fldCharType="begin"/>
-      </w:r>
-      <w:r>
-        <w:rPr>
-          <w:rFonts w:ascii="Tahoma" w:hAnsi="Tahoma" w:cs="Tahoma"/>
-          <w:b/>
-          <w:sz w:val="20"/>
-          <w:szCs w:val="20"/>
-        </w:rPr>
-        <w:instrText xml:space="preserve"> MERGEFIELD Pesel_data_urodzenia </w:instrText>
-      </w:r>
-      <w:r>
-        <w:rPr>
-          <w:rFonts w:ascii="Tahoma" w:hAnsi="Tahoma" w:cs="Tahoma"/>
-          <w:b/>
-          <w:sz w:val="20"/>
-          <w:szCs w:val="20"/>
-        </w:rPr>
-        <w:fldChar w:fldCharType="separate"/>
-      </w:r>
-      <w:r>
-        <w:rPr>
-          <w:rFonts w:ascii="Tahoma" w:hAnsi="Tahoma" w:cs="Tahoma"/>
-          <w:b/>
-          <w:noProof/>
-          <w:sz w:val="20"/>
-          <w:szCs w:val="20"/>
-        </w:rPr>
-        <w:t>«Pesel_data_urodzenia»</w:t>
-      </w:r>
-      <w:r>
-        <w:rPr>
-          <w:rFonts w:ascii="Tahoma" w:hAnsi="Tahoma" w:cs="Tahoma"/>
-          <w:b/>
-          <w:sz w:val="20"/>
-          <w:szCs w:val="20"/>
-        </w:rPr>
-        <w:fldChar w:fldCharType="end"/>
-      </w:r>
-    </w:p>
-    <w:p>
-      <w:pPr>
-        <w:rPr>
-          <w:rFonts w:ascii="Tahoma" w:hAnsi="Tahoma" w:cs="Tahoma"/>
-          <w:sz w:val="20"/>
-          <w:szCs w:val="20"/>
-        </w:rPr>
-      </w:pPr>
-      <w:proofErr w:type="spellStart"/>
-      <w:r>
-        <w:rPr>
-          <w:rFonts w:ascii="Tahoma" w:hAnsi="Tahoma" w:cs="Tahoma"/>
-          <w:sz w:val="20"/>
-          <w:szCs w:val="20"/>
-        </w:rPr>
-        <w:t>Rozpoznanie</w:t>
-      </w:r>
-      <w:proofErr w:type="gramStart"/>
-      <w:r>
-        <w:rPr>
-          <w:rFonts w:ascii="Tahoma" w:hAnsi="Tahoma" w:cs="Tahoma"/>
-          <w:sz w:val="20"/>
-          <w:szCs w:val="20"/>
-        </w:rPr>
-        <w:t>:</w:t>
-      </w:r>
-      <w:r>
-        <w:rPr>
-          <w:rFonts w:ascii="Tahoma" w:hAnsi="Tahoma" w:cs="Tahoma"/>
-          <w:b/>
-          <w:sz w:val="20"/>
-          <w:szCs w:val="20"/>
-        </w:rPr>
-        <w:fldChar w:fldCharType="begin"/>
-      </w:r>
-      <w:r>
-        <w:rPr>
-          <w:rFonts w:ascii="Tahoma" w:hAnsi="Tahoma" w:cs="Tahoma"/>
-          <w:b/>
-          <w:sz w:val="20"/>
-          <w:szCs w:val="20"/>
-        </w:rPr>
-        <w:instrText xml:space="preserve"> MERGEFIELD Rozpoznanie </w:instrText>
-      </w:r>
-      <w:r>
-        <w:rPr>
-          <w:rFonts w:ascii="Tahoma" w:hAnsi="Tahoma" w:cs="Tahoma"/>
-          <w:b/>
-          <w:sz w:val="20"/>
-          <w:szCs w:val="20"/>
-        </w:rPr>
-        <w:fldChar w:fldCharType="separate"/>
-      </w:r>
-      <w:r>
-        <w:rPr>
-          <w:rFonts w:ascii="Tahoma" w:hAnsi="Tahoma" w:cs="Tahoma"/>
-          <w:b/>
-          <w:noProof/>
-          <w:sz w:val="20"/>
-          <w:szCs w:val="20"/>
-        </w:rPr>
-        <w:t>«Rozpoznanie</w:t>
-      </w:r>
-      <w:proofErr w:type="spellEnd"/>
-      <w:proofErr w:type="gramEnd"/>
-      <w:r>
-        <w:rPr>
-          <w:rFonts w:ascii="Tahoma" w:hAnsi="Tahoma" w:cs="Tahoma"/>
-          <w:b/>
-          <w:noProof/>
-          <w:sz w:val="20"/>
-          <w:szCs w:val="20"/>
-        </w:rPr>
-        <w:t>»</w:t>
-      </w:r>
-      <w:r>
-        <w:rPr>
-          <w:rFonts w:ascii="Tahoma" w:hAnsi="Tahoma" w:cs="Tahoma"/>
-          <w:b/>
-          <w:sz w:val="20"/>
-          <w:szCs w:val="20"/>
-        </w:rPr>
-        <w:fldChar w:fldCharType="end"/>
-      </w:r>
-    </w:p>
-    <w:p>
-      <w:pPr>
-        <w:rPr>
-          <w:rFonts w:ascii="Tahoma" w:hAnsi="Tahoma" w:cs="Tahoma"/>
-          <w:sz w:val="20"/>
-          <w:szCs w:val="20"/>
-        </w:rPr>
-      </w:pPr>
-      <w:r>
-        <w:rPr>
-          <w:rFonts w:ascii="Tahoma" w:hAnsi="Tahoma" w:cs="Tahoma"/>
-          <w:sz w:val="20"/>
-          <w:szCs w:val="20"/>
-        </w:rPr>
-        <w:t>Rodzaj zabiegu</w:t>
-      </w:r>
-      <w:proofErr w:type="gramStart"/>
-      <w:r>
-        <w:rPr>
-          <w:rFonts w:ascii="Tahoma" w:hAnsi="Tahoma" w:cs="Tahoma"/>
-          <w:sz w:val="20"/>
-          <w:szCs w:val="20"/>
-        </w:rPr>
-        <w:t>:</w:t>
-      </w:r>
-      <w:r>
-        <w:rPr>
-          <w:rFonts w:ascii="Tahoma" w:hAnsi="Tahoma" w:cs="Tahoma"/>
-          <w:sz w:val="20"/>
-          <w:szCs w:val="20"/>
-        </w:rPr>
-        <w:fldChar w:fldCharType="begin"/>
-      </w:r>
-      <w:r>
-        <w:rPr>
-          <w:rFonts w:ascii="Tahoma" w:hAnsi="Tahoma" w:cs="Tahoma"/>
-          <w:sz w:val="20"/>
-          <w:szCs w:val="20"/>
-        </w:rPr>
-        <w:instrText xml:space="preserve"> MERGEFIELD "Rodzaj_zabiegu" </w:instrText>
-      </w:r>
-      <w:r>
-        <w:rPr>
-          <w:rFonts w:ascii="Tahoma" w:hAnsi="Tahoma" w:cs="Tahoma"/>
-          <w:sz w:val="20"/>
-          <w:szCs w:val="20"/>
-        </w:rPr>
-        <w:fldChar w:fldCharType="separate"/>
-      </w:r>
-      <w:r>
-        <w:rPr>
-          <w:rFonts w:ascii="Tahoma" w:hAnsi="Tahoma" w:cs="Tahoma"/>
-          <w:noProof/>
-          <w:sz w:val="20"/>
-          <w:szCs w:val="20"/>
-        </w:rPr>
-        <w:t>«Rodzaj</w:t>
-      </w:r>
-      <w:proofErr w:type="gramEnd"/>
-      <w:r>
-        <w:rPr>
-          <w:rFonts w:ascii="Tahoma" w:hAnsi="Tahoma" w:cs="Tahoma"/>
-          <w:noProof/>
-          <w:sz w:val="20"/>
-          <w:szCs w:val="20"/>
-        </w:rPr>
-        <w:t>_zabiegu»</w:t>
-      </w:r>
-      <w:r>
-        <w:rPr>
-          <w:rFonts w:ascii="Tahoma" w:hAnsi="Tahoma" w:cs="Tahoma"/>
-          <w:sz w:val="20"/>
-          <w:szCs w:val="20"/>
-        </w:rPr>
-        <w:fldChar w:fldCharType="end"/>
+    </w:p>
+    <w:p>
+      <w:pPr>
+        <w:rPr>
+          <w:rFonts w:ascii="Tahoma" w:hAnsi="Tahoma" w:cs="Tahoma"/>
+          <w:sz w:val="20"/>
+          <w:szCs w:val="20"/>
+        </w:rPr>
+      </w:pPr>
+      <w:r>
+        <w:rPr>
+          <w:rFonts w:ascii="Tahoma" w:hAnsi="Tahoma" w:cs="Tahoma"/>
+          <w:sz w:val="20"/>
+          <w:szCs w:val="20"/>
+        </w:rPr>
+        <w:t>Rodzaj zabiegu:</w:t>
+      </w:r>
+      <w:r>
+        <w:rPr>
+          <w:rFonts w:ascii="Tahoma" w:hAnsi="Tahoma" w:cs="Tahoma"/>
+          <w:sz w:val="20"/>
+          <w:szCs w:val="20"/>
+        </w:rPr>
+        <w:t xml:space="preserve"> </w:t>
       </w:r>
     </w:p>
     <w:p>
@@ -1245,74 +877,7 @@
                 <w:sz w:val="12"/>
                 <w:szCs w:val="12"/>
               </w:rPr>
-              <w:t xml:space="preserve">Nr ks. Gł. Przyjęć i wypisów/Nr ks. chorych </w:t>
-            </w:r>
-            <w:proofErr w:type="spellStart"/>
-            <w:r>
-              <w:rPr>
-                <w:rFonts w:asciiTheme="majorHAnsi" w:hAnsiTheme="majorHAnsi" w:cs="Arial"/>
-                <w:color w:val="000000"/>
-                <w:sz w:val="12"/>
-                <w:szCs w:val="12"/>
-              </w:rPr>
-              <w:t>oddziału</w:t>
-            </w:r>
-            <w:r>
-              <w:rPr>
-                <w:rFonts w:asciiTheme="majorHAnsi" w:hAnsiTheme="majorHAnsi" w:cs="Arial"/>
-                <w:color w:val="000000"/>
-                <w:sz w:val="16"/>
-                <w:szCs w:val="16"/>
-              </w:rPr>
-              <w:fldChar w:fldCharType="begin"/>
-            </w:r>
-            <w:r>
-              <w:rPr>
-                <w:rFonts w:asciiTheme="majorHAnsi" w:hAnsiTheme="majorHAnsi" w:cs="Arial"/>
-                <w:color w:val="000000"/>
-                <w:sz w:val="16"/>
-                <w:szCs w:val="16"/>
-              </w:rPr>
-              <w:instrText xml:space="preserve"> MERGEFIELD Numer_historii_choroby </w:instrText>
-            </w:r>
-            <w:r>
-              <w:rPr>
-                <w:rFonts w:asciiTheme="majorHAnsi" w:hAnsiTheme="majorHAnsi" w:cs="Arial"/>
-                <w:color w:val="000000"/>
-                <w:sz w:val="16"/>
-                <w:szCs w:val="16"/>
-              </w:rPr>
-              <w:fldChar w:fldCharType="separate"/>
-            </w:r>
-            <w:r>
-              <w:rPr>
-                <w:rFonts w:asciiTheme="majorHAnsi" w:hAnsiTheme="majorHAnsi" w:cs="Arial"/>
-                <w:noProof/>
-                <w:color w:val="000000"/>
-                <w:sz w:val="16"/>
-                <w:szCs w:val="16"/>
-              </w:rPr>
-              <w:t>«Numer_historii_choroby</w:t>
-            </w:r>
-            <w:proofErr w:type="spellEnd"/>
-            <w:r>
-              <w:rPr>
-                <w:rFonts w:asciiTheme="majorHAnsi" w:hAnsiTheme="majorHAnsi" w:cs="Arial"/>
-                <w:noProof/>
-                <w:color w:val="000000"/>
-                <w:sz w:val="16"/>
-                <w:szCs w:val="16"/>
-              </w:rPr>
-              <w:t>»</w:t>
-            </w:r>
-            <w:r>
-              <w:rPr>
-                <w:rFonts w:asciiTheme="majorHAnsi" w:hAnsiTheme="majorHAnsi" w:cs="Arial"/>
-                <w:color w:val="000000"/>
-                <w:sz w:val="16"/>
-                <w:szCs w:val="16"/>
-              </w:rPr>
-              <w:fldChar w:fldCharType="end"/>
+              <w:t>Nr ks. Gł. Przyjęć i wypisów/Nr ks. chorych oddziału</w:t>
             </w:r>
           </w:p>
         </w:tc>
@@ -1353,7 +918,7 @@
                 <w:sz w:val="16"/>
                 <w:szCs w:val="16"/>
               </w:rPr>
-              <w:fldChar w:fldCharType="begin"/>
+              <w:t>{data}</w:t>
             </w:r>
             <w:r>
               <w:rPr>
@@ -1362,7 +927,7 @@
                 <w:sz w:val="16"/>
                 <w:szCs w:val="16"/>
               </w:rPr>
-              <w:instrText xml:space="preserve"> MERGEFIELD Data_zgody </w:instrText>
+              <w:t xml:space="preserve"> r</w:t>
             </w:r>
             <w:r>
               <w:rPr>
@@ -1371,35 +936,7 @@
                 <w:sz w:val="16"/>
                 <w:szCs w:val="16"/>
               </w:rPr>
-              <w:fldChar w:fldCharType="separate"/>
-            </w:r>
-            <w:r>
-              <w:rPr>
-                <w:rFonts w:asciiTheme="majorHAnsi" w:hAnsiTheme="majorHAnsi" w:cs="Arial"/>
-                <w:noProof/>
-                <w:color w:val="000000"/>
-                <w:sz w:val="16"/>
-                <w:szCs w:val="16"/>
-              </w:rPr>
-              <w:t>«Data_zgody»</w:t>
-            </w:r>
-            <w:r>
-              <w:rPr>
-                <w:rFonts w:asciiTheme="majorHAnsi" w:hAnsiTheme="majorHAnsi" w:cs="Arial"/>
-                <w:color w:val="000000"/>
-                <w:sz w:val="16"/>
-                <w:szCs w:val="16"/>
-              </w:rPr>
-              <w:fldChar w:fldCharType="end"/>
-            </w:r>
-            <w:r>
-              <w:rPr>
-                <w:rFonts w:asciiTheme="majorHAnsi" w:hAnsiTheme="majorHAnsi" w:cs="Arial"/>
-                <w:color w:val="000000"/>
-                <w:sz w:val="16"/>
-                <w:szCs w:val="16"/>
-              </w:rPr>
-              <w:t xml:space="preserve"> r</w:t>
+              <w:t>.</w:t>
             </w:r>
           </w:p>
         </w:tc>
@@ -1446,44 +983,7 @@
                 <w:sz w:val="16"/>
                 <w:szCs w:val="16"/>
               </w:rPr>
-              <w:fldChar w:fldCharType="begin"/>
-            </w:r>
-            <w:r>
-              <w:rPr>
-                <w:rFonts w:asciiTheme="majorHAnsi" w:hAnsiTheme="majorHAnsi" w:cs="Arial"/>
-                <w:color w:val="000000"/>
-                <w:sz w:val="16"/>
-                <w:szCs w:val="16"/>
-              </w:rPr>
-              <w:instrText xml:space="preserve"> MERGEFIELD Nazwisko_Imię </w:instrText>
-            </w:r>
-            <w:r>
-              <w:rPr>
-                <w:rFonts w:asciiTheme="majorHAnsi" w:hAnsiTheme="majorHAnsi" w:cs="Arial"/>
-                <w:color w:val="000000"/>
-                <w:sz w:val="16"/>
-                <w:szCs w:val="16"/>
-              </w:rPr>
-              <w:fldChar w:fldCharType="separate"/>
-            </w:r>
-            <w:r>
-              <w:rPr>
-                <w:rFonts w:asciiTheme="majorHAnsi" w:hAnsiTheme="majorHAnsi" w:cs="Arial"/>
-                <w:noProof/>
-                <w:color w:val="000000"/>
-                <w:sz w:val="16"/>
-                <w:szCs w:val="16"/>
-              </w:rPr>
-              <w:t>«Nazwisko_Imię»</w:t>
-            </w:r>
-            <w:r>
-              <w:rPr>
-                <w:rFonts w:asciiTheme="majorHAnsi" w:hAnsiTheme="majorHAnsi" w:cs="Arial"/>
-                <w:color w:val="000000"/>
-                <w:sz w:val="16"/>
-                <w:szCs w:val="16"/>
-              </w:rPr>
-              <w:fldChar w:fldCharType="end"/>
+              <w:t>{imie} {nazwisko}</w:t>
             </w:r>
           </w:p>
         </w:tc>
@@ -1508,7 +1008,6 @@
                 <w:szCs w:val="16"/>
               </w:rPr>
             </w:pPr>
-            <w:proofErr w:type="gramStart"/>
             <w:r>
               <w:rPr>
                 <w:rFonts w:asciiTheme="majorHAnsi" w:hAnsiTheme="majorHAnsi" w:cs="Arial"/>
@@ -1516,9 +1015,8 @@
                 <w:sz w:val="16"/>
                 <w:szCs w:val="16"/>
               </w:rPr>
-              <w:t>PESEL /  data</w:t>
+              <w:t xml:space="preserve">PESEL /  data urodzenia </w:t>
             </w:r>
-            <w:proofErr w:type="gramEnd"/>
             <w:r>
               <w:rPr>
                 <w:rFonts w:asciiTheme="majorHAnsi" w:hAnsiTheme="majorHAnsi" w:cs="Arial"/>
@@ -1526,53 +1024,7 @@
                 <w:sz w:val="16"/>
                 <w:szCs w:val="16"/>
               </w:rPr>
-              <w:t xml:space="preserve"> urodzenia </w:t>
-            </w:r>
-            <w:r>
-              <w:rPr>
-                <w:rFonts w:asciiTheme="majorHAnsi" w:hAnsiTheme="majorHAnsi" w:cs="Arial"/>
-                <w:color w:val="000000"/>
-                <w:sz w:val="16"/>
-                <w:szCs w:val="16"/>
-              </w:rPr>
-              <w:fldChar w:fldCharType="begin"/>
-            </w:r>
-            <w:r>
-              <w:rPr>
-                <w:rFonts w:asciiTheme="majorHAnsi" w:hAnsiTheme="majorHAnsi" w:cs="Arial"/>
-                <w:color w:val="000000"/>
-                <w:sz w:val="16"/>
-                <w:szCs w:val="16"/>
-              </w:rPr>
-              <w:instrText xml:space="preserve"> MERGEFIELD Pesel_data_urodzenia </w:instrText>
-            </w:r>
-            <w:r>
-              <w:rPr>
-                <w:rFonts w:asciiTheme="majorHAnsi" w:hAnsiTheme="majorHAnsi" w:cs="Arial"/>
-                <w:color w:val="000000"/>
-                <w:sz w:val="16"/>
-                <w:szCs w:val="16"/>
-              </w:rPr>
-              <w:fldChar w:fldCharType="separate"/>
-            </w:r>
-            <w:r>
-              <w:rPr>
-                <w:rFonts w:asciiTheme="majorHAnsi" w:hAnsiTheme="majorHAnsi" w:cs="Arial"/>
-                <w:noProof/>
-                <w:color w:val="000000"/>
-                <w:sz w:val="16"/>
-                <w:szCs w:val="16"/>
-              </w:rPr>
-              <w:t>«Pesel_data_urodzenia»</w:t>
-            </w:r>
-            <w:r>
-              <w:rPr>
-                <w:rFonts w:asciiTheme="majorHAnsi" w:hAnsiTheme="majorHAnsi" w:cs="Arial"/>
-                <w:color w:val="000000"/>
-                <w:sz w:val="16"/>
-                <w:szCs w:val="16"/>
-              </w:rPr>
-              <w:fldChar w:fldCharType="end"/>
+              <w:t>{PESEL}</w:t>
             </w:r>
           </w:p>
         </w:tc>
@@ -1603,7 +1055,6 @@
                 <w:szCs w:val="16"/>
               </w:rPr>
             </w:pPr>
-            <w:proofErr w:type="spellStart"/>
             <w:r>
               <w:rPr>
                 <w:rFonts w:asciiTheme="majorHAnsi" w:hAnsiTheme="majorHAnsi" w:cs="Arial"/>
@@ -1611,9 +1062,8 @@
                 <w:sz w:val="16"/>
                 <w:szCs w:val="16"/>
               </w:rPr>
-              <w:t>Rozpoznanie</w:t>
+              <w:t>Rozpoznanie:</w:t>
             </w:r>
-            <w:proofErr w:type="gramStart"/>
             <w:r>
               <w:rPr>
                 <w:rFonts w:asciiTheme="majorHAnsi" w:hAnsiTheme="majorHAnsi" w:cs="Arial"/>
@@ -1621,65 +1071,7 @@
                 <w:sz w:val="16"/>
                 <w:szCs w:val="16"/>
               </w:rPr>
-              <w:t>:</w:t>
-            </w:r>
-            <w:r>
-              <w:rPr>
-                <w:rFonts w:asciiTheme="majorHAnsi" w:hAnsiTheme="majorHAnsi" w:cs="Arial"/>
-                <w:color w:val="000000"/>
-                <w:sz w:val="16"/>
-                <w:szCs w:val="16"/>
-              </w:rPr>
-              <w:fldChar w:fldCharType="begin"/>
-            </w:r>
-            <w:r>
-              <w:rPr>
-                <w:rFonts w:asciiTheme="majorHAnsi" w:hAnsiTheme="majorHAnsi" w:cs="Arial"/>
-                <w:color w:val="000000"/>
-                <w:sz w:val="16"/>
-                <w:szCs w:val="16"/>
-              </w:rPr>
-              <w:instrText xml:space="preserve"> MERGEFIELD Rozpoznanie </w:instrText>
-            </w:r>
-            <w:r>
-              <w:rPr>
-                <w:rFonts w:asciiTheme="majorHAnsi" w:hAnsiTheme="majorHAnsi" w:cs="Arial"/>
-                <w:color w:val="000000"/>
-                <w:sz w:val="16"/>
-                <w:szCs w:val="16"/>
-              </w:rPr>
-              <w:fldChar w:fldCharType="separate"/>
-            </w:r>
-            <w:r>
-              <w:rPr>
-                <w:rFonts w:asciiTheme="majorHAnsi" w:hAnsiTheme="majorHAnsi" w:cs="Arial"/>
-                <w:noProof/>
-                <w:color w:val="000000"/>
-                <w:sz w:val="16"/>
-                <w:szCs w:val="16"/>
-              </w:rPr>
-              <w:t>«Rozpoznanie</w:t>
-            </w:r>
-            <w:proofErr w:type="spellEnd"/>
-            <w:proofErr w:type="gramEnd"/>
-            <w:r>
-              <w:rPr>
-                <w:rFonts w:asciiTheme="majorHAnsi" w:hAnsiTheme="majorHAnsi" w:cs="Arial"/>
-                <w:noProof/>
-                <w:color w:val="000000"/>
-                <w:sz w:val="16"/>
-                <w:szCs w:val="16"/>
-              </w:rPr>
-              <w:t>»</w:t>
-            </w:r>
-            <w:r>
-              <w:rPr>
-                <w:rFonts w:asciiTheme="majorHAnsi" w:hAnsiTheme="majorHAnsi" w:cs="Arial"/>
-                <w:color w:val="000000"/>
-                <w:sz w:val="16"/>
-                <w:szCs w:val="16"/>
-              </w:rPr>
-              <w:fldChar w:fldCharType="end"/>
+              <w:t xml:space="preserve"> </w:t>
             </w:r>
           </w:p>
         </w:tc>
@@ -1704,7 +1096,6 @@
                 <w:szCs w:val="16"/>
               </w:rPr>
             </w:pPr>
-            <w:proofErr w:type="gramStart"/>
             <w:r>
               <w:rPr>
                 <w:rFonts w:asciiTheme="majorHAnsi" w:hAnsiTheme="majorHAnsi" w:cs="Arial"/>
@@ -1712,7 +1103,7 @@
                 <w:sz w:val="16"/>
                 <w:szCs w:val="16"/>
               </w:rPr>
-              <w:t xml:space="preserve">Waga     </w:t>
+              <w:t xml:space="preserve">Waga    </w:t>
             </w:r>
             <w:r>
               <w:rPr>
@@ -1721,55 +1112,7 @@
                 <w:sz w:val="16"/>
                 <w:szCs w:val="16"/>
               </w:rPr>
-              <w:fldChar w:fldCharType="begin"/>
-            </w:r>
-            <w:r>
-              <w:rPr>
-                <w:rFonts w:asciiTheme="majorHAnsi" w:hAnsiTheme="majorHAnsi" w:cs="Arial"/>
-                <w:color w:val="000000"/>
-                <w:sz w:val="16"/>
-                <w:szCs w:val="16"/>
-              </w:rPr>
-              <w:instrText xml:space="preserve"> MERGEFIELD "Waga" </w:instrText>
-            </w:r>
-            <w:r>
-              <w:rPr>
-                <w:rFonts w:asciiTheme="majorHAnsi" w:hAnsiTheme="majorHAnsi" w:cs="Arial"/>
-                <w:color w:val="000000"/>
-                <w:sz w:val="16"/>
-                <w:szCs w:val="16"/>
-              </w:rPr>
-              <w:fldChar w:fldCharType="separate"/>
-            </w:r>
-            <w:r>
-              <w:rPr>
-                <w:rFonts w:asciiTheme="majorHAnsi" w:hAnsiTheme="majorHAnsi" w:cs="Arial"/>
-                <w:noProof/>
-                <w:color w:val="000000"/>
-                <w:sz w:val="16"/>
-                <w:szCs w:val="16"/>
-              </w:rPr>
-              <w:t>«Waga</w:t>
-            </w:r>
-            <w:proofErr w:type="gramEnd"/>
-            <w:r>
-              <w:rPr>
-                <w:rFonts w:asciiTheme="majorHAnsi" w:hAnsiTheme="majorHAnsi" w:cs="Arial"/>
-                <w:noProof/>
-                <w:color w:val="000000"/>
-                <w:sz w:val="16"/>
-                <w:szCs w:val="16"/>
-              </w:rPr>
-              <w:t>»</w:t>
-            </w:r>
-            <w:r>
-              <w:rPr>
-                <w:rFonts w:asciiTheme="majorHAnsi" w:hAnsiTheme="majorHAnsi" w:cs="Arial"/>
-                <w:color w:val="000000"/>
-                <w:sz w:val="16"/>
-                <w:szCs w:val="16"/>
-              </w:rPr>
-              <w:fldChar w:fldCharType="end"/>
+              <w:t xml:space="preserve">                                               </w:t>
             </w:r>
             <w:r>
               <w:rPr>
@@ -1825,53 +1168,7 @@
                 <w:sz w:val="16"/>
                 <w:szCs w:val="16"/>
               </w:rPr>
-              <w:t xml:space="preserve">: </w:t>
-            </w:r>
-            <w:r>
-              <w:rPr>
-                <w:rFonts w:asciiTheme="majorHAnsi" w:hAnsiTheme="majorHAnsi" w:cs="Arial"/>
-                <w:color w:val="000000"/>
-                <w:sz w:val="16"/>
-                <w:szCs w:val="16"/>
-              </w:rPr>
-              <w:fldChar w:fldCharType="begin"/>
-            </w:r>
-            <w:r>
-              <w:rPr>
-                <w:rFonts w:asciiTheme="majorHAnsi" w:hAnsiTheme="majorHAnsi" w:cs="Arial"/>
-                <w:color w:val="000000"/>
-                <w:sz w:val="16"/>
-                <w:szCs w:val="16"/>
-              </w:rPr>
-              <w:instrText xml:space="preserve"> MERGEFIELD "Rodzaj_zabiegu" </w:instrText>
-            </w:r>
-            <w:r>
-              <w:rPr>
-                <w:rFonts w:asciiTheme="majorHAnsi" w:hAnsiTheme="majorHAnsi" w:cs="Arial"/>
-                <w:color w:val="000000"/>
-                <w:sz w:val="16"/>
-                <w:szCs w:val="16"/>
-              </w:rPr>
-              <w:fldChar w:fldCharType="separate"/>
-            </w:r>
-            <w:r>
-              <w:rPr>
-                <w:rFonts w:asciiTheme="majorHAnsi" w:hAnsiTheme="majorHAnsi" w:cs="Arial"/>
-                <w:noProof/>
-                <w:color w:val="000000"/>
-                <w:sz w:val="16"/>
-                <w:szCs w:val="16"/>
-              </w:rPr>
-              <w:t>«Rodzaj_zabiegu»</w:t>
-            </w:r>
-            <w:r>
-              <w:rPr>
-                <w:rFonts w:asciiTheme="majorHAnsi" w:hAnsiTheme="majorHAnsi" w:cs="Arial"/>
-                <w:color w:val="000000"/>
-                <w:sz w:val="16"/>
-                <w:szCs w:val="16"/>
-              </w:rPr>
-              <w:fldChar w:fldCharType="end"/>
+              <w:t>:</w:t>
             </w:r>
           </w:p>
         </w:tc>
@@ -1896,7 +1193,6 @@
                 <w:szCs w:val="16"/>
               </w:rPr>
             </w:pPr>
-            <w:proofErr w:type="gramStart"/>
             <w:r>
               <w:rPr>
                 <w:rFonts w:asciiTheme="majorHAnsi" w:hAnsiTheme="majorHAnsi" w:cs="Arial"/>
@@ -1904,7 +1200,7 @@
                 <w:sz w:val="16"/>
                 <w:szCs w:val="16"/>
               </w:rPr>
-              <w:t xml:space="preserve">Wzrost            </w:t>
+              <w:t xml:space="preserve">Wzrost           </w:t>
             </w:r>
             <w:r>
               <w:rPr>
@@ -1913,55 +1209,7 @@
                 <w:sz w:val="16"/>
                 <w:szCs w:val="16"/>
               </w:rPr>
-              <w:fldChar w:fldCharType="begin"/>
-            </w:r>
-            <w:r>
-              <w:rPr>
-                <w:rFonts w:asciiTheme="majorHAnsi" w:hAnsiTheme="majorHAnsi" w:cs="Arial"/>
-                <w:color w:val="000000"/>
-                <w:sz w:val="16"/>
-                <w:szCs w:val="16"/>
-              </w:rPr>
-              <w:instrText xml:space="preserve"> MERGEFIELD "Wzrost" </w:instrText>
-            </w:r>
-            <w:r>
-              <w:rPr>
-                <w:rFonts w:asciiTheme="majorHAnsi" w:hAnsiTheme="majorHAnsi" w:cs="Arial"/>
-                <w:color w:val="000000"/>
-                <w:sz w:val="16"/>
-                <w:szCs w:val="16"/>
-              </w:rPr>
-              <w:fldChar w:fldCharType="separate"/>
-            </w:r>
-            <w:r>
-              <w:rPr>
-                <w:rFonts w:asciiTheme="majorHAnsi" w:hAnsiTheme="majorHAnsi" w:cs="Arial"/>
-                <w:noProof/>
-                <w:color w:val="000000"/>
-                <w:sz w:val="16"/>
-                <w:szCs w:val="16"/>
-              </w:rPr>
-              <w:t>«Wzrost</w:t>
-            </w:r>
-            <w:proofErr w:type="gramEnd"/>
-            <w:r>
-              <w:rPr>
-                <w:rFonts w:asciiTheme="majorHAnsi" w:hAnsiTheme="majorHAnsi" w:cs="Arial"/>
-                <w:noProof/>
-                <w:color w:val="000000"/>
-                <w:sz w:val="16"/>
-                <w:szCs w:val="16"/>
-              </w:rPr>
-              <w:t>»</w:t>
-            </w:r>
-            <w:r>
-              <w:rPr>
-                <w:rFonts w:asciiTheme="majorHAnsi" w:hAnsiTheme="majorHAnsi" w:cs="Arial"/>
-                <w:color w:val="000000"/>
-                <w:sz w:val="16"/>
-                <w:szCs w:val="16"/>
-              </w:rPr>
-              <w:fldChar w:fldCharType="end"/>
+              <w:t xml:space="preserve">                                                </w:t>
             </w:r>
             <w:r>
               <w:rPr>
@@ -3758,9 +3006,8 @@
                 <w:sz w:val="15"/>
                 <w:szCs w:val="15"/>
               </w:rPr>
-              <w:t xml:space="preserve">Ciśnienie </w:t>
+              <w:t xml:space="preserve">Ciśnienie krwi </w:t>
             </w:r>
-            <w:proofErr w:type="gramStart"/>
             <w:r>
               <w:rPr>
                 <w:rFonts w:ascii="Czcionka tekstu podstawowego" w:hAnsi="Czcionka tekstu podstawowego" w:cs="Arial"/>
@@ -3768,7 +3015,7 @@
                 <w:sz w:val="15"/>
                 <w:szCs w:val="15"/>
               </w:rPr>
-              <w:t xml:space="preserve">krwi </w:t>
+              <w:t xml:space="preserve">                                                                                                   </w:t>
             </w:r>
             <w:r>
               <w:rPr>
@@ -3777,29 +3024,8 @@
                 <w:sz w:val="15"/>
                 <w:szCs w:val="15"/>
               </w:rPr>
-              <w:t xml:space="preserve">                                                 </w:t>
-            </w:r>
-            <w:proofErr w:type="gramEnd"/>
-            <w:r>
-              <w:rPr>
-                <w:rFonts w:ascii="Czcionka tekstu podstawowego" w:hAnsi="Czcionka tekstu podstawowego" w:cs="Arial"/>
-                <w:color w:val="000000"/>
-                <w:sz w:val="15"/>
-                <w:szCs w:val="15"/>
-              </w:rPr>
-              <w:t xml:space="preserve">                                                  </w:t>
-            </w:r>
-            <w:proofErr w:type="spellStart"/>
-            <w:r>
-              <w:rPr>
-                <w:rFonts w:ascii="Czcionka tekstu podstawowego" w:hAnsi="Czcionka tekstu podstawowego" w:cs="Arial"/>
-                <w:color w:val="000000"/>
-                <w:sz w:val="15"/>
-                <w:szCs w:val="15"/>
-              </w:rPr>
               <w:t>mmHg</w:t>
             </w:r>
-            <w:proofErr w:type="spellEnd"/>
           </w:p>
         </w:tc>
         <w:tc>
@@ -3822,7 +3048,6 @@
                 <w:szCs w:val="15"/>
               </w:rPr>
             </w:pPr>
-            <w:proofErr w:type="gramStart"/>
             <w:r>
               <w:rPr>
                 <w:rFonts w:ascii="Czcionka tekstu podstawowego" w:hAnsi="Czcionka tekstu podstawowego" w:cs="Arial"/>
@@ -3839,17 +3064,7 @@
                 <w:sz w:val="15"/>
                 <w:szCs w:val="15"/>
               </w:rPr>
-              <w:t xml:space="preserve">                                                  </w:t>
-            </w:r>
-            <w:proofErr w:type="gramEnd"/>
-            <w:r>
-              <w:rPr>
-                <w:rFonts w:ascii="Czcionka tekstu podstawowego" w:hAnsi="Czcionka tekstu podstawowego" w:cs="Arial"/>
-                <w:color w:val="000000"/>
-                <w:sz w:val="15"/>
-                <w:szCs w:val="15"/>
-              </w:rPr>
-              <w:t xml:space="preserve">                                                                             </w:t>
+              <w:t xml:space="preserve">                                                                                                                               </w:t>
             </w:r>
             <w:r>
               <w:rPr>
@@ -4115,8 +3330,6 @@
                 <w:szCs w:val="18"/>
               </w:rPr>
             </w:pPr>
-            <w:proofErr w:type="spellStart"/>
-            <w:proofErr w:type="gramStart"/>
             <w:r>
               <w:rPr>
                 <w:rFonts w:ascii="Czcionka tekstu podstawowego" w:hAnsi="Czcionka tekstu podstawowego" w:cs="Arial"/>
@@ -4124,9 +3337,8 @@
                 <w:sz w:val="18"/>
                 <w:szCs w:val="18"/>
               </w:rPr>
-              <w:t>Hb</w:t>
+              <w:t xml:space="preserve">Hb    </w:t>
             </w:r>
-            <w:proofErr w:type="spellEnd"/>
             <w:r>
               <w:rPr>
                 <w:rFonts w:ascii="Czcionka tekstu podstawowego" w:hAnsi="Czcionka tekstu podstawowego" w:cs="Arial"/>
@@ -4134,7 +3346,7 @@
                 <w:sz w:val="18"/>
                 <w:szCs w:val="18"/>
               </w:rPr>
-              <w:t xml:space="preserve">        </w:t>
+              <w:t xml:space="preserve">                                         </w:t>
             </w:r>
             <w:r>
               <w:rPr>
@@ -4143,64 +3355,7 @@
                 <w:sz w:val="18"/>
                 <w:szCs w:val="18"/>
               </w:rPr>
-              <w:fldChar w:fldCharType="begin"/>
-            </w:r>
-            <w:r>
-              <w:rPr>
-                <w:rFonts w:ascii="Czcionka tekstu podstawowego" w:hAnsi="Czcionka tekstu podstawowego" w:cs="Arial"/>
-                <w:color w:val="000000"/>
-                <w:sz w:val="18"/>
-                <w:szCs w:val="18"/>
-              </w:rPr>
-              <w:instrText xml:space="preserve"> MERGEFIELD "Hemoglobina" </w:instrText>
-            </w:r>
-            <w:r>
-              <w:rPr>
-                <w:rFonts w:ascii="Czcionka tekstu podstawowego" w:hAnsi="Czcionka tekstu podstawowego" w:cs="Arial"/>
-                <w:color w:val="000000"/>
-                <w:sz w:val="18"/>
-                <w:szCs w:val="18"/>
-              </w:rPr>
-              <w:fldChar w:fldCharType="separate"/>
-            </w:r>
-            <w:r>
-              <w:rPr>
-                <w:rFonts w:ascii="Czcionka tekstu podstawowego" w:hAnsi="Czcionka tekstu podstawowego" w:cs="Arial"/>
-                <w:noProof/>
-                <w:color w:val="000000"/>
-                <w:sz w:val="18"/>
-                <w:szCs w:val="18"/>
-              </w:rPr>
-              <w:t>«Hemoglobina</w:t>
-            </w:r>
-            <w:proofErr w:type="gramEnd"/>
-            <w:r>
-              <w:rPr>
-                <w:rFonts w:ascii="Czcionka tekstu podstawowego" w:hAnsi="Czcionka tekstu podstawowego" w:cs="Arial"/>
-                <w:noProof/>
-                <w:color w:val="000000"/>
-                <w:sz w:val="18"/>
-                <w:szCs w:val="18"/>
-              </w:rPr>
-              <w:t>»</w:t>
-            </w:r>
-            <w:r>
-              <w:rPr>
-                <w:rFonts w:ascii="Czcionka tekstu podstawowego" w:hAnsi="Czcionka tekstu podstawowego" w:cs="Arial"/>
-                <w:color w:val="000000"/>
-                <w:sz w:val="18"/>
-                <w:szCs w:val="18"/>
-              </w:rPr>
-              <w:fldChar w:fldCharType="end"/>
-            </w:r>
-            <w:r>
-              <w:rPr>
-                <w:rFonts w:ascii="Czcionka tekstu podstawowego" w:hAnsi="Czcionka tekstu podstawowego" w:cs="Arial"/>
-                <w:color w:val="000000"/>
-                <w:sz w:val="18"/>
-                <w:szCs w:val="18"/>
-              </w:rPr>
-              <w:t xml:space="preserve">  g/dl</w:t>
+              <w:t xml:space="preserve"> g/dl</w:t>
             </w:r>
           </w:p>
         </w:tc>
@@ -4224,8 +3379,6 @@
                 <w:szCs w:val="18"/>
               </w:rPr>
             </w:pPr>
-            <w:proofErr w:type="spellStart"/>
-            <w:proofErr w:type="gramStart"/>
             <w:r>
               <w:rPr>
                 <w:rFonts w:ascii="Czcionka tekstu podstawowego" w:hAnsi="Czcionka tekstu podstawowego" w:cs="Arial"/>
@@ -4233,9 +3386,8 @@
                 <w:sz w:val="18"/>
                 <w:szCs w:val="18"/>
               </w:rPr>
-              <w:t>Ht</w:t>
+              <w:t xml:space="preserve">Ht            </w:t>
             </w:r>
-            <w:proofErr w:type="spellEnd"/>
             <w:r>
               <w:rPr>
                 <w:rFonts w:ascii="Czcionka tekstu podstawowego" w:hAnsi="Czcionka tekstu podstawowego" w:cs="Arial"/>
@@ -4243,64 +3395,7 @@
                 <w:sz w:val="18"/>
                 <w:szCs w:val="18"/>
               </w:rPr>
-              <w:t xml:space="preserve">            </w:t>
-            </w:r>
-            <w:r>
-              <w:rPr>
-                <w:rFonts w:ascii="Czcionka tekstu podstawowego" w:hAnsi="Czcionka tekstu podstawowego" w:cs="Arial"/>
-                <w:color w:val="000000"/>
-                <w:sz w:val="18"/>
-                <w:szCs w:val="18"/>
-              </w:rPr>
-              <w:fldChar w:fldCharType="begin"/>
-            </w:r>
-            <w:r>
-              <w:rPr>
-                <w:rFonts w:ascii="Czcionka tekstu podstawowego" w:hAnsi="Czcionka tekstu podstawowego" w:cs="Arial"/>
-                <w:color w:val="000000"/>
-                <w:sz w:val="18"/>
-                <w:szCs w:val="18"/>
-              </w:rPr>
-              <w:instrText xml:space="preserve"> MERGEFIELD "Hematokryt" </w:instrText>
-            </w:r>
-            <w:r>
-              <w:rPr>
-                <w:rFonts w:ascii="Czcionka tekstu podstawowego" w:hAnsi="Czcionka tekstu podstawowego" w:cs="Arial"/>
-                <w:color w:val="000000"/>
-                <w:sz w:val="18"/>
-                <w:szCs w:val="18"/>
-              </w:rPr>
-              <w:fldChar w:fldCharType="separate"/>
-            </w:r>
-            <w:r>
-              <w:rPr>
-                <w:rFonts w:ascii="Czcionka tekstu podstawowego" w:hAnsi="Czcionka tekstu podstawowego" w:cs="Arial"/>
-                <w:noProof/>
-                <w:color w:val="000000"/>
-                <w:sz w:val="18"/>
-                <w:szCs w:val="18"/>
-              </w:rPr>
-              <w:t>«Hematokryt</w:t>
-            </w:r>
-            <w:proofErr w:type="gramEnd"/>
-            <w:r>
-              <w:rPr>
-                <w:rFonts w:ascii="Czcionka tekstu podstawowego" w:hAnsi="Czcionka tekstu podstawowego" w:cs="Arial"/>
-                <w:noProof/>
-                <w:color w:val="000000"/>
-                <w:sz w:val="18"/>
-                <w:szCs w:val="18"/>
-              </w:rPr>
-              <w:t>»</w:t>
-            </w:r>
-            <w:r>
-              <w:rPr>
-                <w:rFonts w:ascii="Czcionka tekstu podstawowego" w:hAnsi="Czcionka tekstu podstawowego" w:cs="Arial"/>
-                <w:color w:val="000000"/>
-                <w:sz w:val="18"/>
-                <w:szCs w:val="18"/>
-              </w:rPr>
-              <w:fldChar w:fldCharType="end"/>
+              <w:t xml:space="preserve">                       </w:t>
             </w:r>
             <w:r>
               <w:rPr>
@@ -4342,7 +3437,6 @@
                 <w:szCs w:val="18"/>
               </w:rPr>
             </w:pPr>
-            <w:proofErr w:type="gramStart"/>
             <w:r>
               <w:rPr>
                 <w:rFonts w:ascii="Czcionka tekstu podstawowego" w:hAnsi="Czcionka tekstu podstawowego" w:cs="Arial"/>
@@ -4359,55 +3453,7 @@
                 <w:sz w:val="18"/>
                 <w:szCs w:val="18"/>
               </w:rPr>
-              <w:fldChar w:fldCharType="begin"/>
-            </w:r>
-            <w:r>
-              <w:rPr>
-                <w:rFonts w:ascii="Czcionka tekstu podstawowego" w:hAnsi="Czcionka tekstu podstawowego" w:cs="Arial"/>
-                <w:color w:val="000000"/>
-                <w:sz w:val="18"/>
-                <w:szCs w:val="18"/>
-              </w:rPr>
-              <w:instrText xml:space="preserve"> MERGEFIELD "Płytki" </w:instrText>
-            </w:r>
-            <w:r>
-              <w:rPr>
-                <w:rFonts w:ascii="Czcionka tekstu podstawowego" w:hAnsi="Czcionka tekstu podstawowego" w:cs="Arial"/>
-                <w:color w:val="000000"/>
-                <w:sz w:val="18"/>
-                <w:szCs w:val="18"/>
-              </w:rPr>
-              <w:fldChar w:fldCharType="separate"/>
-            </w:r>
-            <w:r>
-              <w:rPr>
-                <w:rFonts w:ascii="Czcionka tekstu podstawowego" w:hAnsi="Czcionka tekstu podstawowego" w:cs="Arial"/>
-                <w:noProof/>
-                <w:color w:val="000000"/>
-                <w:sz w:val="18"/>
-                <w:szCs w:val="18"/>
-              </w:rPr>
-              <w:t>«Płytki</w:t>
-            </w:r>
-            <w:proofErr w:type="gramEnd"/>
-            <w:r>
-              <w:rPr>
-                <w:rFonts w:ascii="Czcionka tekstu podstawowego" w:hAnsi="Czcionka tekstu podstawowego" w:cs="Arial"/>
-                <w:noProof/>
-                <w:color w:val="000000"/>
-                <w:sz w:val="18"/>
-                <w:szCs w:val="18"/>
-              </w:rPr>
-              <w:t>»</w:t>
-            </w:r>
-            <w:r>
-              <w:rPr>
-                <w:rFonts w:ascii="Czcionka tekstu podstawowego" w:hAnsi="Czcionka tekstu podstawowego" w:cs="Arial"/>
-                <w:color w:val="000000"/>
-                <w:sz w:val="18"/>
-                <w:szCs w:val="18"/>
-              </w:rPr>
-              <w:fldChar w:fldCharType="end"/>
+              <w:t xml:space="preserve">                      </w:t>
             </w:r>
             <w:r>
               <w:rPr>
@@ -4448,7 +3494,6 @@
                 <w:szCs w:val="18"/>
               </w:rPr>
             </w:pPr>
-            <w:proofErr w:type="gramStart"/>
             <w:r>
               <w:rPr>
                 <w:rFonts w:ascii="Czcionka tekstu podstawowego" w:hAnsi="Czcionka tekstu podstawowego" w:cs="Arial"/>
@@ -4476,7 +3521,6 @@
               </w:rPr>
               <w:t xml:space="preserve">  s</w:t>
             </w:r>
-            <w:proofErr w:type="gramEnd"/>
           </w:p>
         </w:tc>
       </w:tr>
@@ -4531,44 +3575,7 @@
                 <w:sz w:val="18"/>
                 <w:szCs w:val="18"/>
               </w:rPr>
-              <w:fldChar w:fldCharType="begin"/>
-            </w:r>
-            <w:r>
-              <w:rPr>
-                <w:rFonts w:ascii="Czcionka tekstu podstawowego" w:hAnsi="Czcionka tekstu podstawowego" w:cs="Arial"/>
-                <w:color w:val="000000"/>
-                <w:sz w:val="18"/>
-                <w:szCs w:val="18"/>
-              </w:rPr>
-              <w:instrText xml:space="preserve"> MERGEFIELD Grupa_krwi </w:instrText>
-            </w:r>
-            <w:r>
-              <w:rPr>
-                <w:rFonts w:ascii="Czcionka tekstu podstawowego" w:hAnsi="Czcionka tekstu podstawowego" w:cs="Arial"/>
-                <w:color w:val="000000"/>
-                <w:sz w:val="18"/>
-                <w:szCs w:val="18"/>
-              </w:rPr>
-              <w:fldChar w:fldCharType="separate"/>
-            </w:r>
-            <w:r>
-              <w:rPr>
-                <w:rFonts w:ascii="Czcionka tekstu podstawowego" w:hAnsi="Czcionka tekstu podstawowego" w:cs="Arial"/>
-                <w:noProof/>
-                <w:color w:val="000000"/>
-                <w:sz w:val="18"/>
-                <w:szCs w:val="18"/>
-              </w:rPr>
-              <w:t>«Grupa_krwi»</w:t>
-            </w:r>
-            <w:r>
-              <w:rPr>
-                <w:rFonts w:ascii="Czcionka tekstu podstawowego" w:hAnsi="Czcionka tekstu podstawowego" w:cs="Arial"/>
-                <w:color w:val="000000"/>
-                <w:sz w:val="18"/>
-                <w:szCs w:val="18"/>
-              </w:rPr>
-              <w:fldChar w:fldCharType="end"/>
+              <w:t xml:space="preserve"> </w:t>
             </w:r>
           </w:p>
         </w:tc>
@@ -4642,7 +3649,6 @@
                 <w:szCs w:val="18"/>
               </w:rPr>
             </w:pPr>
-            <w:proofErr w:type="gramStart"/>
             <w:r>
               <w:rPr>
                 <w:rFonts w:ascii="Czcionka tekstu podstawowego" w:hAnsi="Czcionka tekstu podstawowego" w:cs="Arial"/>
@@ -4651,72 +3657,6 @@
                 <w:szCs w:val="18"/>
               </w:rPr>
               <w:t>INR</w:t>
-            </w:r>
-            <w:r>
-              <w:rPr>
-                <w:rFonts w:ascii="Czcionka tekstu podstawowego" w:hAnsi="Czcionka tekstu podstawowego" w:cs="Arial"/>
-                <w:color w:val="000000"/>
-                <w:sz w:val="18"/>
-                <w:szCs w:val="18"/>
-              </w:rPr>
-              <w:t xml:space="preserve">      </w:t>
-            </w:r>
-            <w:r>
-              <w:rPr>
-                <w:rFonts w:ascii="Czcionka tekstu podstawowego" w:hAnsi="Czcionka tekstu podstawowego" w:cs="Arial"/>
-                <w:color w:val="000000"/>
-                <w:sz w:val="18"/>
-                <w:szCs w:val="18"/>
-              </w:rPr>
-              <w:fldChar w:fldCharType="begin"/>
-            </w:r>
-            <w:r>
-              <w:rPr>
-                <w:rFonts w:ascii="Czcionka tekstu podstawowego" w:hAnsi="Czcionka tekstu podstawowego" w:cs="Arial"/>
-                <w:color w:val="000000"/>
-                <w:sz w:val="18"/>
-                <w:szCs w:val="18"/>
-              </w:rPr>
-              <w:instrText xml:space="preserve"> MERGEFIELD "INR" </w:instrText>
-            </w:r>
-            <w:r>
-              <w:rPr>
-                <w:rFonts w:ascii="Czcionka tekstu podstawowego" w:hAnsi="Czcionka tekstu podstawowego" w:cs="Arial"/>
-                <w:color w:val="000000"/>
-                <w:sz w:val="18"/>
-                <w:szCs w:val="18"/>
-              </w:rPr>
-              <w:fldChar w:fldCharType="separate"/>
-            </w:r>
-            <w:r>
-              <w:rPr>
-                <w:rFonts w:ascii="Czcionka tekstu podstawowego" w:hAnsi="Czcionka tekstu podstawowego" w:cs="Arial"/>
-                <w:noProof/>
-                <w:color w:val="000000"/>
-                <w:sz w:val="18"/>
-                <w:szCs w:val="18"/>
-              </w:rPr>
-              <w:t>«INR</w:t>
-            </w:r>
-            <w:proofErr w:type="gramEnd"/>
-            <w:r>
-              <w:rPr>
-                <w:rFonts w:ascii="Czcionka tekstu podstawowego" w:hAnsi="Czcionka tekstu podstawowego" w:cs="Arial"/>
-                <w:noProof/>
-                <w:color w:val="000000"/>
-                <w:sz w:val="18"/>
-                <w:szCs w:val="18"/>
-              </w:rPr>
-              <w:t>»</w:t>
-            </w:r>
-            <w:r>
-              <w:rPr>
-                <w:rFonts w:ascii="Czcionka tekstu podstawowego" w:hAnsi="Czcionka tekstu podstawowego" w:cs="Arial"/>
-                <w:color w:val="000000"/>
-                <w:sz w:val="18"/>
-                <w:szCs w:val="18"/>
-              </w:rPr>
-              <w:fldChar w:fldCharType="end"/>
             </w:r>
           </w:p>
           <w:p>
@@ -4756,7 +3696,6 @@
                 <w:szCs w:val="18"/>
               </w:rPr>
             </w:pPr>
-            <w:proofErr w:type="gramStart"/>
             <w:r>
               <w:rPr>
                 <w:rFonts w:ascii="Czcionka tekstu podstawowego" w:hAnsi="Czcionka tekstu podstawowego" w:cs="Arial"/>
@@ -4805,23 +3744,11 @@
             <w:r>
               <w:rPr>
                 <w:rFonts w:ascii="Czcionka tekstu podstawowego" w:hAnsi="Czcionka tekstu podstawowego" w:cs="Arial"/>
-                <w:noProof/>
                 <w:color w:val="000000"/>
                 <w:sz w:val="18"/>
                 <w:szCs w:val="18"/>
               </w:rPr>
-              <w:t>«Glukoza</w:t>
-            </w:r>
-            <w:proofErr w:type="gramEnd"/>
-            <w:r>
-              <w:rPr>
-                <w:rFonts w:ascii="Czcionka tekstu podstawowego" w:hAnsi="Czcionka tekstu podstawowego" w:cs="Arial"/>
-                <w:noProof/>
-                <w:color w:val="000000"/>
-                <w:sz w:val="18"/>
-                <w:szCs w:val="18"/>
-              </w:rPr>
-              <w:t>»</w:t>
+              <w:t xml:space="preserve">                    </w:t>
             </w:r>
             <w:r>
               <w:rPr>
@@ -4863,7 +3790,6 @@
                 <w:szCs w:val="18"/>
               </w:rPr>
             </w:pPr>
-            <w:proofErr w:type="gramStart"/>
             <w:r>
               <w:rPr>
                 <w:rFonts w:ascii="Czcionka tekstu podstawowego" w:hAnsi="Czcionka tekstu podstawowego" w:cs="Arial"/>
@@ -4880,55 +3806,7 @@
                 <w:sz w:val="18"/>
                 <w:szCs w:val="18"/>
               </w:rPr>
-              <w:fldChar w:fldCharType="begin"/>
-            </w:r>
-            <w:r>
-              <w:rPr>
-                <w:rFonts w:ascii="Czcionka tekstu podstawowego" w:hAnsi="Czcionka tekstu podstawowego" w:cs="Arial"/>
-                <w:color w:val="000000"/>
-                <w:sz w:val="18"/>
-                <w:szCs w:val="18"/>
-              </w:rPr>
-              <w:instrText xml:space="preserve"> MERGEFIELD Kreatynina </w:instrText>
-            </w:r>
-            <w:r>
-              <w:rPr>
-                <w:rFonts w:ascii="Czcionka tekstu podstawowego" w:hAnsi="Czcionka tekstu podstawowego" w:cs="Arial"/>
-                <w:color w:val="000000"/>
-                <w:sz w:val="18"/>
-                <w:szCs w:val="18"/>
-              </w:rPr>
-              <w:fldChar w:fldCharType="separate"/>
-            </w:r>
-            <w:r>
-              <w:rPr>
-                <w:rFonts w:ascii="Czcionka tekstu podstawowego" w:hAnsi="Czcionka tekstu podstawowego" w:cs="Arial"/>
-                <w:noProof/>
-                <w:color w:val="000000"/>
-                <w:sz w:val="18"/>
-                <w:szCs w:val="18"/>
-              </w:rPr>
-              <w:t>«Kreatynina</w:t>
-            </w:r>
-            <w:proofErr w:type="gramEnd"/>
-            <w:r>
-              <w:rPr>
-                <w:rFonts w:ascii="Czcionka tekstu podstawowego" w:hAnsi="Czcionka tekstu podstawowego" w:cs="Arial"/>
-                <w:noProof/>
-                <w:color w:val="000000"/>
-                <w:sz w:val="18"/>
-                <w:szCs w:val="18"/>
-              </w:rPr>
-              <w:t>»</w:t>
-            </w:r>
-            <w:r>
-              <w:rPr>
-                <w:rFonts w:ascii="Czcionka tekstu podstawowego" w:hAnsi="Czcionka tekstu podstawowego" w:cs="Arial"/>
-                <w:color w:val="000000"/>
-                <w:sz w:val="18"/>
-                <w:szCs w:val="18"/>
-              </w:rPr>
-              <w:fldChar w:fldCharType="end"/>
+              <w:t xml:space="preserve">                     </w:t>
             </w:r>
             <w:r>
               <w:rPr>
@@ -4970,7 +3848,6 @@
                 <w:szCs w:val="18"/>
               </w:rPr>
             </w:pPr>
-            <w:proofErr w:type="gramStart"/>
             <w:r>
               <w:rPr>
                 <w:rFonts w:ascii="Czcionka tekstu podstawowego" w:hAnsi="Czcionka tekstu podstawowego" w:cs="Arial"/>
@@ -4996,28 +3873,7 @@
                 <w:sz w:val="18"/>
                 <w:szCs w:val="18"/>
               </w:rPr>
-              <w:t xml:space="preserve">     </w:t>
-            </w:r>
-            <w:proofErr w:type="spellStart"/>
-            <w:r>
-              <w:rPr>
-                <w:rFonts w:ascii="Czcionka tekstu podstawowego" w:hAnsi="Czcionka tekstu podstawowego" w:cs="Arial"/>
-                <w:color w:val="000000"/>
-                <w:sz w:val="18"/>
-                <w:szCs w:val="18"/>
-              </w:rPr>
-              <w:t>mmol</w:t>
-            </w:r>
-            <w:proofErr w:type="spellEnd"/>
-            <w:proofErr w:type="gramEnd"/>
-            <w:r>
-              <w:rPr>
-                <w:rFonts w:ascii="Czcionka tekstu podstawowego" w:hAnsi="Czcionka tekstu podstawowego" w:cs="Arial"/>
-                <w:color w:val="000000"/>
-                <w:sz w:val="18"/>
-                <w:szCs w:val="18"/>
-              </w:rPr>
-              <w:t>/l</w:t>
+              <w:t xml:space="preserve">     mmol/l</w:t>
             </w:r>
           </w:p>
         </w:tc>
@@ -5040,7 +3896,6 @@
                 <w:szCs w:val="18"/>
               </w:rPr>
             </w:pPr>
-            <w:proofErr w:type="gramStart"/>
             <w:r>
               <w:rPr>
                 <w:rFonts w:ascii="Czcionka tekstu podstawowego" w:hAnsi="Czcionka tekstu podstawowego" w:cs="Arial"/>
@@ -5066,17 +3921,7 @@
                 <w:sz w:val="18"/>
                 <w:szCs w:val="18"/>
               </w:rPr>
-              <w:t xml:space="preserve">     mml</w:t>
-            </w:r>
-            <w:proofErr w:type="gramEnd"/>
-            <w:r>
-              <w:rPr>
-                <w:rFonts w:ascii="Czcionka tekstu podstawowego" w:hAnsi="Czcionka tekstu podstawowego" w:cs="Arial"/>
-                <w:color w:val="000000"/>
-                <w:sz w:val="18"/>
-                <w:szCs w:val="18"/>
-              </w:rPr>
-              <w:t>/l</w:t>
+              <w:t xml:space="preserve">     mml/l</w:t>
             </w:r>
           </w:p>
         </w:tc>
@@ -5245,7 +4090,6 @@
                 <w:szCs w:val="20"/>
               </w:rPr>
             </w:pPr>
-            <w:proofErr w:type="gramStart"/>
             <w:r>
               <w:rPr>
                 <w:rFonts w:ascii="Czcionka tekstu podstawowego" w:hAnsi="Czcionka tekstu podstawowego" w:cs="Arial"/>
@@ -5253,17 +4097,7 @@
                 <w:sz w:val="20"/>
                 <w:szCs w:val="20"/>
               </w:rPr>
-              <w:t>Tak (dlaczego</w:t>
-            </w:r>
-            <w:proofErr w:type="gramEnd"/>
-            <w:r>
-              <w:rPr>
-                <w:rFonts w:ascii="Czcionka tekstu podstawowego" w:hAnsi="Czcionka tekstu podstawowego" w:cs="Arial"/>
-                <w:color w:val="000000"/>
-                <w:sz w:val="20"/>
-                <w:szCs w:val="20"/>
-              </w:rPr>
-              <w:t>)</w:t>
+              <w:t>Tak (dlaczego)</w:t>
             </w:r>
           </w:p>
         </w:tc>
@@ -5338,44 +4172,7 @@
                 <w:sz w:val="22"/>
                 <w:szCs w:val="15"/>
               </w:rPr>
-              <w:fldChar w:fldCharType="begin"/>
-            </w:r>
-            <w:r>
-              <w:rPr>
-                <w:rFonts w:ascii="Arial" w:hAnsi="Arial" w:cs="Arial"/>
-                <w:color w:val="000000"/>
-                <w:sz w:val="22"/>
-                <w:szCs w:val="15"/>
-              </w:rPr>
-              <w:instrText xml:space="preserve"> MERGEFIELD Wypełniający </w:instrText>
-            </w:r>
-            <w:r>
-              <w:rPr>
-                <w:rFonts w:ascii="Arial" w:hAnsi="Arial" w:cs="Arial"/>
-                <w:color w:val="000000"/>
-                <w:sz w:val="22"/>
-                <w:szCs w:val="15"/>
-              </w:rPr>
-              <w:fldChar w:fldCharType="separate"/>
-            </w:r>
-            <w:r>
-              <w:rPr>
-                <w:rFonts w:ascii="Arial" w:hAnsi="Arial" w:cs="Arial"/>
-                <w:noProof/>
-                <w:color w:val="000000"/>
-                <w:sz w:val="22"/>
-                <w:szCs w:val="15"/>
-              </w:rPr>
-              <w:t>«Wypełniający»</w:t>
-            </w:r>
-            <w:r>
-              <w:rPr>
-                <w:rFonts w:ascii="Arial" w:hAnsi="Arial" w:cs="Arial"/>
-                <w:color w:val="000000"/>
-                <w:sz w:val="22"/>
-                <w:szCs w:val="15"/>
-              </w:rPr>
-              <w:fldChar w:fldCharType="end"/>
+              <w:t>{daneLekarza}</w:t>
             </w:r>
           </w:p>
           <w:p>
@@ -5626,7 +4423,7 @@
         <mc:AlternateContent>
           <mc:Choice Requires="wps">
             <w:drawing>
-              <wp:anchor distT="0" distB="0" distL="114300" distR="114300" simplePos="0" relativeHeight="251659264" behindDoc="0" locked="0" layoutInCell="1" allowOverlap="1">
+              <wp:anchor distT="0" distB="0" distL="114300" distR="114300" simplePos="0" relativeHeight="251659264" behindDoc="0" locked="0" layoutInCell="1" allowOverlap="1" wp14:anchorId="1F9BFAD6" wp14:editId="3DF2ADEC">
                 <wp:simplePos x="0" y="0"/>
                 <wp:positionH relativeFrom="column">
                   <wp:align>center</wp:align>
@@ -5700,7 +4497,7 @@
                                 <w:sz w:val="20"/>
                                 <w:szCs w:val="20"/>
                               </w:rPr>
-                              <w:fldChar w:fldCharType="begin"/>
+                              <w:t>{imie} {nazwisko}</w:t>
                             </w:r>
                             <w:r>
                               <w:rPr>
@@ -5708,39 +4505,6 @@
                                 <w:sz w:val="20"/>
                                 <w:szCs w:val="20"/>
                               </w:rPr>
-                              <w:instrText xml:space="preserve"> MERGEFIELD Nazwisko_Imię </w:instrText>
-                            </w:r>
-                            <w:r>
-                              <w:rPr>
-                                <w:rFonts w:ascii="Tahoma" w:hAnsi="Tahoma"/>
-                                <w:sz w:val="20"/>
-                                <w:szCs w:val="20"/>
-                              </w:rPr>
-                              <w:fldChar w:fldCharType="separate"/>
-                            </w:r>
-                            <w:r>
-                              <w:rPr>
-                                <w:rFonts w:ascii="Tahoma" w:hAnsi="Tahoma"/>
-                                <w:noProof/>
-                                <w:sz w:val="20"/>
-                                <w:szCs w:val="20"/>
-                              </w:rPr>
-                              <w:t>«Nazwisko_Imię»</w:t>
-                            </w:r>
-                            <w:r>
-                              <w:rPr>
-                                <w:rFonts w:ascii="Tahoma" w:hAnsi="Tahoma"/>
-                                <w:sz w:val="20"/>
-                                <w:szCs w:val="20"/>
-                              </w:rPr>
-                              <w:fldChar w:fldCharType="end"/>
-                            </w:r>
-                            <w:r>
-                              <w:rPr>
-                                <w:rFonts w:ascii="Tahoma" w:hAnsi="Tahoma"/>
-                                <w:sz w:val="20"/>
-                                <w:szCs w:val="20"/>
-                              </w:rPr>
                               <w:t xml:space="preserve"> </w:t>
                             </w:r>
                             <w:r>
@@ -5757,40 +4521,7 @@
                                 <w:sz w:val="20"/>
                                 <w:szCs w:val="20"/>
                               </w:rPr>
-                              <w:fldChar w:fldCharType="begin"/>
-                            </w:r>
-                            <w:r>
-                              <w:rPr>
-                                <w:rFonts w:ascii="Tahoma" w:hAnsi="Tahoma" w:cs="Tahoma"/>
-                                <w:sz w:val="20"/>
-                                <w:szCs w:val="20"/>
-                              </w:rPr>
-                              <w:instrText xml:space="preserve"> MERGEFIELD Pesel_data_urodzenia </w:instrText>
-                            </w:r>
-                            <w:r>
-                              <w:rPr>
-                                <w:rFonts w:ascii="Tahoma" w:hAnsi="Tahoma" w:cs="Tahoma"/>
-                                <w:sz w:val="20"/>
-                                <w:szCs w:val="20"/>
-                              </w:rPr>
-                              <w:fldChar w:fldCharType="separate"/>
-                            </w:r>
-                            <w:r>
-                              <w:rPr>
-                                <w:rFonts w:ascii="Tahoma" w:hAnsi="Tahoma" w:cs="Tahoma"/>
-                                <w:noProof/>
-                                <w:sz w:val="20"/>
-                                <w:szCs w:val="20"/>
-                              </w:rPr>
-                              <w:t>«Pesel_data_urodzenia»</w:t>
-                            </w:r>
-                            <w:r>
-                              <w:rPr>
-                                <w:rFonts w:ascii="Tahoma" w:hAnsi="Tahoma" w:cs="Tahoma"/>
-                                <w:sz w:val="20"/>
-                                <w:szCs w:val="20"/>
-                              </w:rPr>
-                              <w:fldChar w:fldCharType="end"/>
+                              <w:t>{PESEL}</w:t>
                             </w:r>
                           </w:p>
                           <w:p>
@@ -5811,25 +4542,7 @@
                               <w:rPr>
                                 <w:rFonts w:ascii="Tahoma" w:hAnsi="Tahoma" w:cs="Tahoma"/>
                               </w:rPr>
-                              <w:tab/>
-                            </w:r>
-                            <w:r>
-                              <w:rPr>
-                                <w:rFonts w:ascii="Tahoma" w:hAnsi="Tahoma" w:cs="Tahoma"/>
-                              </w:rPr>
-                              <w:tab/>
-                            </w:r>
-                            <w:r>
-                              <w:rPr>
-                                <w:rFonts w:ascii="Tahoma" w:hAnsi="Tahoma" w:cs="Tahoma"/>
-                              </w:rPr>
-                              <w:tab/>
-                            </w:r>
-                            <w:r>
-                              <w:rPr>
-                                <w:rFonts w:ascii="Tahoma" w:hAnsi="Tahoma" w:cs="Tahoma"/>
-                              </w:rPr>
-                              <w:tab/>
+                              <w:t xml:space="preserve">   </w:t>
                             </w:r>
                             <w:r>
                               <w:rPr>
@@ -5837,23 +4550,7 @@
                                 <w:sz w:val="16"/>
                                 <w:szCs w:val="16"/>
                               </w:rPr>
-                              <w:t xml:space="preserve">      </w:t>
-                            </w:r>
-                            <w:r>
-                              <w:rPr>
-                                <w:rFonts w:ascii="Tahoma" w:hAnsi="Tahoma" w:cs="Tahoma"/>
-                                <w:sz w:val="16"/>
-                                <w:szCs w:val="16"/>
-                              </w:rPr>
-                              <w:t xml:space="preserve">        </w:t>
-                            </w:r>
-                            <w:r>
-                              <w:rPr>
-                                <w:rFonts w:ascii="Tahoma" w:hAnsi="Tahoma" w:cs="Tahoma"/>
-                                <w:sz w:val="16"/>
-                                <w:szCs w:val="16"/>
-                              </w:rPr>
-                              <w:t xml:space="preserve"> (imię i nazwisko)</w:t>
+                              <w:t>(imię i nazwisko)</w:t>
                             </w:r>
                           </w:p>
                           <w:p/>
@@ -5876,11 +4573,11 @@
           </mc:Choice>
           <mc:Fallback>
             <w:pict>
-              <v:shapetype id="_x0000_t202" coordsize="21600,21600" o:spt="202" path="m,l,21600r21600,l21600,xe">
+              <v:shapetype w14:anchorId="1F9BFAD6" id="_x0000_t202" coordsize="21600,21600" o:spt="202" path="m,l,21600r21600,l21600,xe">
                 <v:stroke joinstyle="miter"/>
                 <v:path gradientshapeok="t" o:connecttype="rect"/>
               </v:shapetype>
-              <v:shape id="Pole tekstowe 74" o:spid="_x0000_s1026" type="#_x0000_t202" style="position:absolute;left:0;text-align:left;margin-left:0;margin-top:0;width:506.95pt;height:57.1pt;z-index:251659264;visibility:visible;mso-wrap-style:square;mso-width-percent:0;mso-height-percent:0;mso-wrap-distance-left:9pt;mso-wrap-distance-top:0;mso-wrap-distance-right:9pt;mso-wrap-distance-bottom:0;mso-position-horizontal:center;mso-position-horizontal-relative:text;mso-position-vertical:absolute;mso-position-vertical-relative:text;mso-width-percent:0;mso-height-percent:0;mso-width-relative:margin;mso-height-relative:margin;v-text-anchor:top" o:gfxdata="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">
+              <v:shape id="Pole tekstowe 74" o:spid="_x0000_s1026" type="#_x0000_t202" style="position:absolute;left:0;text-align:left;margin-left:0;margin-top:0;width:506.95pt;height:57.1pt;z-index:251659264;visibility:visible;mso-wrap-style:square;mso-width-percent:0;mso-height-percent:0;mso-wrap-distance-left:9pt;mso-wrap-distance-top:0;mso-wrap-distance-right:9pt;mso-wrap-distance-bottom:0;mso-position-horizontal:center;mso-position-horizontal-relative:text;mso-position-vertical:absolute;mso-position-vertical-relative:text;mso-width-percent:0;mso-height-percent:0;mso-width-relative:margin;mso-height-relative:margin;v-text-anchor:top" o:gfxdata="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">
                 <v:textbox>
                   <w:txbxContent>
                     <w:p>
@@ -5914,7 +4611,7 @@
                           <w:sz w:val="20"/>
                           <w:szCs w:val="20"/>
                         </w:rPr>
-                        <w:fldChar w:fldCharType="begin"/>
+                        <w:t>{imie} {nazwisko}</w:t>
                       </w:r>
                       <w:r>
                         <w:rPr>
@@ -5922,39 +4619,6 @@
                           <w:sz w:val="20"/>
                           <w:szCs w:val="20"/>
                         </w:rPr>
-                        <w:instrText xml:space="preserve"> MERGEFIELD Nazwisko_Imię </w:instrText>
-                      </w:r>
-                      <w:r>
-                        <w:rPr>
-                          <w:rFonts w:ascii="Tahoma" w:hAnsi="Tahoma"/>
-                          <w:sz w:val="20"/>
-                          <w:szCs w:val="20"/>
-                        </w:rPr>
-                        <w:fldChar w:fldCharType="separate"/>
-                      </w:r>
-                      <w:r>
-                        <w:rPr>
-                          <w:rFonts w:ascii="Tahoma" w:hAnsi="Tahoma"/>
-                          <w:noProof/>
-                          <w:sz w:val="20"/>
-                          <w:szCs w:val="20"/>
-                        </w:rPr>
-                        <w:t>«Nazwisko_Imię»</w:t>
-                      </w:r>
-                      <w:r>
-                        <w:rPr>
-                          <w:rFonts w:ascii="Tahoma" w:hAnsi="Tahoma"/>
-                          <w:sz w:val="20"/>
-                          <w:szCs w:val="20"/>
-                        </w:rPr>
-                        <w:fldChar w:fldCharType="end"/>
-                      </w:r>
-                      <w:r>
-                        <w:rPr>
-                          <w:rFonts w:ascii="Tahoma" w:hAnsi="Tahoma"/>
-                          <w:sz w:val="20"/>
-                          <w:szCs w:val="20"/>
-                        </w:rPr>
                         <w:t xml:space="preserve"> </w:t>
                       </w:r>
                       <w:r>
@@ -5971,40 +4635,7 @@
                           <w:sz w:val="20"/>
                           <w:szCs w:val="20"/>
                         </w:rPr>
-                        <w:fldChar w:fldCharType="begin"/>
-                      </w:r>
-                      <w:r>
-                        <w:rPr>
-                          <w:rFonts w:ascii="Tahoma" w:hAnsi="Tahoma" w:cs="Tahoma"/>
-                          <w:sz w:val="20"/>
-                          <w:szCs w:val="20"/>
-                        </w:rPr>
-                        <w:instrText xml:space="preserve"> MERGEFIELD Pesel_data_urodzenia </w:instrText>
-                      </w:r>
-                      <w:r>
-                        <w:rPr>
-                          <w:rFonts w:ascii="Tahoma" w:hAnsi="Tahoma" w:cs="Tahoma"/>
-                          <w:sz w:val="20"/>
-                          <w:szCs w:val="20"/>
-                        </w:rPr>
-                        <w:fldChar w:fldCharType="separate"/>
-                      </w:r>
-                      <w:r>
-                        <w:rPr>
-                          <w:rFonts w:ascii="Tahoma" w:hAnsi="Tahoma" w:cs="Tahoma"/>
-                          <w:noProof/>
-                          <w:sz w:val="20"/>
-                          <w:szCs w:val="20"/>
-                        </w:rPr>
-                        <w:t>«Pesel_data_urodzenia»</w:t>
-                      </w:r>
-                      <w:r>
-                        <w:rPr>
-                          <w:rFonts w:ascii="Tahoma" w:hAnsi="Tahoma" w:cs="Tahoma"/>
-                          <w:sz w:val="20"/>
-                          <w:szCs w:val="20"/>
-                        </w:rPr>
-                        <w:fldChar w:fldCharType="end"/>
+                        <w:t>{PESEL}</w:t>
                       </w:r>
                     </w:p>
                     <w:p>
@@ -6025,25 +4656,7 @@
                         <w:rPr>
                           <w:rFonts w:ascii="Tahoma" w:hAnsi="Tahoma" w:cs="Tahoma"/>
                         </w:rPr>
-                        <w:tab/>
-                      </w:r>
-                      <w:r>
-                        <w:rPr>
-                          <w:rFonts w:ascii="Tahoma" w:hAnsi="Tahoma" w:cs="Tahoma"/>
-                        </w:rPr>
-                        <w:tab/>
-                      </w:r>
-                      <w:r>
-                        <w:rPr>
-                          <w:rFonts w:ascii="Tahoma" w:hAnsi="Tahoma" w:cs="Tahoma"/>
-                        </w:rPr>
-                        <w:tab/>
-                      </w:r>
-                      <w:r>
-                        <w:rPr>
-                          <w:rFonts w:ascii="Tahoma" w:hAnsi="Tahoma" w:cs="Tahoma"/>
-                        </w:rPr>
-                        <w:tab/>
+                        <w:t xml:space="preserve">   </w:t>
                       </w:r>
                       <w:r>
                         <w:rPr>
@@ -6051,23 +4664,7 @@
                           <w:sz w:val="16"/>
                           <w:szCs w:val="16"/>
                         </w:rPr>
-                        <w:t xml:space="preserve">      </w:t>
-                      </w:r>
-                      <w:r>
-                        <w:rPr>
-                          <w:rFonts w:ascii="Tahoma" w:hAnsi="Tahoma" w:cs="Tahoma"/>
-                          <w:sz w:val="16"/>
-                          <w:szCs w:val="16"/>
-                        </w:rPr>
-                        <w:t xml:space="preserve">        </w:t>
-                      </w:r>
-                      <w:r>
-                        <w:rPr>
-                          <w:rFonts w:ascii="Tahoma" w:hAnsi="Tahoma" w:cs="Tahoma"/>
-                          <w:sz w:val="16"/>
-                          <w:szCs w:val="16"/>
-                        </w:rPr>
-                        <w:t xml:space="preserve"> (imię i nazwisko)</w:t>
+                        <w:t>(imię i nazwisko)</w:t>
                       </w:r>
                     </w:p>
                     <w:p/>
@@ -6116,7 +4713,7 @@
         <mc:AlternateContent>
           <mc:Choice Requires="wps">
             <w:drawing>
-              <wp:anchor distT="0" distB="0" distL="114300" distR="114300" simplePos="0" relativeHeight="251660288" behindDoc="0" locked="0" layoutInCell="1" allowOverlap="1">
+              <wp:anchor distT="0" distB="0" distL="114300" distR="114300" simplePos="0" relativeHeight="251660288" behindDoc="0" locked="0" layoutInCell="1" allowOverlap="1" wp14:anchorId="220709D5" wp14:editId="0310F4B8">
                 <wp:simplePos x="0" y="0"/>
                 <wp:positionH relativeFrom="column">
                   <wp:align>center</wp:align>
@@ -6181,25 +4778,7 @@
                                 <w:sz w:val="20"/>
                                 <w:szCs w:val="20"/>
                               </w:rPr>
-                              <w:t xml:space="preserve">el </w:t>
-                            </w:r>
-                            <w:proofErr w:type="gramStart"/>
-                            <w:r>
-                              <w:rPr>
-                                <w:rFonts w:ascii="Tahoma" w:hAnsi="Tahoma"/>
-                                <w:sz w:val="20"/>
-                                <w:szCs w:val="20"/>
-                              </w:rPr>
-                              <w:t>ustawowy:  NIE</w:t>
-                            </w:r>
-                            <w:proofErr w:type="gramEnd"/>
-                            <w:r>
-                              <w:rPr>
-                                <w:rFonts w:ascii="Tahoma" w:hAnsi="Tahoma"/>
-                                <w:sz w:val="20"/>
-                                <w:szCs w:val="20"/>
-                              </w:rPr>
-                              <w:t xml:space="preserve"> DOTYCZY</w:t>
+                              <w:t xml:space="preserve">el ustawowy: </w:t>
                             </w:r>
                           </w:p>
                           <w:p>
@@ -6241,7 +4820,7 @@
                                 <w:sz w:val="20"/>
                                 <w:szCs w:val="20"/>
                               </w:rPr>
-                              <w:t xml:space="preserve">                                                     </w:t>
+                              <w:t xml:space="preserve">         </w:t>
                             </w:r>
                             <w:r>
                               <w:rPr>
@@ -6291,7 +4870,7 @@
                                 <w:sz w:val="20"/>
                                 <w:szCs w:val="20"/>
                               </w:rPr>
-                              <w:fldChar w:fldCharType="begin"/>
+                              <w:t>{imie} {nazwisko}</w:t>
                             </w:r>
                             <w:r>
                               <w:rPr>
@@ -6299,39 +4878,6 @@
                                 <w:sz w:val="20"/>
                                 <w:szCs w:val="20"/>
                               </w:rPr>
-                              <w:instrText xml:space="preserve"> MERGEFIELD Nazwisko_Imię </w:instrText>
-                            </w:r>
-                            <w:r>
-                              <w:rPr>
-                                <w:rFonts w:ascii="Tahoma" w:hAnsi="Tahoma"/>
-                                <w:sz w:val="20"/>
-                                <w:szCs w:val="20"/>
-                              </w:rPr>
-                              <w:fldChar w:fldCharType="separate"/>
-                            </w:r>
-                            <w:r>
-                              <w:rPr>
-                                <w:rFonts w:ascii="Tahoma" w:hAnsi="Tahoma"/>
-                                <w:noProof/>
-                                <w:sz w:val="20"/>
-                                <w:szCs w:val="20"/>
-                              </w:rPr>
-                              <w:t>«Nazwisko_Imię»</w:t>
-                            </w:r>
-                            <w:r>
-                              <w:rPr>
-                                <w:rFonts w:ascii="Tahoma" w:hAnsi="Tahoma"/>
-                                <w:sz w:val="20"/>
-                                <w:szCs w:val="20"/>
-                              </w:rPr>
-                              <w:fldChar w:fldCharType="end"/>
-                            </w:r>
-                            <w:r>
-                              <w:rPr>
-                                <w:rFonts w:ascii="Tahoma" w:hAnsi="Tahoma"/>
-                                <w:sz w:val="20"/>
-                                <w:szCs w:val="20"/>
-                              </w:rPr>
                               <w:t xml:space="preserve"> </w:t>
                             </w:r>
                             <w:r>
@@ -6356,40 +4902,7 @@
                                 <w:sz w:val="20"/>
                                 <w:szCs w:val="20"/>
                               </w:rPr>
-                              <w:fldChar w:fldCharType="begin"/>
-                            </w:r>
-                            <w:r>
-                              <w:rPr>
-                                <w:rFonts w:ascii="Tahoma" w:hAnsi="Tahoma" w:cs="Tahoma"/>
-                                <w:sz w:val="20"/>
-                                <w:szCs w:val="20"/>
-                              </w:rPr>
-                              <w:instrText xml:space="preserve"> MERGEFIELD Pesel_data_urodzenia </w:instrText>
-                            </w:r>
-                            <w:r>
-                              <w:rPr>
-                                <w:rFonts w:ascii="Tahoma" w:hAnsi="Tahoma" w:cs="Tahoma"/>
-                                <w:sz w:val="20"/>
-                                <w:szCs w:val="20"/>
-                              </w:rPr>
-                              <w:fldChar w:fldCharType="separate"/>
-                            </w:r>
-                            <w:r>
-                              <w:rPr>
-                                <w:rFonts w:ascii="Tahoma" w:hAnsi="Tahoma" w:cs="Tahoma"/>
-                                <w:noProof/>
-                                <w:sz w:val="20"/>
-                                <w:szCs w:val="20"/>
-                              </w:rPr>
-                              <w:t>«Pesel_data_urodzenia»</w:t>
-                            </w:r>
-                            <w:r>
-                              <w:rPr>
-                                <w:rFonts w:ascii="Tahoma" w:hAnsi="Tahoma" w:cs="Tahoma"/>
-                                <w:sz w:val="20"/>
-                                <w:szCs w:val="20"/>
-                              </w:rPr>
-                              <w:fldChar w:fldCharType="end"/>
+                              <w:t>{PESEL}</w:t>
                             </w:r>
                           </w:p>
                           <w:p>
@@ -6405,19 +4918,6 @@
                                 <w:rFonts w:ascii="Tahoma" w:hAnsi="Tahoma" w:cs="Tahoma"/>
                               </w:rPr>
                               <w:tab/>
-                            </w:r>
-                            <w:r>
-                              <w:rPr>
-                                <w:rFonts w:ascii="Tahoma" w:hAnsi="Tahoma" w:cs="Tahoma"/>
-                              </w:rPr>
-                              <w:tab/>
-                            </w:r>
-                            <w:r>
-                              <w:rPr>
-                                <w:rFonts w:ascii="Tahoma" w:hAnsi="Tahoma" w:cs="Tahoma"/>
-                              </w:rPr>
-                              <w:tab/>
-                              <w:t xml:space="preserve">          </w:t>
                             </w:r>
                             <w:r>
                               <w:rPr>
@@ -6471,7 +4971,7 @@
           </mc:Choice>
           <mc:Fallback>
             <w:pict>
-              <v:shape id="Pole tekstowe 73" o:spid="_x0000_s1027" type="#_x0000_t202" style="position:absolute;left:0;text-align:left;margin-left:0;margin-top:0;width:504.55pt;height:66.6pt;z-index:251660288;visibility:visible;mso-wrap-style:square;mso-width-percent:0;mso-height-percent:0;mso-wrap-distance-left:9pt;mso-wrap-distance-top:0;mso-wrap-distance-right:9pt;mso-wrap-distance-bottom:0;mso-position-horizontal:center;mso-position-horizontal-relative:text;mso-position-vertical:absolute;mso-position-vertical-relative:text;mso-width-percent:0;mso-height-percent:0;mso-width-relative:margin;mso-height-relative:margin;v-text-anchor:top" o:gfxdata="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">
+              <v:shape w14:anchorId="220709D5" id="Pole tekstowe 73" o:spid="_x0000_s1027" type="#_x0000_t202" style="position:absolute;left:0;text-align:left;margin-left:0;margin-top:0;width:504.55pt;height:66.6pt;z-index:251660288;visibility:visible;mso-wrap-style:square;mso-width-percent:0;mso-height-percent:0;mso-wrap-distance-left:9pt;mso-wrap-distance-top:0;mso-wrap-distance-right:9pt;mso-wrap-distance-bottom:0;mso-position-horizontal:center;mso-position-horizontal-relative:text;mso-position-vertical:absolute;mso-position-vertical-relative:text;mso-width-percent:0;mso-height-percent:0;mso-width-relative:margin;mso-height-relative:margin;v-text-anchor:top" o:gfxdata="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">
                 <v:textbox>
                   <w:txbxContent>
                     <w:p>
@@ -6496,25 +4996,7 @@
                           <w:sz w:val="20"/>
                           <w:szCs w:val="20"/>
                         </w:rPr>
-                        <w:t xml:space="preserve">el </w:t>
-                      </w:r>
-                      <w:proofErr w:type="gramStart"/>
-                      <w:r>
-                        <w:rPr>
-                          <w:rFonts w:ascii="Tahoma" w:hAnsi="Tahoma"/>
-                          <w:sz w:val="20"/>
-                          <w:szCs w:val="20"/>
-                        </w:rPr>
-                        <w:t>ustawowy:  NIE</w:t>
-                      </w:r>
-                      <w:proofErr w:type="gramEnd"/>
-                      <w:r>
-                        <w:rPr>
-                          <w:rFonts w:ascii="Tahoma" w:hAnsi="Tahoma"/>
-                          <w:sz w:val="20"/>
-                          <w:szCs w:val="20"/>
-                        </w:rPr>
-                        <w:t xml:space="preserve"> DOTYCZY</w:t>
+                        <w:t xml:space="preserve">el ustawowy: </w:t>
                       </w:r>
                     </w:p>
                     <w:p>
@@ -6556,7 +5038,7 @@
                           <w:sz w:val="20"/>
                           <w:szCs w:val="20"/>
                         </w:rPr>
-                        <w:t xml:space="preserve">                                                     </w:t>
+                        <w:t xml:space="preserve">         </w:t>
                       </w:r>
                       <w:r>
                         <w:rPr>
@@ -6606,7 +5088,7 @@
                           <w:sz w:val="20"/>
                           <w:szCs w:val="20"/>
                         </w:rPr>
-                        <w:fldChar w:fldCharType="begin"/>
+                        <w:t>{imie} {nazwisko}</w:t>
                       </w:r>
                       <w:r>
                         <w:rPr>
@@ -6614,39 +5096,6 @@
                           <w:sz w:val="20"/>
                           <w:szCs w:val="20"/>
                         </w:rPr>
-                        <w:instrText xml:space="preserve"> MERGEFIELD Nazwisko_Imię </w:instrText>
-                      </w:r>
-                      <w:r>
-                        <w:rPr>
-                          <w:rFonts w:ascii="Tahoma" w:hAnsi="Tahoma"/>
-                          <w:sz w:val="20"/>
-                          <w:szCs w:val="20"/>
-                        </w:rPr>
-                        <w:fldChar w:fldCharType="separate"/>
-                      </w:r>
-                      <w:r>
-                        <w:rPr>
-                          <w:rFonts w:ascii="Tahoma" w:hAnsi="Tahoma"/>
-                          <w:noProof/>
-                          <w:sz w:val="20"/>
-                          <w:szCs w:val="20"/>
-                        </w:rPr>
-                        <w:t>«Nazwisko_Imię»</w:t>
-                      </w:r>
-                      <w:r>
-                        <w:rPr>
-                          <w:rFonts w:ascii="Tahoma" w:hAnsi="Tahoma"/>
-                          <w:sz w:val="20"/>
-                          <w:szCs w:val="20"/>
-                        </w:rPr>
-                        <w:fldChar w:fldCharType="end"/>
-                      </w:r>
-                      <w:r>
-                        <w:rPr>
-                          <w:rFonts w:ascii="Tahoma" w:hAnsi="Tahoma"/>
-                          <w:sz w:val="20"/>
-                          <w:szCs w:val="20"/>
-                        </w:rPr>
                         <w:t xml:space="preserve"> </w:t>
                       </w:r>
                       <w:r>
@@ -6671,40 +5120,7 @@
                           <w:sz w:val="20"/>
                           <w:szCs w:val="20"/>
                         </w:rPr>
-                        <w:fldChar w:fldCharType="begin"/>
-                      </w:r>
-                      <w:r>
-                        <w:rPr>
-                          <w:rFonts w:ascii="Tahoma" w:hAnsi="Tahoma" w:cs="Tahoma"/>
-                          <w:sz w:val="20"/>
-                          <w:szCs w:val="20"/>
-                        </w:rPr>
-                        <w:instrText xml:space="preserve"> MERGEFIELD Pesel_data_urodzenia </w:instrText>
-                      </w:r>
-                      <w:r>
-                        <w:rPr>
-                          <w:rFonts w:ascii="Tahoma" w:hAnsi="Tahoma" w:cs="Tahoma"/>
-                          <w:sz w:val="20"/>
-                          <w:szCs w:val="20"/>
-                        </w:rPr>
-                        <w:fldChar w:fldCharType="separate"/>
-                      </w:r>
-                      <w:r>
-                        <w:rPr>
-                          <w:rFonts w:ascii="Tahoma" w:hAnsi="Tahoma" w:cs="Tahoma"/>
-                          <w:noProof/>
-                          <w:sz w:val="20"/>
-                          <w:szCs w:val="20"/>
-                        </w:rPr>
-                        <w:t>«Pesel_data_urodzenia»</w:t>
-                      </w:r>
-                      <w:r>
-                        <w:rPr>
-                          <w:rFonts w:ascii="Tahoma" w:hAnsi="Tahoma" w:cs="Tahoma"/>
-                          <w:sz w:val="20"/>
-                          <w:szCs w:val="20"/>
-                        </w:rPr>
-                        <w:fldChar w:fldCharType="end"/>
+                        <w:t>{PESEL}</w:t>
                       </w:r>
                     </w:p>
                     <w:p>
@@ -6720,19 +5136,6 @@
                           <w:rFonts w:ascii="Tahoma" w:hAnsi="Tahoma" w:cs="Tahoma"/>
                         </w:rPr>
                         <w:tab/>
-                      </w:r>
-                      <w:r>
-                        <w:rPr>
-                          <w:rFonts w:ascii="Tahoma" w:hAnsi="Tahoma" w:cs="Tahoma"/>
-                        </w:rPr>
-                        <w:tab/>
-                      </w:r>
-                      <w:r>
-                        <w:rPr>
-                          <w:rFonts w:ascii="Tahoma" w:hAnsi="Tahoma" w:cs="Tahoma"/>
-                        </w:rPr>
-                        <w:tab/>
-                        <w:t xml:space="preserve">          </w:t>
                       </w:r>
                       <w:r>
                         <w:rPr>
@@ -7006,7 +5409,6 @@
           <w:szCs w:val="20"/>
         </w:rPr>
       </w:pPr>
-      <w:proofErr w:type="spellStart"/>
       <w:r>
         <w:rPr>
           <w:rFonts w:ascii="Tahoma" w:hAnsi="Tahoma" w:cs="Tahoma"/>
@@ -7015,7 +5417,6 @@
         </w:rPr>
         <w:t>Analgosedacja</w:t>
       </w:r>
-      <w:proofErr w:type="spellEnd"/>
     </w:p>
     <w:p>
       <w:pPr>
@@ -7049,16 +5450,7 @@
           <w:sz w:val="20"/>
           <w:szCs w:val="20"/>
         </w:rPr>
-        <w:t xml:space="preserve">Blokada </w:t>
-      </w:r>
-      <w:proofErr w:type="gramStart"/>
-      <w:r>
-        <w:rPr>
-          <w:rFonts w:ascii="Tahoma" w:hAnsi="Tahoma" w:cs="Tahoma"/>
-          <w:sz w:val="20"/>
-          <w:szCs w:val="20"/>
-        </w:rPr>
-        <w:t>splotu</w:t>
+        <w:t>Blokada splotu</w:t>
       </w:r>
       <w:r>
         <w:rPr>
@@ -7074,16 +5466,7 @@
           <w:sz w:val="20"/>
           <w:szCs w:val="20"/>
         </w:rPr>
-        <w:t>……………………………………………………………………………………………………………………</w:t>
-      </w:r>
-      <w:proofErr w:type="gramEnd"/>
-      <w:r>
-        <w:rPr>
-          <w:rFonts w:ascii="Tahoma" w:hAnsi="Tahoma" w:cs="Tahoma"/>
-          <w:sz w:val="20"/>
-          <w:szCs w:val="20"/>
-        </w:rPr>
-        <w:t>….</w:t>
+        <w:t>……………………………………………………………………………………………………………………….</w:t>
       </w:r>
     </w:p>
     <w:p>
@@ -7106,23 +5489,13 @@
           <w:szCs w:val="20"/>
         </w:rPr>
       </w:pPr>
-      <w:proofErr w:type="gramStart"/>
-      <w:r>
-        <w:rPr>
-          <w:rFonts w:ascii="Tahoma" w:hAnsi="Tahoma" w:cs="Tahoma"/>
-          <w:sz w:val="20"/>
-          <w:szCs w:val="20"/>
-        </w:rPr>
-        <w:t>Dodatkowe  informacje</w:t>
-      </w:r>
-      <w:proofErr w:type="gramEnd"/>
-      <w:r>
-        <w:rPr>
-          <w:rFonts w:ascii="Tahoma" w:hAnsi="Tahoma" w:cs="Tahoma"/>
-          <w:sz w:val="20"/>
-          <w:szCs w:val="20"/>
-        </w:rPr>
-        <w:t xml:space="preserve"> dotyczące wykonania procedury</w:t>
+      <w:r>
+        <w:rPr>
+          <w:rFonts w:ascii="Tahoma" w:hAnsi="Tahoma" w:cs="Tahoma"/>
+          <w:sz w:val="20"/>
+          <w:szCs w:val="20"/>
+        </w:rPr>
+        <w:t>Dodatkowe  informacje dotyczące wykonania procedury</w:t>
       </w:r>
       <w:r>
         <w:rPr>
@@ -7626,27 +5999,7 @@
           <w:sz w:val="18"/>
           <w:szCs w:val="18"/>
         </w:rPr>
-        <w:t xml:space="preserve"> - rubryki nie wypełniane lekarz zobowiązany jest oznaczyć wpisem </w:t>
-      </w:r>
-      <w:proofErr w:type="gramStart"/>
-      <w:r>
-        <w:rPr>
-          <w:rFonts w:ascii="Tahoma" w:hAnsi="Tahoma"/>
-          <w:b/>
-          <w:sz w:val="18"/>
-          <w:szCs w:val="18"/>
-        </w:rPr>
-        <w:t>,,</w:t>
-      </w:r>
-      <w:proofErr w:type="gramEnd"/>
-      <w:r>
-        <w:rPr>
-          <w:rFonts w:ascii="Tahoma" w:hAnsi="Tahoma"/>
-          <w:b/>
-          <w:sz w:val="18"/>
-          <w:szCs w:val="18"/>
-        </w:rPr>
-        <w:t xml:space="preserve"> nie dotyczy”</w:t>
+        <w:t xml:space="preserve"> - rubryki nie wypełniane lekarz zobowiązany jest oznaczyć wpisem ,, nie dotyczy”</w:t>
       </w:r>
     </w:p>
     <w:p>
@@ -7723,25 +6076,7 @@
           <w:sz w:val="20"/>
           <w:szCs w:val="20"/>
         </w:rPr>
-        <w:t xml:space="preserve">- </w:t>
-      </w:r>
-      <w:proofErr w:type="spellStart"/>
-      <w:r>
-        <w:rPr>
-          <w:rFonts w:ascii="Tahoma" w:hAnsi="Tahoma" w:cs="Tahoma"/>
-          <w:sz w:val="20"/>
-          <w:szCs w:val="20"/>
-        </w:rPr>
-        <w:t>popunkcyjne</w:t>
-      </w:r>
-      <w:proofErr w:type="spellEnd"/>
-      <w:r>
-        <w:rPr>
-          <w:rFonts w:ascii="Tahoma" w:hAnsi="Tahoma" w:cs="Tahoma"/>
-          <w:sz w:val="20"/>
-          <w:szCs w:val="20"/>
-        </w:rPr>
-        <w:t xml:space="preserve"> bóle głowy lub bóle kręgosłupa,</w:t>
+        <w:t>- popunkcyjne bóle głowy lub bóle kręgosłupa,</w:t>
       </w:r>
     </w:p>
     <w:p>
@@ -7777,23 +6112,13 @@
           <w:szCs w:val="20"/>
         </w:rPr>
       </w:pPr>
-      <w:proofErr w:type="gramStart"/>
-      <w:r>
-        <w:rPr>
-          <w:rFonts w:ascii="Tahoma" w:hAnsi="Tahoma" w:cs="Tahoma"/>
-          <w:sz w:val="20"/>
-          <w:szCs w:val="20"/>
-        </w:rPr>
-        <w:t>-  krwiak</w:t>
-      </w:r>
-      <w:proofErr w:type="gramEnd"/>
-      <w:r>
-        <w:rPr>
-          <w:rFonts w:ascii="Tahoma" w:hAnsi="Tahoma" w:cs="Tahoma"/>
-          <w:sz w:val="20"/>
-          <w:szCs w:val="20"/>
-        </w:rPr>
-        <w:t xml:space="preserve"> i powikłania neurologiczne,</w:t>
+      <w:r>
+        <w:rPr>
+          <w:rFonts w:ascii="Tahoma" w:hAnsi="Tahoma" w:cs="Tahoma"/>
+          <w:sz w:val="20"/>
+          <w:szCs w:val="20"/>
+        </w:rPr>
+        <w:t>-  krwiak i powikłania neurologiczne,</w:t>
       </w:r>
     </w:p>
     <w:p>
@@ -7858,28 +6183,17 @@
           <w:sz w:val="20"/>
           <w:szCs w:val="20"/>
         </w:rPr>
-        <w:t xml:space="preserve">Znieczulenie </w:t>
-      </w:r>
-      <w:proofErr w:type="spellStart"/>
-      <w:r>
-        <w:rPr>
-          <w:rFonts w:ascii="Tahoma" w:eastAsia="SymbolMT" w:hAnsi="Tahoma" w:cs="Tahoma"/>
+        <w:t>Znieczulenie a</w:t>
+      </w:r>
+      <w:r>
+        <w:rPr>
+          <w:rFonts w:ascii="Tahoma" w:hAnsi="Tahoma" w:cs="Tahoma"/>
           <w:b/>
           <w:sz w:val="20"/>
           <w:szCs w:val="20"/>
         </w:rPr>
-        <w:t>a</w:t>
-      </w:r>
-      <w:r>
-        <w:rPr>
-          <w:rFonts w:ascii="Tahoma" w:hAnsi="Tahoma" w:cs="Tahoma"/>
-          <w:b/>
-          <w:sz w:val="20"/>
-          <w:szCs w:val="20"/>
-        </w:rPr>
         <w:t>nalgosedacja</w:t>
       </w:r>
-      <w:proofErr w:type="spellEnd"/>
     </w:p>
     <w:p>
       <w:pPr>
@@ -8096,25 +6410,7 @@
           <w:sz w:val="20"/>
           <w:szCs w:val="20"/>
         </w:rPr>
-        <w:t xml:space="preserve">- niezamierzone podanie środka znieczulającego </w:t>
-      </w:r>
-      <w:proofErr w:type="spellStart"/>
-      <w:r>
-        <w:rPr>
-          <w:rFonts w:ascii="Tahoma" w:hAnsi="Tahoma" w:cs="Tahoma"/>
-          <w:sz w:val="20"/>
-          <w:szCs w:val="20"/>
-        </w:rPr>
-        <w:t>donaczyniowo</w:t>
-      </w:r>
-      <w:proofErr w:type="spellEnd"/>
-      <w:r>
-        <w:rPr>
-          <w:rFonts w:ascii="Tahoma" w:hAnsi="Tahoma" w:cs="Tahoma"/>
-          <w:sz w:val="20"/>
-          <w:szCs w:val="20"/>
-        </w:rPr>
-        <w:t>,</w:t>
+        <w:t>- niezamierzone podanie środka znieczulającego donaczyniowo,</w:t>
       </w:r>
     </w:p>
     <w:p>
@@ -8572,23 +6868,13 @@
         </w:rPr>
         <w:t xml:space="preserve"> </w:t>
       </w:r>
-      <w:proofErr w:type="gramStart"/>
-      <w:r>
-        <w:rPr>
-          <w:rFonts w:ascii="Tahoma" w:hAnsi="Tahoma" w:cs="Tahoma"/>
-          <w:sz w:val="20"/>
-          <w:szCs w:val="20"/>
-        </w:rPr>
-        <w:t xml:space="preserve">Pacjent                                                  </w:t>
-      </w:r>
-      <w:proofErr w:type="gramEnd"/>
-      <w:r>
-        <w:rPr>
-          <w:rFonts w:ascii="Tahoma" w:hAnsi="Tahoma" w:cs="Tahoma"/>
-          <w:sz w:val="20"/>
-          <w:szCs w:val="20"/>
-        </w:rPr>
-        <w:t xml:space="preserve">  </w:t>
+      <w:r>
+        <w:rPr>
+          <w:rFonts w:ascii="Tahoma" w:hAnsi="Tahoma" w:cs="Tahoma"/>
+          <w:sz w:val="20"/>
+          <w:szCs w:val="20"/>
+        </w:rPr>
+        <w:t xml:space="preserve">Pacjent                                                    </w:t>
       </w:r>
       <w:r>
         <w:rPr>
@@ -8665,16 +6951,15 @@
           <w:sz w:val="20"/>
           <w:szCs w:val="20"/>
         </w:rPr>
-        <w:t xml:space="preserve">czytelny podpis </w:t>
-      </w:r>
-      <w:proofErr w:type="gramStart"/>
+        <w:t xml:space="preserve">czytelny podpis pacjenta      </w:t>
+      </w:r>
       <w:r>
         <w:rPr>
           <w:rFonts w:ascii="Tahoma" w:hAnsi="Tahoma"/>
           <w:sz w:val="20"/>
           <w:szCs w:val="20"/>
         </w:rPr>
-        <w:t xml:space="preserve">pacjenta      </w:t>
+        <w:t xml:space="preserve">{data}     </w:t>
       </w:r>
       <w:r>
         <w:rPr>
@@ -8682,7 +6967,7 @@
           <w:sz w:val="20"/>
           <w:szCs w:val="20"/>
         </w:rPr>
-        <w:fldChar w:fldCharType="begin"/>
+        <w:t xml:space="preserve"> </w:t>
       </w:r>
       <w:r>
         <w:rPr>
@@ -8690,99 +6975,7 @@
           <w:sz w:val="20"/>
           <w:szCs w:val="20"/>
         </w:rPr>
-        <w:instrText xml:space="preserve"> MERGEFIELD Data_zgody </w:instrText>
-      </w:r>
-      <w:r>
-        <w:rPr>
-          <w:rFonts w:ascii="Tahoma" w:hAnsi="Tahoma"/>
-          <w:sz w:val="20"/>
-          <w:szCs w:val="20"/>
-        </w:rPr>
-        <w:fldChar w:fldCharType="separate"/>
-      </w:r>
-      <w:r>
-        <w:rPr>
-          <w:rFonts w:ascii="Tahoma" w:hAnsi="Tahoma"/>
-          <w:noProof/>
-          <w:sz w:val="20"/>
-          <w:szCs w:val="20"/>
-        </w:rPr>
-        <w:t>«Data</w:t>
-      </w:r>
-      <w:proofErr w:type="gramEnd"/>
-      <w:r>
-        <w:rPr>
-          <w:rFonts w:ascii="Tahoma" w:hAnsi="Tahoma"/>
-          <w:noProof/>
-          <w:sz w:val="20"/>
-          <w:szCs w:val="20"/>
-        </w:rPr>
-        <w:t>_zgody»</w:t>
-      </w:r>
-      <w:r>
-        <w:rPr>
-          <w:rFonts w:ascii="Tahoma" w:hAnsi="Tahoma"/>
-          <w:sz w:val="20"/>
-          <w:szCs w:val="20"/>
-        </w:rPr>
-        <w:fldChar w:fldCharType="end"/>
-      </w:r>
-      <w:r>
-        <w:rPr>
-          <w:rFonts w:ascii="Tahoma" w:hAnsi="Tahoma"/>
-          <w:sz w:val="20"/>
-          <w:szCs w:val="20"/>
-        </w:rPr>
-        <w:t xml:space="preserve">  </w:t>
-      </w:r>
-      <w:r>
-        <w:rPr>
-          <w:rFonts w:ascii="Tahoma" w:hAnsi="Tahoma"/>
-          <w:sz w:val="20"/>
-          <w:szCs w:val="20"/>
-        </w:rPr>
-        <w:fldChar w:fldCharType="begin"/>
-      </w:r>
-      <w:r>
-        <w:rPr>
-          <w:rFonts w:ascii="Tahoma" w:hAnsi="Tahoma"/>
-          <w:sz w:val="20"/>
-          <w:szCs w:val="20"/>
-        </w:rPr>
-        <w:instrText xml:space="preserve"> MERGEFIELD Nazwisko_Imię </w:instrText>
-      </w:r>
-      <w:r>
-        <w:rPr>
-          <w:rFonts w:ascii="Tahoma" w:hAnsi="Tahoma"/>
-          <w:sz w:val="20"/>
-          <w:szCs w:val="20"/>
-        </w:rPr>
-        <w:fldChar w:fldCharType="separate"/>
-      </w:r>
-      <w:r>
-        <w:rPr>
-          <w:rFonts w:ascii="Tahoma" w:hAnsi="Tahoma"/>
-          <w:noProof/>
-          <w:sz w:val="20"/>
-          <w:szCs w:val="20"/>
-        </w:rPr>
-        <w:t>«Nazwisko_Imię»</w:t>
-      </w:r>
-      <w:r>
-        <w:rPr>
-          <w:rFonts w:ascii="Tahoma" w:hAnsi="Tahoma"/>
-          <w:sz w:val="20"/>
-          <w:szCs w:val="20"/>
-        </w:rPr>
-        <w:fldChar w:fldCharType="end"/>
-      </w:r>
-      <w:r>
-        <w:rPr>
-          <w:rFonts w:ascii="Tahoma" w:hAnsi="Tahoma"/>
-          <w:sz w:val="20"/>
-          <w:szCs w:val="20"/>
-        </w:rPr>
-        <w:t xml:space="preserve"> </w:t>
+        <w:t>{imie} {nazwisko}</w:t>
       </w:r>
     </w:p>
     <w:p>
@@ -8825,25 +7018,7 @@
           <w:sz w:val="20"/>
           <w:szCs w:val="20"/>
         </w:rPr>
-        <w:t xml:space="preserve">przedstawiciela </w:t>
-      </w:r>
-      <w:proofErr w:type="gramStart"/>
-      <w:r>
-        <w:rPr>
-          <w:rFonts w:ascii="Tahoma" w:hAnsi="Tahoma"/>
-          <w:sz w:val="20"/>
-          <w:szCs w:val="20"/>
-        </w:rPr>
-        <w:t>ustawowego         NIE</w:t>
-      </w:r>
-      <w:proofErr w:type="gramEnd"/>
-      <w:r>
-        <w:rPr>
-          <w:rFonts w:ascii="Tahoma" w:hAnsi="Tahoma"/>
-          <w:sz w:val="20"/>
-          <w:szCs w:val="20"/>
-        </w:rPr>
-        <w:t xml:space="preserve"> DOTYCZY</w:t>
+        <w:t>przedstawiciela ustawowego         NIE DOTYCZY</w:t>
       </w:r>
     </w:p>
     <w:p>
@@ -8963,27 +7138,7 @@
           <w:sz w:val="18"/>
           <w:szCs w:val="18"/>
         </w:rPr>
-        <w:t xml:space="preserve"> - rubryki nie wypełniane lekarz zobowiązany jest oznaczyć wpisem </w:t>
-      </w:r>
-      <w:proofErr w:type="gramStart"/>
-      <w:r>
-        <w:rPr>
-          <w:rFonts w:ascii="Tahoma" w:hAnsi="Tahoma"/>
-          <w:b/>
-          <w:sz w:val="18"/>
-          <w:szCs w:val="18"/>
-        </w:rPr>
-        <w:t>,,</w:t>
-      </w:r>
-      <w:proofErr w:type="gramEnd"/>
-      <w:r>
-        <w:rPr>
-          <w:rFonts w:ascii="Tahoma" w:hAnsi="Tahoma"/>
-          <w:b/>
-          <w:sz w:val="18"/>
-          <w:szCs w:val="18"/>
-        </w:rPr>
-        <w:t xml:space="preserve"> nie dotyczy”</w:t>
+        <w:t xml:space="preserve"> - rubryki nie wypełniane lekarz zobowiązany jest oznaczyć wpisem ,, nie dotyczy”</w:t>
       </w:r>
     </w:p>
     <w:p>
@@ -9072,7 +7227,7 @@
         <mc:AlternateContent>
           <mc:Choice Requires="wps">
             <w:drawing>
-              <wp:anchor distT="0" distB="0" distL="114300" distR="114300" simplePos="0" relativeHeight="251661312" behindDoc="0" locked="0" layoutInCell="1" allowOverlap="1">
+              <wp:anchor distT="0" distB="0" distL="114300" distR="114300" simplePos="0" relativeHeight="251661312" behindDoc="0" locked="0" layoutInCell="1" allowOverlap="1" wp14:anchorId="3C88DD22" wp14:editId="69983439">
                 <wp:simplePos x="0" y="0"/>
                 <wp:positionH relativeFrom="column">
                   <wp:align>center</wp:align>
@@ -9118,129 +7273,56 @@
                           <w:p>
                             <w:pPr>
                               <w:rPr>
+                                <w:rFonts w:ascii="Tahoma" w:hAnsi="Tahoma" w:cs="Tahoma"/>
+                                <w:sz w:val="20"/>
+                                <w:szCs w:val="20"/>
+                              </w:rPr>
+                            </w:pPr>
+                            <w:r>
+                              <w:rPr>
                                 <w:rFonts w:ascii="Tahoma" w:hAnsi="Tahoma"/>
-                              </w:rPr>
-                            </w:pPr>
+                                <w:sz w:val="20"/>
+                                <w:szCs w:val="20"/>
+                              </w:rPr>
+                              <w:t xml:space="preserve">Pacjent: </w:t>
+                            </w:r>
+                            <w:r>
+                              <w:rPr>
+                                <w:rFonts w:ascii="Tahoma" w:hAnsi="Tahoma"/>
+                                <w:sz w:val="20"/>
+                                <w:szCs w:val="20"/>
+                              </w:rPr>
+                              <w:t>{imie} {nazwisko}</w:t>
+                            </w:r>
+                            <w:r>
+                              <w:rPr>
+                                <w:rFonts w:ascii="Tahoma" w:hAnsi="Tahoma"/>
+                                <w:sz w:val="20"/>
+                                <w:szCs w:val="20"/>
+                              </w:rPr>
+                              <w:t xml:space="preserve"> </w:t>
+                            </w:r>
+                            <w:r>
+                              <w:rPr>
+                                <w:rFonts w:ascii="Tahoma" w:hAnsi="Tahoma" w:cs="Tahoma"/>
+                                <w:sz w:val="20"/>
+                                <w:szCs w:val="20"/>
+                              </w:rPr>
+                              <w:t xml:space="preserve">PESEL/ Data urodzenia </w:t>
+                            </w:r>
+                            <w:r>
+                              <w:rPr>
+                                <w:rFonts w:ascii="Tahoma" w:hAnsi="Tahoma" w:cs="Tahoma"/>
+                                <w:sz w:val="20"/>
+                                <w:szCs w:val="20"/>
+                              </w:rPr>
+                              <w:t>{PESEL}</w:t>
+                            </w:r>
                           </w:p>
                           <w:p>
                             <w:pPr>
                               <w:rPr>
                                 <w:rFonts w:ascii="Tahoma" w:hAnsi="Tahoma" w:cs="Tahoma"/>
-                                <w:sz w:val="20"/>
-                                <w:szCs w:val="20"/>
-                              </w:rPr>
-                            </w:pPr>
-                            <w:r>
-                              <w:rPr>
-                                <w:rFonts w:ascii="Tahoma" w:hAnsi="Tahoma"/>
-                                <w:sz w:val="20"/>
-                                <w:szCs w:val="20"/>
-                              </w:rPr>
-                              <w:t xml:space="preserve">Pacjent: </w:t>
-                            </w:r>
-                            <w:r>
-                              <w:rPr>
-                                <w:rFonts w:ascii="Tahoma" w:hAnsi="Tahoma"/>
-                                <w:sz w:val="20"/>
-                                <w:szCs w:val="20"/>
-                              </w:rPr>
-                              <w:fldChar w:fldCharType="begin"/>
-                            </w:r>
-                            <w:r>
-                              <w:rPr>
-                                <w:rFonts w:ascii="Tahoma" w:hAnsi="Tahoma"/>
-                                <w:sz w:val="20"/>
-                                <w:szCs w:val="20"/>
-                              </w:rPr>
-                              <w:instrText xml:space="preserve"> MERGEFIELD Nazwisko_Imię </w:instrText>
-                            </w:r>
-                            <w:r>
-                              <w:rPr>
-                                <w:rFonts w:ascii="Tahoma" w:hAnsi="Tahoma"/>
-                                <w:sz w:val="20"/>
-                                <w:szCs w:val="20"/>
-                              </w:rPr>
-                              <w:fldChar w:fldCharType="separate"/>
-                            </w:r>
-                            <w:r>
-                              <w:rPr>
-                                <w:rFonts w:ascii="Tahoma" w:hAnsi="Tahoma"/>
-                                <w:noProof/>
-                                <w:sz w:val="20"/>
-                                <w:szCs w:val="20"/>
-                              </w:rPr>
-                              <w:t>«Nazwisko_Imię»</w:t>
-                            </w:r>
-                            <w:r>
-                              <w:rPr>
-                                <w:rFonts w:ascii="Tahoma" w:hAnsi="Tahoma"/>
-                                <w:sz w:val="20"/>
-                                <w:szCs w:val="20"/>
-                              </w:rPr>
-                              <w:fldChar w:fldCharType="end"/>
-                            </w:r>
-                            <w:r>
-                              <w:rPr>
-                                <w:rFonts w:ascii="Tahoma" w:hAnsi="Tahoma"/>
-                                <w:sz w:val="20"/>
-                                <w:szCs w:val="20"/>
-                              </w:rPr>
-                              <w:t xml:space="preserve"> </w:t>
-                            </w:r>
-                            <w:r>
-                              <w:rPr>
-                                <w:rFonts w:ascii="Tahoma" w:hAnsi="Tahoma" w:cs="Tahoma"/>
-                                <w:sz w:val="20"/>
-                                <w:szCs w:val="20"/>
-                              </w:rPr>
-                              <w:t xml:space="preserve">PESEL/ Data urodzenia </w:t>
-                            </w:r>
-                            <w:r>
-                              <w:rPr>
-                                <w:rFonts w:ascii="Tahoma" w:hAnsi="Tahoma" w:cs="Tahoma"/>
-                                <w:sz w:val="20"/>
-                                <w:szCs w:val="20"/>
-                              </w:rPr>
-                              <w:fldChar w:fldCharType="begin"/>
-                            </w:r>
-                            <w:r>
-                              <w:rPr>
-                                <w:rFonts w:ascii="Tahoma" w:hAnsi="Tahoma" w:cs="Tahoma"/>
-                                <w:sz w:val="20"/>
-                                <w:szCs w:val="20"/>
-                              </w:rPr>
-                              <w:instrText xml:space="preserve"> MERGEFIELD Pesel_data_urodzenia </w:instrText>
-                            </w:r>
-                            <w:r>
-                              <w:rPr>
-                                <w:rFonts w:ascii="Tahoma" w:hAnsi="Tahoma" w:cs="Tahoma"/>
-                                <w:sz w:val="20"/>
-                                <w:szCs w:val="20"/>
-                              </w:rPr>
-                              <w:fldChar w:fldCharType="separate"/>
-                            </w:r>
-                            <w:r>
-                              <w:rPr>
-                                <w:rFonts w:ascii="Tahoma" w:hAnsi="Tahoma" w:cs="Tahoma"/>
-                                <w:noProof/>
-                                <w:sz w:val="20"/>
-                                <w:szCs w:val="20"/>
-                              </w:rPr>
-                              <w:t>«Pesel_data_urodzenia»</w:t>
-                            </w:r>
-                            <w:r>
-                              <w:rPr>
-                                <w:rFonts w:ascii="Tahoma" w:hAnsi="Tahoma" w:cs="Tahoma"/>
-                                <w:sz w:val="20"/>
-                                <w:szCs w:val="20"/>
-                              </w:rPr>
-                              <w:fldChar w:fldCharType="end"/>
-                            </w:r>
-                          </w:p>
-                          <w:p>
-                            <w:pPr>
-                              <w:rPr>
-                                <w:rFonts w:ascii="Tahoma" w:hAnsi="Tahoma" w:cs="Tahoma"/>
                                 <w:sz w:val="16"/>
                                 <w:szCs w:val="16"/>
                               </w:rPr>
@@ -9250,19 +7332,6 @@
                                 <w:rFonts w:ascii="Tahoma" w:hAnsi="Tahoma" w:cs="Tahoma"/>
                               </w:rPr>
                               <w:tab/>
-                            </w:r>
-                            <w:r>
-                              <w:rPr>
-                                <w:rFonts w:ascii="Tahoma" w:hAnsi="Tahoma" w:cs="Tahoma"/>
-                              </w:rPr>
-                              <w:tab/>
-                            </w:r>
-                            <w:r>
-                              <w:rPr>
-                                <w:rFonts w:ascii="Tahoma" w:hAnsi="Tahoma" w:cs="Tahoma"/>
-                              </w:rPr>
-                              <w:tab/>
-                              <w:t xml:space="preserve">         </w:t>
                             </w:r>
                             <w:r>
                               <w:rPr>
@@ -9443,7 +7512,6 @@
                                 <w:szCs w:val="20"/>
                               </w:rPr>
                             </w:pPr>
-                            <w:proofErr w:type="gramStart"/>
                             <w:r>
                               <w:rPr>
                                 <w:rFonts w:ascii="Tahoma" w:hAnsi="Tahoma" w:cs="Tahoma"/>
@@ -9453,7 +7521,6 @@
                               </w:rPr>
                               <w:t>4 .</w:t>
                             </w:r>
-                            <w:proofErr w:type="gramEnd"/>
                             <w:r>
                               <w:rPr>
                                 <w:rFonts w:ascii="Tahoma" w:hAnsi="Tahoma" w:cs="Tahoma"/>
@@ -9487,7 +7554,6 @@
                                 <w:szCs w:val="20"/>
                               </w:rPr>
                             </w:pPr>
-                            <w:proofErr w:type="gramStart"/>
                             <w:r>
                               <w:rPr>
                                 <w:rFonts w:ascii="Tahoma" w:hAnsi="Tahoma" w:cs="Tahoma"/>
@@ -9495,17 +7561,7 @@
                                 <w:sz w:val="20"/>
                                 <w:szCs w:val="20"/>
                               </w:rPr>
-                              <w:t>mnie</w:t>
-                            </w:r>
-                            <w:proofErr w:type="gramEnd"/>
-                            <w:r>
-                              <w:rPr>
-                                <w:rFonts w:ascii="Tahoma" w:hAnsi="Tahoma" w:cs="Tahoma"/>
-                                <w:bCs/>
-                                <w:sz w:val="20"/>
-                                <w:szCs w:val="20"/>
-                              </w:rPr>
-                              <w:t xml:space="preserve"> znieczulenia.</w:t>
+                              <w:t>mnie znieczulenia.</w:t>
                             </w:r>
                           </w:p>
                           <w:p>
@@ -9613,27 +7669,7 @@
                                 <w:sz w:val="20"/>
                                 <w:szCs w:val="20"/>
                               </w:rPr>
-                              <w:t xml:space="preserve"> </w:t>
-                            </w:r>
-                            <w:proofErr w:type="gramStart"/>
-                            <w:r>
-                              <w:rPr>
-                                <w:rFonts w:ascii="Tahoma" w:hAnsi="Tahoma" w:cs="Tahoma"/>
-                                <w:bCs/>
-                                <w:sz w:val="20"/>
-                                <w:szCs w:val="20"/>
-                              </w:rPr>
-                              <w:t>znieczulenia</w:t>
-                            </w:r>
-                            <w:proofErr w:type="gramEnd"/>
-                            <w:r>
-                              <w:rPr>
-                                <w:rFonts w:ascii="Tahoma" w:hAnsi="Tahoma" w:cs="Tahoma"/>
-                                <w:bCs/>
-                                <w:sz w:val="20"/>
-                                <w:szCs w:val="20"/>
-                              </w:rPr>
-                              <w:t>.</w:t>
+                              <w:t xml:space="preserve"> znieczulenia.</w:t>
                             </w:r>
                           </w:p>
                           <w:p>
@@ -9657,27 +7693,7 @@
                                 <w:sz w:val="20"/>
                                 <w:szCs w:val="20"/>
                               </w:rPr>
-                              <w:t xml:space="preserve">Przyjmuję do wiadomości i wyrażam zgodę na </w:t>
-                            </w:r>
-                            <w:proofErr w:type="gramStart"/>
-                            <w:r>
-                              <w:rPr>
-                                <w:rFonts w:ascii="Tahoma" w:hAnsi="Tahoma" w:cs="Tahoma"/>
-                                <w:bCs/>
-                                <w:sz w:val="20"/>
-                                <w:szCs w:val="20"/>
-                              </w:rPr>
-                              <w:t xml:space="preserve">to , </w:t>
-                            </w:r>
-                            <w:proofErr w:type="gramEnd"/>
-                            <w:r>
-                              <w:rPr>
-                                <w:rFonts w:ascii="Tahoma" w:hAnsi="Tahoma" w:cs="Tahoma"/>
-                                <w:bCs/>
-                                <w:sz w:val="20"/>
-                                <w:szCs w:val="20"/>
-                              </w:rPr>
-                              <w:t>że jeżeli w czasie zabiegu zaistnieją niespodziewane okoliczności, rodzaj/ sposób znieczulenia może być zmieniony na inny ze względu na moje dobro.</w:t>
+                              <w:t>Przyjmuję do wiadomości i wyrażam zgodę na to , że jeżeli w czasie zabiegu zaistnieją niespodziewane okoliczności, rodzaj/ sposób znieczulenia może być zmieniony na inny ze względu na moje dobro.</w:t>
                             </w:r>
                           </w:p>
                           <w:p>
@@ -9769,23 +7785,14 @@
                                 <w:sz w:val="20"/>
                                 <w:szCs w:val="20"/>
                               </w:rPr>
-                              <w:t xml:space="preserve">przeczytałem/ </w:t>
-                            </w:r>
-                            <w:proofErr w:type="gramStart"/>
-                            <w:r>
-                              <w:rPr>
-                                <w:rFonts w:ascii="Tahoma" w:hAnsi="Tahoma" w:cs="Tahoma"/>
-                                <w:sz w:val="20"/>
-                                <w:szCs w:val="20"/>
-                              </w:rPr>
-                              <w:t xml:space="preserve">przeczytałam,                  </w:t>
+                              <w:t xml:space="preserve">przeczytałem/ przeczytałam,                  </w:t>
                             </w:r>
                             <w:r>
                               <w:rPr>
                                 <w:noProof/>
                               </w:rPr>
                               <w:drawing>
-                                <wp:inline distT="0" distB="0" distL="0" distR="0" wp14:anchorId="0477AB9F" wp14:editId="7DFFA8C8">
+                                <wp:inline distT="0" distB="0" distL="0" distR="0" wp14:anchorId="7B31D118" wp14:editId="412F754A">
                                   <wp:extent cx="161925" cy="152400"/>
                                   <wp:effectExtent l="19050" t="0" r="9525" b="0"/>
                                   <wp:docPr id="2" name="Obraz 1"/>
@@ -9802,7 +7809,7 @@
                                           </pic:cNvPicPr>
                                         </pic:nvPicPr>
                                         <pic:blipFill>
-                                          <a:blip r:embed="rId8"/>
+                                          <a:blip r:embed="rId7"/>
                                           <a:srcRect/>
                                           <a:stretch>
                                             <a:fillRect/>
@@ -9836,16 +7843,7 @@
                                 <w:sz w:val="20"/>
                                 <w:szCs w:val="20"/>
                               </w:rPr>
-                              <w:t xml:space="preserve"> został</w:t>
-                            </w:r>
-                            <w:proofErr w:type="gramEnd"/>
-                            <w:r>
-                              <w:rPr>
-                                <w:rFonts w:ascii="Tahoma" w:hAnsi="Tahoma" w:cs="Tahoma"/>
-                                <w:sz w:val="20"/>
-                                <w:szCs w:val="20"/>
-                              </w:rPr>
-                              <w:t xml:space="preserve"> mi przeczytany                  i zrozumiałem. </w:t>
+                              <w:t xml:space="preserve"> został mi przeczytany                  i zrozumiałem. </w:t>
                             </w:r>
                           </w:p>
                           <w:p/>
@@ -9882,40 +7880,7 @@
                                 <w:sz w:val="20"/>
                                 <w:szCs w:val="20"/>
                               </w:rPr>
-                              <w:fldChar w:fldCharType="begin"/>
-                            </w:r>
-                            <w:r>
-                              <w:rPr>
-                                <w:rFonts w:ascii="Tahoma" w:hAnsi="Tahoma"/>
-                                <w:sz w:val="20"/>
-                                <w:szCs w:val="20"/>
-                              </w:rPr>
-                              <w:instrText xml:space="preserve"> MERGEFIELD Wypełniający </w:instrText>
-                            </w:r>
-                            <w:r>
-                              <w:rPr>
-                                <w:rFonts w:ascii="Tahoma" w:hAnsi="Tahoma"/>
-                                <w:sz w:val="20"/>
-                                <w:szCs w:val="20"/>
-                              </w:rPr>
-                              <w:fldChar w:fldCharType="separate"/>
-                            </w:r>
-                            <w:r>
-                              <w:rPr>
-                                <w:rFonts w:ascii="Tahoma" w:hAnsi="Tahoma"/>
-                                <w:noProof/>
-                                <w:sz w:val="20"/>
-                                <w:szCs w:val="20"/>
-                              </w:rPr>
-                              <w:t>«Wypełniający»</w:t>
-                            </w:r>
-                            <w:r>
-                              <w:rPr>
-                                <w:rFonts w:ascii="Tahoma" w:hAnsi="Tahoma"/>
-                                <w:sz w:val="20"/>
-                                <w:szCs w:val="20"/>
-                              </w:rPr>
-                              <w:fldChar w:fldCharType="end"/>
+                              <w:t xml:space="preserve">     {daneLekarza}</w:t>
                             </w:r>
                           </w:p>
                           <w:p>
@@ -9934,7 +7899,31 @@
                                 <w:sz w:val="20"/>
                                 <w:szCs w:val="20"/>
                               </w:rPr>
-                              <w:t xml:space="preserve">                       (dane lekarza)</w:t>
+                              <w:t xml:space="preserve">                       </w:t>
+                            </w:r>
+                            <w:r>
+                              <w:rPr>
+                                <w:rFonts w:ascii="Tahoma" w:hAnsi="Tahoma"/>
+                                <w:sz w:val="20"/>
+                                <w:szCs w:val="20"/>
+                              </w:rPr>
+                              <w:tab/>
+                            </w:r>
+                            <w:r>
+                              <w:rPr>
+                                <w:rFonts w:ascii="Tahoma" w:hAnsi="Tahoma"/>
+                                <w:sz w:val="20"/>
+                                <w:szCs w:val="20"/>
+                              </w:rPr>
+                              <w:tab/>
+                            </w:r>
+                            <w:r>
+                              <w:rPr>
+                                <w:rFonts w:ascii="Tahoma" w:hAnsi="Tahoma"/>
+                                <w:sz w:val="20"/>
+                                <w:szCs w:val="20"/>
+                              </w:rPr>
+                              <w:t>(dane lekarza)</w:t>
                             </w:r>
                           </w:p>
                           <w:p>
@@ -9971,7 +7960,7 @@
                                 <w:sz w:val="20"/>
                                 <w:szCs w:val="20"/>
                               </w:rPr>
-                              <w:fldChar w:fldCharType="begin"/>
+                              <w:t>{data}</w:t>
                             </w:r>
                             <w:r>
                               <w:rPr>
@@ -9979,7 +7968,7 @@
                                 <w:sz w:val="20"/>
                                 <w:szCs w:val="20"/>
                               </w:rPr>
-                              <w:instrText xml:space="preserve"> MERGEFIELD Data_zgody </w:instrText>
+                              <w:t xml:space="preserve">  </w:t>
                             </w:r>
                             <w:r>
                               <w:rPr>
@@ -9987,93 +7976,7 @@
                                 <w:sz w:val="20"/>
                                 <w:szCs w:val="20"/>
                               </w:rPr>
-                              <w:fldChar w:fldCharType="separate"/>
-                            </w:r>
-                            <w:r>
-                              <w:rPr>
-                                <w:rFonts w:ascii="Tahoma" w:hAnsi="Tahoma"/>
-                                <w:noProof/>
-                                <w:sz w:val="20"/>
-                                <w:szCs w:val="20"/>
-                              </w:rPr>
-                              <w:t>«Data_</w:t>
-                            </w:r>
-                            <w:proofErr w:type="gramStart"/>
-                            <w:r>
-                              <w:rPr>
-                                <w:rFonts w:ascii="Tahoma" w:hAnsi="Tahoma"/>
-                                <w:noProof/>
-                                <w:sz w:val="20"/>
-                                <w:szCs w:val="20"/>
-                              </w:rPr>
-                              <w:t>zgody»</w:t>
-                            </w:r>
-                            <w:r>
-                              <w:rPr>
-                                <w:rFonts w:ascii="Tahoma" w:hAnsi="Tahoma"/>
-                                <w:sz w:val="20"/>
-                                <w:szCs w:val="20"/>
-                              </w:rPr>
-                              <w:fldChar w:fldCharType="end"/>
-                            </w:r>
-                            <w:r>
-                              <w:rPr>
-                                <w:rFonts w:ascii="Tahoma" w:hAnsi="Tahoma"/>
-                                <w:sz w:val="20"/>
-                                <w:szCs w:val="20"/>
-                              </w:rPr>
-                              <w:t xml:space="preserve">  </w:t>
-                            </w:r>
-                            <w:r>
-                              <w:rPr>
-                                <w:rFonts w:ascii="Tahoma" w:hAnsi="Tahoma"/>
-                                <w:sz w:val="20"/>
-                                <w:szCs w:val="20"/>
-                              </w:rPr>
-                              <w:fldChar w:fldCharType="begin"/>
-                            </w:r>
-                            <w:r>
-                              <w:rPr>
-                                <w:rFonts w:ascii="Tahoma" w:hAnsi="Tahoma"/>
-                                <w:sz w:val="20"/>
-                                <w:szCs w:val="20"/>
-                              </w:rPr>
-                              <w:instrText xml:space="preserve"> MERGEFIELD Nazwisko_Imię </w:instrText>
-                            </w:r>
-                            <w:r>
-                              <w:rPr>
-                                <w:rFonts w:ascii="Tahoma" w:hAnsi="Tahoma"/>
-                                <w:sz w:val="20"/>
-                                <w:szCs w:val="20"/>
-                              </w:rPr>
-                              <w:fldChar w:fldCharType="separate"/>
-                            </w:r>
-                            <w:r>
-                              <w:rPr>
-                                <w:rFonts w:ascii="Tahoma" w:hAnsi="Tahoma"/>
-                                <w:noProof/>
-                                <w:sz w:val="20"/>
-                                <w:szCs w:val="20"/>
-                              </w:rPr>
-                              <w:t>«Nazwisko</w:t>
-                            </w:r>
-                            <w:proofErr w:type="gramEnd"/>
-                            <w:r>
-                              <w:rPr>
-                                <w:rFonts w:ascii="Tahoma" w:hAnsi="Tahoma"/>
-                                <w:noProof/>
-                                <w:sz w:val="20"/>
-                                <w:szCs w:val="20"/>
-                              </w:rPr>
-                              <w:t>_Imię»</w:t>
-                            </w:r>
-                            <w:r>
-                              <w:rPr>
-                                <w:rFonts w:ascii="Tahoma" w:hAnsi="Tahoma"/>
-                                <w:sz w:val="20"/>
-                                <w:szCs w:val="20"/>
-                              </w:rPr>
-                              <w:fldChar w:fldCharType="end"/>
+                              <w:t xml:space="preserve">  {imie}  {nazwisko}</w:t>
                             </w:r>
                           </w:p>
                           <w:p>
@@ -10166,23 +8069,13 @@
                               </w:rPr>
                               <w:t xml:space="preserve">                                                                           </w:t>
                             </w:r>
-                            <w:proofErr w:type="gramStart"/>
                             <w:r>
                               <w:rPr>
                                 <w:rFonts w:ascii="Tahoma" w:hAnsi="Tahoma"/>
                                 <w:sz w:val="20"/>
                                 <w:szCs w:val="20"/>
                               </w:rPr>
-                              <w:t>data</w:t>
-                            </w:r>
-                            <w:proofErr w:type="gramEnd"/>
-                            <w:r>
-                              <w:rPr>
-                                <w:rFonts w:ascii="Tahoma" w:hAnsi="Tahoma"/>
-                                <w:sz w:val="20"/>
-                                <w:szCs w:val="20"/>
-                              </w:rPr>
-                              <w:t xml:space="preserve"> i czytelny podpis Pacjenta</w:t>
+                              <w:t>data i czytelny podpis Pacjenta</w:t>
                             </w:r>
                           </w:p>
                           <w:p>
@@ -10257,109 +8150,7 @@
                                 <w:sz w:val="20"/>
                                 <w:szCs w:val="20"/>
                               </w:rPr>
-                              <w:fldChar w:fldCharType="begin"/>
-                            </w:r>
-                            <w:r>
-                              <w:rPr>
-                                <w:rFonts w:ascii="Tahoma" w:hAnsi="Tahoma"/>
-                                <w:sz w:val="20"/>
-                                <w:szCs w:val="20"/>
-                              </w:rPr>
-                              <w:instrText xml:space="preserve"> MERGEFIELD Data_zgody </w:instrText>
-                            </w:r>
-                            <w:r>
-                              <w:rPr>
-                                <w:rFonts w:ascii="Tahoma" w:hAnsi="Tahoma"/>
-                                <w:sz w:val="20"/>
-                                <w:szCs w:val="20"/>
-                              </w:rPr>
-                              <w:fldChar w:fldCharType="separate"/>
-                            </w:r>
-                            <w:r>
-                              <w:rPr>
-                                <w:rFonts w:ascii="Tahoma" w:hAnsi="Tahoma"/>
-                                <w:noProof/>
-                                <w:sz w:val="20"/>
-                                <w:szCs w:val="20"/>
-                              </w:rPr>
-                              <w:t>«Data_</w:t>
-                            </w:r>
-                            <w:proofErr w:type="gramStart"/>
-                            <w:r>
-                              <w:rPr>
-                                <w:rFonts w:ascii="Tahoma" w:hAnsi="Tahoma"/>
-                                <w:noProof/>
-                                <w:sz w:val="20"/>
-                                <w:szCs w:val="20"/>
-                              </w:rPr>
-                              <w:t>zgody»</w:t>
-                            </w:r>
-                            <w:r>
-                              <w:rPr>
-                                <w:rFonts w:ascii="Tahoma" w:hAnsi="Tahoma"/>
-                                <w:sz w:val="20"/>
-                                <w:szCs w:val="20"/>
-                              </w:rPr>
-                              <w:fldChar w:fldCharType="end"/>
-                            </w:r>
-                            <w:r>
-                              <w:rPr>
-                                <w:rFonts w:ascii="Tahoma" w:hAnsi="Tahoma"/>
-                                <w:sz w:val="20"/>
-                                <w:szCs w:val="20"/>
-                              </w:rPr>
-                              <w:t xml:space="preserve">  </w:t>
-                            </w:r>
-                            <w:r>
-                              <w:rPr>
-                                <w:rFonts w:ascii="Tahoma" w:hAnsi="Tahoma"/>
-                                <w:sz w:val="20"/>
-                                <w:szCs w:val="20"/>
-                              </w:rPr>
-                              <w:fldChar w:fldCharType="begin"/>
-                            </w:r>
-                            <w:r>
-                              <w:rPr>
-                                <w:rFonts w:ascii="Tahoma" w:hAnsi="Tahoma"/>
-                                <w:sz w:val="20"/>
-                                <w:szCs w:val="20"/>
-                              </w:rPr>
-                              <w:instrText xml:space="preserve"> MERGEFIELD Nazwisko_Imię </w:instrText>
-                            </w:r>
-                            <w:r>
-                              <w:rPr>
-                                <w:rFonts w:ascii="Tahoma" w:hAnsi="Tahoma"/>
-                                <w:sz w:val="20"/>
-                                <w:szCs w:val="20"/>
-                              </w:rPr>
-                              <w:fldChar w:fldCharType="separate"/>
-                            </w:r>
-                            <w:r>
-                              <w:rPr>
-                                <w:rFonts w:ascii="Tahoma" w:hAnsi="Tahoma"/>
-                                <w:noProof/>
-                                <w:sz w:val="20"/>
-                                <w:szCs w:val="20"/>
-                              </w:rPr>
-                              <w:t>«Nazwisko</w:t>
-                            </w:r>
-                            <w:proofErr w:type="gramEnd"/>
-                            <w:r>
-                              <w:rPr>
-                                <w:rFonts w:ascii="Tahoma" w:hAnsi="Tahoma"/>
-                                <w:noProof/>
-                                <w:sz w:val="20"/>
-                                <w:szCs w:val="20"/>
-                              </w:rPr>
-                              <w:t>_Imię»</w:t>
-                            </w:r>
-                            <w:r>
-                              <w:rPr>
-                                <w:rFonts w:ascii="Tahoma" w:hAnsi="Tahoma"/>
-                                <w:sz w:val="20"/>
-                                <w:szCs w:val="20"/>
-                              </w:rPr>
-                              <w:fldChar w:fldCharType="end"/>
+                              <w:t>{data}    {imie}  {nazwisko}</w:t>
                             </w:r>
                           </w:p>
                           <w:p>
@@ -10372,23 +8163,13 @@
                                 <w:szCs w:val="20"/>
                               </w:rPr>
                             </w:pPr>
-                            <w:proofErr w:type="gramStart"/>
                             <w:r>
                               <w:rPr>
                                 <w:rFonts w:ascii="Tahoma" w:hAnsi="Tahoma"/>
                                 <w:sz w:val="20"/>
                                 <w:szCs w:val="20"/>
                               </w:rPr>
-                              <w:t>data</w:t>
-                            </w:r>
-                            <w:proofErr w:type="gramEnd"/>
-                            <w:r>
-                              <w:rPr>
-                                <w:rFonts w:ascii="Tahoma" w:hAnsi="Tahoma"/>
-                                <w:sz w:val="20"/>
-                                <w:szCs w:val="20"/>
-                              </w:rPr>
-                              <w:t xml:space="preserve"> i czytelny podpis Pacjenta</w:t>
+                              <w:t>data i czytelny podpis Pacjenta</w:t>
                             </w:r>
                           </w:p>
                           <w:p>
@@ -10440,109 +8221,7 @@
                                 <w:sz w:val="20"/>
                                 <w:szCs w:val="20"/>
                               </w:rPr>
-                              <w:fldChar w:fldCharType="begin"/>
-                            </w:r>
-                            <w:r>
-                              <w:rPr>
-                                <w:rFonts w:ascii="Tahoma" w:hAnsi="Tahoma"/>
-                                <w:sz w:val="20"/>
-                                <w:szCs w:val="20"/>
-                              </w:rPr>
-                              <w:instrText xml:space="preserve"> MERGEFIELD Data_zgody </w:instrText>
-                            </w:r>
-                            <w:r>
-                              <w:rPr>
-                                <w:rFonts w:ascii="Tahoma" w:hAnsi="Tahoma"/>
-                                <w:sz w:val="20"/>
-                                <w:szCs w:val="20"/>
-                              </w:rPr>
-                              <w:fldChar w:fldCharType="separate"/>
-                            </w:r>
-                            <w:r>
-                              <w:rPr>
-                                <w:rFonts w:ascii="Tahoma" w:hAnsi="Tahoma"/>
-                                <w:noProof/>
-                                <w:sz w:val="20"/>
-                                <w:szCs w:val="20"/>
-                              </w:rPr>
-                              <w:t>«Data_</w:t>
-                            </w:r>
-                            <w:proofErr w:type="gramStart"/>
-                            <w:r>
-                              <w:rPr>
-                                <w:rFonts w:ascii="Tahoma" w:hAnsi="Tahoma"/>
-                                <w:noProof/>
-                                <w:sz w:val="20"/>
-                                <w:szCs w:val="20"/>
-                              </w:rPr>
-                              <w:t>zgody»</w:t>
-                            </w:r>
-                            <w:r>
-                              <w:rPr>
-                                <w:rFonts w:ascii="Tahoma" w:hAnsi="Tahoma"/>
-                                <w:sz w:val="20"/>
-                                <w:szCs w:val="20"/>
-                              </w:rPr>
-                              <w:fldChar w:fldCharType="end"/>
-                            </w:r>
-                            <w:r>
-                              <w:rPr>
-                                <w:rFonts w:ascii="Tahoma" w:hAnsi="Tahoma"/>
-                                <w:sz w:val="20"/>
-                                <w:szCs w:val="20"/>
-                              </w:rPr>
-                              <w:t xml:space="preserve">  </w:t>
-                            </w:r>
-                            <w:r>
-                              <w:rPr>
-                                <w:rFonts w:ascii="Tahoma" w:hAnsi="Tahoma"/>
-                                <w:sz w:val="20"/>
-                                <w:szCs w:val="20"/>
-                              </w:rPr>
-                              <w:fldChar w:fldCharType="begin"/>
-                            </w:r>
-                            <w:r>
-                              <w:rPr>
-                                <w:rFonts w:ascii="Tahoma" w:hAnsi="Tahoma"/>
-                                <w:sz w:val="20"/>
-                                <w:szCs w:val="20"/>
-                              </w:rPr>
-                              <w:instrText xml:space="preserve"> MERGEFIELD Nazwisko_Imię </w:instrText>
-                            </w:r>
-                            <w:r>
-                              <w:rPr>
-                                <w:rFonts w:ascii="Tahoma" w:hAnsi="Tahoma"/>
-                                <w:sz w:val="20"/>
-                                <w:szCs w:val="20"/>
-                              </w:rPr>
-                              <w:fldChar w:fldCharType="separate"/>
-                            </w:r>
-                            <w:r>
-                              <w:rPr>
-                                <w:rFonts w:ascii="Tahoma" w:hAnsi="Tahoma"/>
-                                <w:noProof/>
-                                <w:sz w:val="20"/>
-                                <w:szCs w:val="20"/>
-                              </w:rPr>
-                              <w:t>«Nazwisko</w:t>
-                            </w:r>
-                            <w:proofErr w:type="gramEnd"/>
-                            <w:r>
-                              <w:rPr>
-                                <w:rFonts w:ascii="Tahoma" w:hAnsi="Tahoma"/>
-                                <w:noProof/>
-                                <w:sz w:val="20"/>
-                                <w:szCs w:val="20"/>
-                              </w:rPr>
-                              <w:t>_Imię»</w:t>
-                            </w:r>
-                            <w:r>
-                              <w:rPr>
-                                <w:rFonts w:ascii="Tahoma" w:hAnsi="Tahoma"/>
-                                <w:sz w:val="20"/>
-                                <w:szCs w:val="20"/>
-                              </w:rPr>
-                              <w:fldChar w:fldCharType="end"/>
+                              <w:t>{data}    {imie}  {nazwisko}</w:t>
                             </w:r>
                           </w:p>
                           <w:p>
@@ -10571,23 +8250,13 @@
                               </w:rPr>
                               <w:t xml:space="preserve">                                                                             </w:t>
                             </w:r>
-                            <w:proofErr w:type="gramStart"/>
                             <w:r>
                               <w:rPr>
                                 <w:rFonts w:ascii="Tahoma" w:hAnsi="Tahoma"/>
                                 <w:sz w:val="20"/>
                                 <w:szCs w:val="20"/>
                               </w:rPr>
-                              <w:t>data</w:t>
-                            </w:r>
-                            <w:proofErr w:type="gramEnd"/>
-                            <w:r>
-                              <w:rPr>
-                                <w:rFonts w:ascii="Tahoma" w:hAnsi="Tahoma"/>
-                                <w:sz w:val="20"/>
-                                <w:szCs w:val="20"/>
-                              </w:rPr>
-                              <w:t xml:space="preserve"> i czytelny podpis Pacjenta</w:t>
+                              <w:t>data i czytelny podpis Pacjenta</w:t>
                             </w:r>
                           </w:p>
                         </w:txbxContent>
@@ -10609,135 +8278,62 @@
           </mc:Choice>
           <mc:Fallback>
             <w:pict>
-              <v:shape id="Pole tekstowe 72" o:spid="_x0000_s1028" type="#_x0000_t202" style="position:absolute;left:0;text-align:left;margin-left:0;margin-top:0;width:536.6pt;height:529.4pt;z-index:251661312;visibility:visible;mso-wrap-style:square;mso-width-percent:0;mso-height-percent:0;mso-wrap-distance-left:9pt;mso-wrap-distance-top:0;mso-wrap-distance-right:9pt;mso-wrap-distance-bottom:0;mso-position-horizontal:center;mso-position-horizontal-relative:text;mso-position-vertical:absolute;mso-position-vertical-relative:text;mso-width-percent:0;mso-height-percent:0;mso-width-relative:margin;mso-height-relative:margin;v-text-anchor:top" o:gfxdata="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">
+              <v:shape w14:anchorId="3C88DD22" id="Pole tekstowe 72" o:spid="_x0000_s1028" type="#_x0000_t202" style="position:absolute;left:0;text-align:left;margin-left:0;margin-top:0;width:536.6pt;height:529.4pt;z-index:251661312;visibility:visible;mso-wrap-style:square;mso-width-percent:0;mso-height-percent:0;mso-wrap-distance-left:9pt;mso-wrap-distance-top:0;mso-wrap-distance-right:9pt;mso-wrap-distance-bottom:0;mso-position-horizontal:center;mso-position-horizontal-relative:text;mso-position-vertical:absolute;mso-position-vertical-relative:text;mso-width-percent:0;mso-height-percent:0;mso-width-relative:margin;mso-height-relative:margin;v-text-anchor:top" o:gfxdata="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">
                 <v:textbox>
                   <w:txbxContent>
                     <w:p>
                       <w:pPr>
                         <w:rPr>
+                          <w:rFonts w:ascii="Tahoma" w:hAnsi="Tahoma" w:cs="Tahoma"/>
+                          <w:sz w:val="20"/>
+                          <w:szCs w:val="20"/>
+                        </w:rPr>
+                      </w:pPr>
+                      <w:r>
+                        <w:rPr>
                           <w:rFonts w:ascii="Tahoma" w:hAnsi="Tahoma"/>
-                        </w:rPr>
-                      </w:pPr>
+                          <w:sz w:val="20"/>
+                          <w:szCs w:val="20"/>
+                        </w:rPr>
+                        <w:t xml:space="preserve">Pacjent: </w:t>
+                      </w:r>
+                      <w:r>
+                        <w:rPr>
+                          <w:rFonts w:ascii="Tahoma" w:hAnsi="Tahoma"/>
+                          <w:sz w:val="20"/>
+                          <w:szCs w:val="20"/>
+                        </w:rPr>
+                        <w:t>{imie} {nazwisko}</w:t>
+                      </w:r>
+                      <w:r>
+                        <w:rPr>
+                          <w:rFonts w:ascii="Tahoma" w:hAnsi="Tahoma"/>
+                          <w:sz w:val="20"/>
+                          <w:szCs w:val="20"/>
+                        </w:rPr>
+                        <w:t xml:space="preserve"> </w:t>
+                      </w:r>
+                      <w:r>
+                        <w:rPr>
+                          <w:rFonts w:ascii="Tahoma" w:hAnsi="Tahoma" w:cs="Tahoma"/>
+                          <w:sz w:val="20"/>
+                          <w:szCs w:val="20"/>
+                        </w:rPr>
+                        <w:t xml:space="preserve">PESEL/ Data urodzenia </w:t>
+                      </w:r>
+                      <w:r>
+                        <w:rPr>
+                          <w:rFonts w:ascii="Tahoma" w:hAnsi="Tahoma" w:cs="Tahoma"/>
+                          <w:sz w:val="20"/>
+                          <w:szCs w:val="20"/>
+                        </w:rPr>
+                        <w:t>{PESEL}</w:t>
+                      </w:r>
                     </w:p>
                     <w:p>
                       <w:pPr>
                         <w:rPr>
                           <w:rFonts w:ascii="Tahoma" w:hAnsi="Tahoma" w:cs="Tahoma"/>
-                          <w:sz w:val="20"/>
-                          <w:szCs w:val="20"/>
-                        </w:rPr>
-                      </w:pPr>
-                      <w:r>
-                        <w:rPr>
-                          <w:rFonts w:ascii="Tahoma" w:hAnsi="Tahoma"/>
-                          <w:sz w:val="20"/>
-                          <w:szCs w:val="20"/>
-                        </w:rPr>
-                        <w:t xml:space="preserve">Pacjent: </w:t>
-                      </w:r>
-                      <w:r>
-                        <w:rPr>
-                          <w:rFonts w:ascii="Tahoma" w:hAnsi="Tahoma"/>
-                          <w:sz w:val="20"/>
-                          <w:szCs w:val="20"/>
-                        </w:rPr>
-                        <w:fldChar w:fldCharType="begin"/>
-                      </w:r>
-                      <w:r>
-                        <w:rPr>
-                          <w:rFonts w:ascii="Tahoma" w:hAnsi="Tahoma"/>
-                          <w:sz w:val="20"/>
-                          <w:szCs w:val="20"/>
-                        </w:rPr>
-                        <w:instrText xml:space="preserve"> MERGEFIELD Nazwisko_Imię </w:instrText>
-                      </w:r>
-                      <w:r>
-                        <w:rPr>
-                          <w:rFonts w:ascii="Tahoma" w:hAnsi="Tahoma"/>
-                          <w:sz w:val="20"/>
-                          <w:szCs w:val="20"/>
-                        </w:rPr>
-                        <w:fldChar w:fldCharType="separate"/>
-                      </w:r>
-                      <w:r>
-                        <w:rPr>
-                          <w:rFonts w:ascii="Tahoma" w:hAnsi="Tahoma"/>
-                          <w:noProof/>
-                          <w:sz w:val="20"/>
-                          <w:szCs w:val="20"/>
-                        </w:rPr>
-                        <w:t>«Nazwisko_Imię»</w:t>
-                      </w:r>
-                      <w:r>
-                        <w:rPr>
-                          <w:rFonts w:ascii="Tahoma" w:hAnsi="Tahoma"/>
-                          <w:sz w:val="20"/>
-                          <w:szCs w:val="20"/>
-                        </w:rPr>
-                        <w:fldChar w:fldCharType="end"/>
-                      </w:r>
-                      <w:r>
-                        <w:rPr>
-                          <w:rFonts w:ascii="Tahoma" w:hAnsi="Tahoma"/>
-                          <w:sz w:val="20"/>
-                          <w:szCs w:val="20"/>
-                        </w:rPr>
-                        <w:t xml:space="preserve"> </w:t>
-                      </w:r>
-                      <w:r>
-                        <w:rPr>
-                          <w:rFonts w:ascii="Tahoma" w:hAnsi="Tahoma" w:cs="Tahoma"/>
-                          <w:sz w:val="20"/>
-                          <w:szCs w:val="20"/>
-                        </w:rPr>
-                        <w:t xml:space="preserve">PESEL/ Data urodzenia </w:t>
-                      </w:r>
-                      <w:r>
-                        <w:rPr>
-                          <w:rFonts w:ascii="Tahoma" w:hAnsi="Tahoma" w:cs="Tahoma"/>
-                          <w:sz w:val="20"/>
-                          <w:szCs w:val="20"/>
-                        </w:rPr>
-                        <w:fldChar w:fldCharType="begin"/>
-                      </w:r>
-                      <w:r>
-                        <w:rPr>
-                          <w:rFonts w:ascii="Tahoma" w:hAnsi="Tahoma" w:cs="Tahoma"/>
-                          <w:sz w:val="20"/>
-                          <w:szCs w:val="20"/>
-                        </w:rPr>
-                        <w:instrText xml:space="preserve"> MERGEFIELD Pesel_data_urodzenia </w:instrText>
-                      </w:r>
-                      <w:r>
-                        <w:rPr>
-                          <w:rFonts w:ascii="Tahoma" w:hAnsi="Tahoma" w:cs="Tahoma"/>
-                          <w:sz w:val="20"/>
-                          <w:szCs w:val="20"/>
-                        </w:rPr>
-                        <w:fldChar w:fldCharType="separate"/>
-                      </w:r>
-                      <w:r>
-                        <w:rPr>
-                          <w:rFonts w:ascii="Tahoma" w:hAnsi="Tahoma" w:cs="Tahoma"/>
-                          <w:noProof/>
-                          <w:sz w:val="20"/>
-                          <w:szCs w:val="20"/>
-                        </w:rPr>
-                        <w:t>«Pesel_data_urodzenia»</w:t>
-                      </w:r>
-                      <w:r>
-                        <w:rPr>
-                          <w:rFonts w:ascii="Tahoma" w:hAnsi="Tahoma" w:cs="Tahoma"/>
-                          <w:sz w:val="20"/>
-                          <w:szCs w:val="20"/>
-                        </w:rPr>
-                        <w:fldChar w:fldCharType="end"/>
-                      </w:r>
-                    </w:p>
-                    <w:p>
-                      <w:pPr>
-                        <w:rPr>
-                          <w:rFonts w:ascii="Tahoma" w:hAnsi="Tahoma" w:cs="Tahoma"/>
                           <w:sz w:val="16"/>
                           <w:szCs w:val="16"/>
                         </w:rPr>
@@ -10747,19 +8343,6 @@
                           <w:rFonts w:ascii="Tahoma" w:hAnsi="Tahoma" w:cs="Tahoma"/>
                         </w:rPr>
                         <w:tab/>
-                      </w:r>
-                      <w:r>
-                        <w:rPr>
-                          <w:rFonts w:ascii="Tahoma" w:hAnsi="Tahoma" w:cs="Tahoma"/>
-                        </w:rPr>
-                        <w:tab/>
-                      </w:r>
-                      <w:r>
-                        <w:rPr>
-                          <w:rFonts w:ascii="Tahoma" w:hAnsi="Tahoma" w:cs="Tahoma"/>
-                        </w:rPr>
-                        <w:tab/>
-                        <w:t xml:space="preserve">         </w:t>
                       </w:r>
                       <w:r>
                         <w:rPr>
@@ -10940,7 +8523,6 @@
                           <w:szCs w:val="20"/>
                         </w:rPr>
                       </w:pPr>
-                      <w:proofErr w:type="gramStart"/>
                       <w:r>
                         <w:rPr>
                           <w:rFonts w:ascii="Tahoma" w:hAnsi="Tahoma" w:cs="Tahoma"/>
@@ -10950,7 +8532,6 @@
                         </w:rPr>
                         <w:t>4 .</w:t>
                       </w:r>
-                      <w:proofErr w:type="gramEnd"/>
                       <w:r>
                         <w:rPr>
                           <w:rFonts w:ascii="Tahoma" w:hAnsi="Tahoma" w:cs="Tahoma"/>
@@ -10984,7 +8565,6 @@
                           <w:szCs w:val="20"/>
                         </w:rPr>
                       </w:pPr>
-                      <w:proofErr w:type="gramStart"/>
                       <w:r>
                         <w:rPr>
                           <w:rFonts w:ascii="Tahoma" w:hAnsi="Tahoma" w:cs="Tahoma"/>
@@ -10992,17 +8572,7 @@
                           <w:sz w:val="20"/>
                           <w:szCs w:val="20"/>
                         </w:rPr>
-                        <w:t>mnie</w:t>
-                      </w:r>
-                      <w:proofErr w:type="gramEnd"/>
-                      <w:r>
-                        <w:rPr>
-                          <w:rFonts w:ascii="Tahoma" w:hAnsi="Tahoma" w:cs="Tahoma"/>
-                          <w:bCs/>
-                          <w:sz w:val="20"/>
-                          <w:szCs w:val="20"/>
-                        </w:rPr>
-                        <w:t xml:space="preserve"> znieczulenia.</w:t>
+                        <w:t>mnie znieczulenia.</w:t>
                       </w:r>
                     </w:p>
                     <w:p>
@@ -11110,27 +8680,7 @@
                           <w:sz w:val="20"/>
                           <w:szCs w:val="20"/>
                         </w:rPr>
-                        <w:t xml:space="preserve"> </w:t>
-                      </w:r>
-                      <w:proofErr w:type="gramStart"/>
-                      <w:r>
-                        <w:rPr>
-                          <w:rFonts w:ascii="Tahoma" w:hAnsi="Tahoma" w:cs="Tahoma"/>
-                          <w:bCs/>
-                          <w:sz w:val="20"/>
-                          <w:szCs w:val="20"/>
-                        </w:rPr>
-                        <w:t>znieczulenia</w:t>
-                      </w:r>
-                      <w:proofErr w:type="gramEnd"/>
-                      <w:r>
-                        <w:rPr>
-                          <w:rFonts w:ascii="Tahoma" w:hAnsi="Tahoma" w:cs="Tahoma"/>
-                          <w:bCs/>
-                          <w:sz w:val="20"/>
-                          <w:szCs w:val="20"/>
-                        </w:rPr>
-                        <w:t>.</w:t>
+                        <w:t xml:space="preserve"> znieczulenia.</w:t>
                       </w:r>
                     </w:p>
                     <w:p>
@@ -11154,27 +8704,7 @@
                           <w:sz w:val="20"/>
                           <w:szCs w:val="20"/>
                         </w:rPr>
-                        <w:t xml:space="preserve">Przyjmuję do wiadomości i wyrażam zgodę na </w:t>
-                      </w:r>
-                      <w:proofErr w:type="gramStart"/>
-                      <w:r>
-                        <w:rPr>
-                          <w:rFonts w:ascii="Tahoma" w:hAnsi="Tahoma" w:cs="Tahoma"/>
-                          <w:bCs/>
-                          <w:sz w:val="20"/>
-                          <w:szCs w:val="20"/>
-                        </w:rPr>
-                        <w:t xml:space="preserve">to , </w:t>
-                      </w:r>
-                      <w:proofErr w:type="gramEnd"/>
-                      <w:r>
-                        <w:rPr>
-                          <w:rFonts w:ascii="Tahoma" w:hAnsi="Tahoma" w:cs="Tahoma"/>
-                          <w:bCs/>
-                          <w:sz w:val="20"/>
-                          <w:szCs w:val="20"/>
-                        </w:rPr>
-                        <w:t>że jeżeli w czasie zabiegu zaistnieją niespodziewane okoliczności, rodzaj/ sposób znieczulenia może być zmieniony na inny ze względu na moje dobro.</w:t>
+                        <w:t>Przyjmuję do wiadomości i wyrażam zgodę na to , że jeżeli w czasie zabiegu zaistnieją niespodziewane okoliczności, rodzaj/ sposób znieczulenia może być zmieniony na inny ze względu na moje dobro.</w:t>
                       </w:r>
                     </w:p>
                     <w:p>
@@ -11266,23 +8796,14 @@
                           <w:sz w:val="20"/>
                           <w:szCs w:val="20"/>
                         </w:rPr>
-                        <w:t xml:space="preserve">przeczytałem/ </w:t>
-                      </w:r>
-                      <w:proofErr w:type="gramStart"/>
-                      <w:r>
-                        <w:rPr>
-                          <w:rFonts w:ascii="Tahoma" w:hAnsi="Tahoma" w:cs="Tahoma"/>
-                          <w:sz w:val="20"/>
-                          <w:szCs w:val="20"/>
-                        </w:rPr>
-                        <w:t xml:space="preserve">przeczytałam,                  </w:t>
+                        <w:t xml:space="preserve">przeczytałem/ przeczytałam,                  </w:t>
                       </w:r>
                       <w:r>
                         <w:rPr>
                           <w:noProof/>
                         </w:rPr>
                         <w:drawing>
-                          <wp:inline distT="0" distB="0" distL="0" distR="0" wp14:anchorId="0477AB9F" wp14:editId="7DFFA8C8">
+                          <wp:inline distT="0" distB="0" distL="0" distR="0" wp14:anchorId="7B31D118" wp14:editId="412F754A">
                             <wp:extent cx="161925" cy="152400"/>
                             <wp:effectExtent l="19050" t="0" r="9525" b="0"/>
                             <wp:docPr id="2" name="Obraz 1"/>
@@ -11299,7 +8820,7 @@
                                     </pic:cNvPicPr>
                                   </pic:nvPicPr>
                                   <pic:blipFill>
-                                    <a:blip r:embed="rId9"/>
+                                    <a:blip r:embed="rId7"/>
                                     <a:srcRect/>
                                     <a:stretch>
                                       <a:fillRect/>
@@ -11333,16 +8854,7 @@
                           <w:sz w:val="20"/>
                           <w:szCs w:val="20"/>
                         </w:rPr>
-                        <w:t xml:space="preserve"> został</w:t>
-                      </w:r>
-                      <w:proofErr w:type="gramEnd"/>
-                      <w:r>
-                        <w:rPr>
-                          <w:rFonts w:ascii="Tahoma" w:hAnsi="Tahoma" w:cs="Tahoma"/>
-                          <w:sz w:val="20"/>
-                          <w:szCs w:val="20"/>
-                        </w:rPr>
-                        <w:t xml:space="preserve"> mi przeczytany                  i zrozumiałem. </w:t>
+                        <w:t xml:space="preserve"> został mi przeczytany                  i zrozumiałem. </w:t>
                       </w:r>
                     </w:p>
                     <w:p/>
@@ -11379,40 +8891,7 @@
                           <w:sz w:val="20"/>
                           <w:szCs w:val="20"/>
                         </w:rPr>
-                        <w:fldChar w:fldCharType="begin"/>
-                      </w:r>
-                      <w:r>
-                        <w:rPr>
-                          <w:rFonts w:ascii="Tahoma" w:hAnsi="Tahoma"/>
-                          <w:sz w:val="20"/>
-                          <w:szCs w:val="20"/>
-                        </w:rPr>
-                        <w:instrText xml:space="preserve"> MERGEFIELD Wypełniający </w:instrText>
-                      </w:r>
-                      <w:r>
-                        <w:rPr>
-                          <w:rFonts w:ascii="Tahoma" w:hAnsi="Tahoma"/>
-                          <w:sz w:val="20"/>
-                          <w:szCs w:val="20"/>
-                        </w:rPr>
-                        <w:fldChar w:fldCharType="separate"/>
-                      </w:r>
-                      <w:r>
-                        <w:rPr>
-                          <w:rFonts w:ascii="Tahoma" w:hAnsi="Tahoma"/>
-                          <w:noProof/>
-                          <w:sz w:val="20"/>
-                          <w:szCs w:val="20"/>
-                        </w:rPr>
-                        <w:t>«Wypełniający»</w:t>
-                      </w:r>
-                      <w:r>
-                        <w:rPr>
-                          <w:rFonts w:ascii="Tahoma" w:hAnsi="Tahoma"/>
-                          <w:sz w:val="20"/>
-                          <w:szCs w:val="20"/>
-                        </w:rPr>
-                        <w:fldChar w:fldCharType="end"/>
+                        <w:t xml:space="preserve">     {daneLekarza}</w:t>
                       </w:r>
                     </w:p>
                     <w:p>
@@ -11431,7 +8910,31 @@
                           <w:sz w:val="20"/>
                           <w:szCs w:val="20"/>
                         </w:rPr>
-                        <w:t xml:space="preserve">                       (dane lekarza)</w:t>
+                        <w:t xml:space="preserve">                       </w:t>
+                      </w:r>
+                      <w:r>
+                        <w:rPr>
+                          <w:rFonts w:ascii="Tahoma" w:hAnsi="Tahoma"/>
+                          <w:sz w:val="20"/>
+                          <w:szCs w:val="20"/>
+                        </w:rPr>
+                        <w:tab/>
+                      </w:r>
+                      <w:r>
+                        <w:rPr>
+                          <w:rFonts w:ascii="Tahoma" w:hAnsi="Tahoma"/>
+                          <w:sz w:val="20"/>
+                          <w:szCs w:val="20"/>
+                        </w:rPr>
+                        <w:tab/>
+                      </w:r>
+                      <w:r>
+                        <w:rPr>
+                          <w:rFonts w:ascii="Tahoma" w:hAnsi="Tahoma"/>
+                          <w:sz w:val="20"/>
+                          <w:szCs w:val="20"/>
+                        </w:rPr>
+                        <w:t>(dane lekarza)</w:t>
                       </w:r>
                     </w:p>
                     <w:p>
@@ -11468,7 +8971,7 @@
                           <w:sz w:val="20"/>
                           <w:szCs w:val="20"/>
                         </w:rPr>
-                        <w:fldChar w:fldCharType="begin"/>
+                        <w:t>{data}</w:t>
                       </w:r>
                       <w:r>
                         <w:rPr>
@@ -11476,7 +8979,7 @@
                           <w:sz w:val="20"/>
                           <w:szCs w:val="20"/>
                         </w:rPr>
-                        <w:instrText xml:space="preserve"> MERGEFIELD Data_zgody </w:instrText>
+                        <w:t xml:space="preserve">  </w:t>
                       </w:r>
                       <w:r>
                         <w:rPr>
@@ -11484,93 +8987,7 @@
                           <w:sz w:val="20"/>
                           <w:szCs w:val="20"/>
                         </w:rPr>
-                        <w:fldChar w:fldCharType="separate"/>
-                      </w:r>
-                      <w:r>
-                        <w:rPr>
-                          <w:rFonts w:ascii="Tahoma" w:hAnsi="Tahoma"/>
-                          <w:noProof/>
-                          <w:sz w:val="20"/>
-                          <w:szCs w:val="20"/>
-                        </w:rPr>
-                        <w:t>«Data_</w:t>
-                      </w:r>
-                      <w:proofErr w:type="gramStart"/>
-                      <w:r>
-                        <w:rPr>
-                          <w:rFonts w:ascii="Tahoma" w:hAnsi="Tahoma"/>
-                          <w:noProof/>
-                          <w:sz w:val="20"/>
-                          <w:szCs w:val="20"/>
-                        </w:rPr>
-                        <w:t>zgody»</w:t>
-                      </w:r>
-                      <w:r>
-                        <w:rPr>
-                          <w:rFonts w:ascii="Tahoma" w:hAnsi="Tahoma"/>
-                          <w:sz w:val="20"/>
-                          <w:szCs w:val="20"/>
-                        </w:rPr>
-                        <w:fldChar w:fldCharType="end"/>
-                      </w:r>
-                      <w:r>
-                        <w:rPr>
-                          <w:rFonts w:ascii="Tahoma" w:hAnsi="Tahoma"/>
-                          <w:sz w:val="20"/>
-                          <w:szCs w:val="20"/>
-                        </w:rPr>
-                        <w:t xml:space="preserve">  </w:t>
-                      </w:r>
-                      <w:r>
-                        <w:rPr>
-                          <w:rFonts w:ascii="Tahoma" w:hAnsi="Tahoma"/>
-                          <w:sz w:val="20"/>
-                          <w:szCs w:val="20"/>
-                        </w:rPr>
-                        <w:fldChar w:fldCharType="begin"/>
-                      </w:r>
-                      <w:r>
-                        <w:rPr>
-                          <w:rFonts w:ascii="Tahoma" w:hAnsi="Tahoma"/>
-                          <w:sz w:val="20"/>
-                          <w:szCs w:val="20"/>
-                        </w:rPr>
-                        <w:instrText xml:space="preserve"> MERGEFIELD Nazwisko_Imię </w:instrText>
-                      </w:r>
-                      <w:r>
-                        <w:rPr>
-                          <w:rFonts w:ascii="Tahoma" w:hAnsi="Tahoma"/>
-                          <w:sz w:val="20"/>
-                          <w:szCs w:val="20"/>
-                        </w:rPr>
-                        <w:fldChar w:fldCharType="separate"/>
-                      </w:r>
-                      <w:r>
-                        <w:rPr>
-                          <w:rFonts w:ascii="Tahoma" w:hAnsi="Tahoma"/>
-                          <w:noProof/>
-                          <w:sz w:val="20"/>
-                          <w:szCs w:val="20"/>
-                        </w:rPr>
-                        <w:t>«Nazwisko</w:t>
-                      </w:r>
-                      <w:proofErr w:type="gramEnd"/>
-                      <w:r>
-                        <w:rPr>
-                          <w:rFonts w:ascii="Tahoma" w:hAnsi="Tahoma"/>
-                          <w:noProof/>
-                          <w:sz w:val="20"/>
-                          <w:szCs w:val="20"/>
-                        </w:rPr>
-                        <w:t>_Imię»</w:t>
-                      </w:r>
-                      <w:r>
-                        <w:rPr>
-                          <w:rFonts w:ascii="Tahoma" w:hAnsi="Tahoma"/>
-                          <w:sz w:val="20"/>
-                          <w:szCs w:val="20"/>
-                        </w:rPr>
-                        <w:fldChar w:fldCharType="end"/>
+                        <w:t xml:space="preserve">  {imie}  {nazwisko}</w:t>
                       </w:r>
                     </w:p>
                     <w:p>
@@ -11663,23 +9080,13 @@
                         </w:rPr>
                         <w:t xml:space="preserve">                                                                           </w:t>
                       </w:r>
-                      <w:proofErr w:type="gramStart"/>
                       <w:r>
                         <w:rPr>
                           <w:rFonts w:ascii="Tahoma" w:hAnsi="Tahoma"/>
                           <w:sz w:val="20"/>
                           <w:szCs w:val="20"/>
                         </w:rPr>
-                        <w:t>data</w:t>
-                      </w:r>
-                      <w:proofErr w:type="gramEnd"/>
-                      <w:r>
-                        <w:rPr>
-                          <w:rFonts w:ascii="Tahoma" w:hAnsi="Tahoma"/>
-                          <w:sz w:val="20"/>
-                          <w:szCs w:val="20"/>
-                        </w:rPr>
-                        <w:t xml:space="preserve"> i czytelny podpis Pacjenta</w:t>
+                        <w:t>data i czytelny podpis Pacjenta</w:t>
                       </w:r>
                     </w:p>
                     <w:p>
@@ -11754,109 +9161,7 @@
                           <w:sz w:val="20"/>
                           <w:szCs w:val="20"/>
                         </w:rPr>
-                        <w:fldChar w:fldCharType="begin"/>
-                      </w:r>
-                      <w:r>
-                        <w:rPr>
-                          <w:rFonts w:ascii="Tahoma" w:hAnsi="Tahoma"/>
-                          <w:sz w:val="20"/>
-                          <w:szCs w:val="20"/>
-                        </w:rPr>
-                        <w:instrText xml:space="preserve"> MERGEFIELD Data_zgody </w:instrText>
-                      </w:r>
-                      <w:r>
-                        <w:rPr>
-                          <w:rFonts w:ascii="Tahoma" w:hAnsi="Tahoma"/>
-                          <w:sz w:val="20"/>
-                          <w:szCs w:val="20"/>
-                        </w:rPr>
-                        <w:fldChar w:fldCharType="separate"/>
-                      </w:r>
-                      <w:r>
-                        <w:rPr>
-                          <w:rFonts w:ascii="Tahoma" w:hAnsi="Tahoma"/>
-                          <w:noProof/>
-                          <w:sz w:val="20"/>
-                          <w:szCs w:val="20"/>
-                        </w:rPr>
-                        <w:t>«Data_</w:t>
-                      </w:r>
-                      <w:proofErr w:type="gramStart"/>
-                      <w:r>
-                        <w:rPr>
-                          <w:rFonts w:ascii="Tahoma" w:hAnsi="Tahoma"/>
-                          <w:noProof/>
-                          <w:sz w:val="20"/>
-                          <w:szCs w:val="20"/>
-                        </w:rPr>
-                        <w:t>zgody»</w:t>
-                      </w:r>
-                      <w:r>
-                        <w:rPr>
-                          <w:rFonts w:ascii="Tahoma" w:hAnsi="Tahoma"/>
-                          <w:sz w:val="20"/>
-                          <w:szCs w:val="20"/>
-                        </w:rPr>
-                        <w:fldChar w:fldCharType="end"/>
-                      </w:r>
-                      <w:r>
-                        <w:rPr>
-                          <w:rFonts w:ascii="Tahoma" w:hAnsi="Tahoma"/>
-                          <w:sz w:val="20"/>
-                          <w:szCs w:val="20"/>
-                        </w:rPr>
-                        <w:t xml:space="preserve">  </w:t>
-                      </w:r>
-                      <w:r>
-                        <w:rPr>
-                          <w:rFonts w:ascii="Tahoma" w:hAnsi="Tahoma"/>
-                          <w:sz w:val="20"/>
-                          <w:szCs w:val="20"/>
-                        </w:rPr>
-                        <w:fldChar w:fldCharType="begin"/>
-                      </w:r>
-                      <w:r>
-                        <w:rPr>
-                          <w:rFonts w:ascii="Tahoma" w:hAnsi="Tahoma"/>
-                          <w:sz w:val="20"/>
-                          <w:szCs w:val="20"/>
-                        </w:rPr>
-                        <w:instrText xml:space="preserve"> MERGEFIELD Nazwisko_Imię </w:instrText>
-                      </w:r>
-                      <w:r>
-                        <w:rPr>
-                          <w:rFonts w:ascii="Tahoma" w:hAnsi="Tahoma"/>
-                          <w:sz w:val="20"/>
-                          <w:szCs w:val="20"/>
-                        </w:rPr>
-                        <w:fldChar w:fldCharType="separate"/>
-                      </w:r>
-                      <w:r>
-                        <w:rPr>
-                          <w:rFonts w:ascii="Tahoma" w:hAnsi="Tahoma"/>
-                          <w:noProof/>
-                          <w:sz w:val="20"/>
-                          <w:szCs w:val="20"/>
-                        </w:rPr>
-                        <w:t>«Nazwisko</w:t>
-                      </w:r>
-                      <w:proofErr w:type="gramEnd"/>
-                      <w:r>
-                        <w:rPr>
-                          <w:rFonts w:ascii="Tahoma" w:hAnsi="Tahoma"/>
-                          <w:noProof/>
-                          <w:sz w:val="20"/>
-                          <w:szCs w:val="20"/>
-                        </w:rPr>
-                        <w:t>_Imię»</w:t>
-                      </w:r>
-                      <w:r>
-                        <w:rPr>
-                          <w:rFonts w:ascii="Tahoma" w:hAnsi="Tahoma"/>
-                          <w:sz w:val="20"/>
-                          <w:szCs w:val="20"/>
-                        </w:rPr>
-                        <w:fldChar w:fldCharType="end"/>
+                        <w:t>{data}    {imie}  {nazwisko}</w:t>
                       </w:r>
                     </w:p>
                     <w:p>
@@ -11869,23 +9174,13 @@
                           <w:szCs w:val="20"/>
                         </w:rPr>
                       </w:pPr>
-                      <w:proofErr w:type="gramStart"/>
                       <w:r>
                         <w:rPr>
                           <w:rFonts w:ascii="Tahoma" w:hAnsi="Tahoma"/>
                           <w:sz w:val="20"/>
                           <w:szCs w:val="20"/>
                         </w:rPr>
-                        <w:t>data</w:t>
-                      </w:r>
-                      <w:proofErr w:type="gramEnd"/>
-                      <w:r>
-                        <w:rPr>
-                          <w:rFonts w:ascii="Tahoma" w:hAnsi="Tahoma"/>
-                          <w:sz w:val="20"/>
-                          <w:szCs w:val="20"/>
-                        </w:rPr>
-                        <w:t xml:space="preserve"> i czytelny podpis Pacjenta</w:t>
+                        <w:t>data i czytelny podpis Pacjenta</w:t>
                       </w:r>
                     </w:p>
                     <w:p>
@@ -11937,109 +9232,7 @@
                           <w:sz w:val="20"/>
                           <w:szCs w:val="20"/>
                         </w:rPr>
-                        <w:fldChar w:fldCharType="begin"/>
-                      </w:r>
-                      <w:r>
-                        <w:rPr>
-                          <w:rFonts w:ascii="Tahoma" w:hAnsi="Tahoma"/>
-                          <w:sz w:val="20"/>
-                          <w:szCs w:val="20"/>
-                        </w:rPr>
-                        <w:instrText xml:space="preserve"> MERGEFIELD Data_zgody </w:instrText>
-                      </w:r>
-                      <w:r>
-                        <w:rPr>
-                          <w:rFonts w:ascii="Tahoma" w:hAnsi="Tahoma"/>
-                          <w:sz w:val="20"/>
-                          <w:szCs w:val="20"/>
-                        </w:rPr>
-                        <w:fldChar w:fldCharType="separate"/>
-                      </w:r>
-                      <w:r>
-                        <w:rPr>
-                          <w:rFonts w:ascii="Tahoma" w:hAnsi="Tahoma"/>
-                          <w:noProof/>
-                          <w:sz w:val="20"/>
-                          <w:szCs w:val="20"/>
-                        </w:rPr>
-                        <w:t>«Data_</w:t>
-                      </w:r>
-                      <w:proofErr w:type="gramStart"/>
-                      <w:r>
-                        <w:rPr>
-                          <w:rFonts w:ascii="Tahoma" w:hAnsi="Tahoma"/>
-                          <w:noProof/>
-                          <w:sz w:val="20"/>
-                          <w:szCs w:val="20"/>
-                        </w:rPr>
-                        <w:t>zgody»</w:t>
-                      </w:r>
-                      <w:r>
-                        <w:rPr>
-                          <w:rFonts w:ascii="Tahoma" w:hAnsi="Tahoma"/>
-                          <w:sz w:val="20"/>
-                          <w:szCs w:val="20"/>
-                        </w:rPr>
-                        <w:fldChar w:fldCharType="end"/>
-                      </w:r>
-                      <w:r>
-                        <w:rPr>
-                          <w:rFonts w:ascii="Tahoma" w:hAnsi="Tahoma"/>
-                          <w:sz w:val="20"/>
-                          <w:szCs w:val="20"/>
-                        </w:rPr>
-                        <w:t xml:space="preserve">  </w:t>
-                      </w:r>
-                      <w:r>
-                        <w:rPr>
-                          <w:rFonts w:ascii="Tahoma" w:hAnsi="Tahoma"/>
-                          <w:sz w:val="20"/>
-                          <w:szCs w:val="20"/>
-                        </w:rPr>
-                        <w:fldChar w:fldCharType="begin"/>
-                      </w:r>
-                      <w:r>
-                        <w:rPr>
-                          <w:rFonts w:ascii="Tahoma" w:hAnsi="Tahoma"/>
-                          <w:sz w:val="20"/>
-                          <w:szCs w:val="20"/>
-                        </w:rPr>
-                        <w:instrText xml:space="preserve"> MERGEFIELD Nazwisko_Imię </w:instrText>
-                      </w:r>
-                      <w:r>
-                        <w:rPr>
-                          <w:rFonts w:ascii="Tahoma" w:hAnsi="Tahoma"/>
-                          <w:sz w:val="20"/>
-                          <w:szCs w:val="20"/>
-                        </w:rPr>
-                        <w:fldChar w:fldCharType="separate"/>
-                      </w:r>
-                      <w:r>
-                        <w:rPr>
-                          <w:rFonts w:ascii="Tahoma" w:hAnsi="Tahoma"/>
-                          <w:noProof/>
-                          <w:sz w:val="20"/>
-                          <w:szCs w:val="20"/>
-                        </w:rPr>
-                        <w:t>«Nazwisko</w:t>
-                      </w:r>
-                      <w:proofErr w:type="gramEnd"/>
-                      <w:r>
-                        <w:rPr>
-                          <w:rFonts w:ascii="Tahoma" w:hAnsi="Tahoma"/>
-                          <w:noProof/>
-                          <w:sz w:val="20"/>
-                          <w:szCs w:val="20"/>
-                        </w:rPr>
-                        <w:t>_Imię»</w:t>
-                      </w:r>
-                      <w:r>
-                        <w:rPr>
-                          <w:rFonts w:ascii="Tahoma" w:hAnsi="Tahoma"/>
-                          <w:sz w:val="20"/>
-                          <w:szCs w:val="20"/>
-                        </w:rPr>
-                        <w:fldChar w:fldCharType="end"/>
+                        <w:t>{data}    {imie}  {nazwisko}</w:t>
                       </w:r>
                     </w:p>
                     <w:p>
@@ -12068,23 +9261,13 @@
                         </w:rPr>
                         <w:t xml:space="preserve">                                                                             </w:t>
                       </w:r>
-                      <w:proofErr w:type="gramStart"/>
                       <w:r>
                         <w:rPr>
                           <w:rFonts w:ascii="Tahoma" w:hAnsi="Tahoma"/>
                           <w:sz w:val="20"/>
                           <w:szCs w:val="20"/>
                         </w:rPr>
-                        <w:t>data</w:t>
-                      </w:r>
-                      <w:proofErr w:type="gramEnd"/>
-                      <w:r>
-                        <w:rPr>
-                          <w:rFonts w:ascii="Tahoma" w:hAnsi="Tahoma"/>
-                          <w:sz w:val="20"/>
-                          <w:szCs w:val="20"/>
-                        </w:rPr>
-                        <w:t xml:space="preserve"> i czytelny podpis Pacjenta</w:t>
+                        <w:t>data i czytelny podpis Pacjenta</w:t>
                       </w:r>
                     </w:p>
                   </w:txbxContent>
@@ -12546,7 +9729,7 @@
         <mc:AlternateContent>
           <mc:Choice Requires="wps">
             <w:drawing>
-              <wp:anchor distT="0" distB="0" distL="114300" distR="114300" simplePos="0" relativeHeight="251664384" behindDoc="0" locked="0" layoutInCell="1" allowOverlap="1">
+              <wp:anchor distT="0" distB="0" distL="114300" distR="114300" simplePos="0" relativeHeight="251664384" behindDoc="0" locked="0" layoutInCell="1" allowOverlap="1" wp14:anchorId="0F185B82" wp14:editId="347B33D0">
                 <wp:simplePos x="0" y="0"/>
                 <wp:positionH relativeFrom="column">
                   <wp:posOffset>-84455</wp:posOffset>
@@ -12683,113 +9866,27 @@
                             </w:pPr>
                             <w:r>
                               <w:rPr>
+                                <w:rFonts w:ascii="Tahoma" w:hAnsi="Tahoma"/>
+                                <w:sz w:val="20"/>
+                                <w:szCs w:val="20"/>
+                              </w:rPr>
+                              <w:t>{data}</w:t>
+                            </w:r>
+                            <w:r>
+                              <w:rPr>
                                 <w:rFonts w:ascii="Tahoma" w:hAnsi="Tahoma" w:cs="Tahoma"/>
                                 <w:sz w:val="20"/>
                                 <w:szCs w:val="20"/>
                               </w:rPr>
-                              <w:fldChar w:fldCharType="begin"/>
-                            </w:r>
-                            <w:r>
-                              <w:rPr>
-                                <w:rFonts w:ascii="Tahoma" w:hAnsi="Tahoma" w:cs="Tahoma"/>
-                                <w:sz w:val="20"/>
-                                <w:szCs w:val="20"/>
-                              </w:rPr>
-                              <w:instrText xml:space="preserve"> MERGEFIELD Data_zgody </w:instrText>
-                            </w:r>
-                            <w:r>
-                              <w:rPr>
-                                <w:rFonts w:ascii="Tahoma" w:hAnsi="Tahoma" w:cs="Tahoma"/>
-                                <w:sz w:val="20"/>
-                                <w:szCs w:val="20"/>
-                              </w:rPr>
-                              <w:fldChar w:fldCharType="separate"/>
-                            </w:r>
-                            <w:r>
-                              <w:rPr>
-                                <w:rFonts w:ascii="Tahoma" w:hAnsi="Tahoma" w:cs="Tahoma"/>
-                                <w:noProof/>
-                                <w:sz w:val="20"/>
-                                <w:szCs w:val="20"/>
-                              </w:rPr>
-                              <w:t>«Data_</w:t>
-                            </w:r>
-                            <w:proofErr w:type="gramStart"/>
-                            <w:r>
-                              <w:rPr>
-                                <w:rFonts w:ascii="Tahoma" w:hAnsi="Tahoma" w:cs="Tahoma"/>
-                                <w:noProof/>
-                                <w:sz w:val="20"/>
-                                <w:szCs w:val="20"/>
-                              </w:rPr>
-                              <w:t>zgody»</w:t>
-                            </w:r>
-                            <w:r>
-                              <w:rPr>
-                                <w:rFonts w:ascii="Tahoma" w:hAnsi="Tahoma" w:cs="Tahoma"/>
-                                <w:sz w:val="20"/>
-                                <w:szCs w:val="20"/>
-                              </w:rPr>
-                              <w:fldChar w:fldCharType="end"/>
-                            </w:r>
-                            <w:r>
-                              <w:rPr>
-                                <w:rFonts w:ascii="Tahoma" w:hAnsi="Tahoma" w:cs="Tahoma"/>
-                                <w:sz w:val="20"/>
-                                <w:szCs w:val="20"/>
-                              </w:rPr>
                               <w:t xml:space="preserve">  </w:t>
                             </w:r>
                             <w:r>
                               <w:rPr>
-                                <w:rFonts w:ascii="Tahoma" w:hAnsi="Tahoma" w:cs="Tahoma"/>
-                                <w:sz w:val="20"/>
-                                <w:szCs w:val="20"/>
-                              </w:rPr>
-                              <w:fldChar w:fldCharType="begin"/>
-                            </w:r>
-                            <w:r>
-                              <w:rPr>
-                                <w:rFonts w:ascii="Tahoma" w:hAnsi="Tahoma" w:cs="Tahoma"/>
-                                <w:sz w:val="20"/>
-                                <w:szCs w:val="20"/>
-                              </w:rPr>
-                              <w:instrText xml:space="preserve"> MERGEFIELD "Wypełniający" </w:instrText>
-                            </w:r>
-                            <w:r>
-                              <w:rPr>
-                                <w:rFonts w:ascii="Tahoma" w:hAnsi="Tahoma" w:cs="Tahoma"/>
-                                <w:sz w:val="20"/>
-                                <w:szCs w:val="20"/>
-                              </w:rPr>
-                              <w:fldChar w:fldCharType="separate"/>
-                            </w:r>
-                            <w:r>
-                              <w:rPr>
-                                <w:rFonts w:ascii="Tahoma" w:hAnsi="Tahoma" w:cs="Tahoma"/>
-                                <w:noProof/>
-                                <w:sz w:val="20"/>
-                                <w:szCs w:val="20"/>
-                              </w:rPr>
-                              <w:t>«Wypełniający</w:t>
-                            </w:r>
-                            <w:proofErr w:type="gramEnd"/>
-                            <w:r>
-                              <w:rPr>
-                                <w:rFonts w:ascii="Tahoma" w:hAnsi="Tahoma" w:cs="Tahoma"/>
-                                <w:noProof/>
-                                <w:sz w:val="20"/>
-                                <w:szCs w:val="20"/>
-                              </w:rPr>
-                              <w:t>»</w:t>
-                            </w:r>
-                            <w:r>
-                              <w:rPr>
-                                <w:rFonts w:ascii="Tahoma" w:hAnsi="Tahoma" w:cs="Tahoma"/>
-                                <w:sz w:val="20"/>
-                                <w:szCs w:val="20"/>
-                              </w:rPr>
-                              <w:fldChar w:fldCharType="end"/>
+                                <w:rFonts w:ascii="Tahoma" w:hAnsi="Tahoma"/>
+                                <w:sz w:val="20"/>
+                                <w:szCs w:val="20"/>
+                              </w:rPr>
+                              <w:t>{daneLekarza}</w:t>
                             </w:r>
                           </w:p>
                           <w:p>
@@ -12800,23 +9897,13 @@
                                 <w:szCs w:val="20"/>
                               </w:rPr>
                             </w:pPr>
-                            <w:proofErr w:type="gramStart"/>
                             <w:r>
                               <w:rPr>
                                 <w:rFonts w:ascii="Tahoma" w:hAnsi="Tahoma"/>
                                 <w:sz w:val="20"/>
                                 <w:szCs w:val="20"/>
                               </w:rPr>
-                              <w:t>data</w:t>
-                            </w:r>
-                            <w:proofErr w:type="gramEnd"/>
-                            <w:r>
-                              <w:rPr>
-                                <w:rFonts w:ascii="Tahoma" w:hAnsi="Tahoma"/>
-                                <w:sz w:val="20"/>
-                                <w:szCs w:val="20"/>
-                              </w:rPr>
-                              <w:t xml:space="preserve"> i czytelny podpis lekarza</w:t>
+                              <w:t>data i czytelny podpis lekarza</w:t>
                             </w:r>
                           </w:p>
                           <w:p/>
@@ -12839,11 +9926,7 @@
           </mc:Choice>
           <mc:Fallback>
             <w:pict>
-              <v:shapetype id="_x0000_t202" coordsize="21600,21600" o:spt="202" path="m,l,21600r21600,l21600,xe">
-                <v:stroke joinstyle="miter"/>
-                <v:path gradientshapeok="t" o:connecttype="rect"/>
-              </v:shapetype>
-              <v:shape id="Pole tekstowe 71" o:spid="_x0000_s1029" type="#_x0000_t202" style="position:absolute;left:0;text-align:left;margin-left:-6.65pt;margin-top:2.25pt;width:536.6pt;height:103pt;z-index:251664384;visibility:visible;mso-wrap-style:square;mso-width-percent:0;mso-height-percent:0;mso-wrap-distance-left:9pt;mso-wrap-distance-top:0;mso-wrap-distance-right:9pt;mso-wrap-distance-bottom:0;mso-position-horizontal:absolute;mso-position-horizontal-relative:text;mso-position-vertical:absolute;mso-position-vertical-relative:text;mso-width-percent:0;mso-height-percent:0;mso-width-relative:margin;mso-height-relative:margin;v-text-anchor:top" o:gfxdata="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">
+              <v:shape w14:anchorId="0F185B82" id="Pole tekstowe 71" o:spid="_x0000_s1029" type="#_x0000_t202" style="position:absolute;left:0;text-align:left;margin-left:-6.65pt;margin-top:2.25pt;width:536.6pt;height:103pt;z-index:251664384;visibility:visible;mso-wrap-style:square;mso-width-percent:0;mso-height-percent:0;mso-wrap-distance-left:9pt;mso-wrap-distance-top:0;mso-wrap-distance-right:9pt;mso-wrap-distance-bottom:0;mso-position-horizontal:absolute;mso-position-horizontal-relative:text;mso-position-vertical:absolute;mso-position-vertical-relative:text;mso-width-percent:0;mso-height-percent:0;mso-width-relative:margin;mso-height-relative:margin;v-text-anchor:top" o:gfxdata="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">
                 <v:textbox>
                   <w:txbxContent>
                     <w:p>
@@ -12940,113 +10023,27 @@
                       </w:pPr>
                       <w:r>
                         <w:rPr>
+                          <w:rFonts w:ascii="Tahoma" w:hAnsi="Tahoma"/>
+                          <w:sz w:val="20"/>
+                          <w:szCs w:val="20"/>
+                        </w:rPr>
+                        <w:t>{data}</w:t>
+                      </w:r>
+                      <w:r>
+                        <w:rPr>
                           <w:rFonts w:ascii="Tahoma" w:hAnsi="Tahoma" w:cs="Tahoma"/>
                           <w:sz w:val="20"/>
                           <w:szCs w:val="20"/>
                         </w:rPr>
-                        <w:fldChar w:fldCharType="begin"/>
-                      </w:r>
-                      <w:r>
-                        <w:rPr>
-                          <w:rFonts w:ascii="Tahoma" w:hAnsi="Tahoma" w:cs="Tahoma"/>
-                          <w:sz w:val="20"/>
-                          <w:szCs w:val="20"/>
-                        </w:rPr>
-                        <w:instrText xml:space="preserve"> MERGEFIELD Data_zgody </w:instrText>
-                      </w:r>
-                      <w:r>
-                        <w:rPr>
-                          <w:rFonts w:ascii="Tahoma" w:hAnsi="Tahoma" w:cs="Tahoma"/>
-                          <w:sz w:val="20"/>
-                          <w:szCs w:val="20"/>
-                        </w:rPr>
-                        <w:fldChar w:fldCharType="separate"/>
-                      </w:r>
-                      <w:r>
-                        <w:rPr>
-                          <w:rFonts w:ascii="Tahoma" w:hAnsi="Tahoma" w:cs="Tahoma"/>
-                          <w:noProof/>
-                          <w:sz w:val="20"/>
-                          <w:szCs w:val="20"/>
-                        </w:rPr>
-                        <w:t>«Data_</w:t>
-                      </w:r>
-                      <w:proofErr w:type="gramStart"/>
-                      <w:r>
-                        <w:rPr>
-                          <w:rFonts w:ascii="Tahoma" w:hAnsi="Tahoma" w:cs="Tahoma"/>
-                          <w:noProof/>
-                          <w:sz w:val="20"/>
-                          <w:szCs w:val="20"/>
-                        </w:rPr>
-                        <w:t>zgody»</w:t>
-                      </w:r>
-                      <w:r>
-                        <w:rPr>
-                          <w:rFonts w:ascii="Tahoma" w:hAnsi="Tahoma" w:cs="Tahoma"/>
-                          <w:sz w:val="20"/>
-                          <w:szCs w:val="20"/>
-                        </w:rPr>
-                        <w:fldChar w:fldCharType="end"/>
-                      </w:r>
-                      <w:r>
-                        <w:rPr>
-                          <w:rFonts w:ascii="Tahoma" w:hAnsi="Tahoma" w:cs="Tahoma"/>
-                          <w:sz w:val="20"/>
-                          <w:szCs w:val="20"/>
-                        </w:rPr>
                         <w:t xml:space="preserve">  </w:t>
                       </w:r>
                       <w:r>
                         <w:rPr>
-                          <w:rFonts w:ascii="Tahoma" w:hAnsi="Tahoma" w:cs="Tahoma"/>
-                          <w:sz w:val="20"/>
-                          <w:szCs w:val="20"/>
-                        </w:rPr>
-                        <w:fldChar w:fldCharType="begin"/>
-                      </w:r>
-                      <w:r>
-                        <w:rPr>
-                          <w:rFonts w:ascii="Tahoma" w:hAnsi="Tahoma" w:cs="Tahoma"/>
-                          <w:sz w:val="20"/>
-                          <w:szCs w:val="20"/>
-                        </w:rPr>
-                        <w:instrText xml:space="preserve"> MERGEFIELD "Wypełniający" </w:instrText>
-                      </w:r>
-                      <w:r>
-                        <w:rPr>
-                          <w:rFonts w:ascii="Tahoma" w:hAnsi="Tahoma" w:cs="Tahoma"/>
-                          <w:sz w:val="20"/>
-                          <w:szCs w:val="20"/>
-                        </w:rPr>
-                        <w:fldChar w:fldCharType="separate"/>
-                      </w:r>
-                      <w:r>
-                        <w:rPr>
-                          <w:rFonts w:ascii="Tahoma" w:hAnsi="Tahoma" w:cs="Tahoma"/>
-                          <w:noProof/>
-                          <w:sz w:val="20"/>
-                          <w:szCs w:val="20"/>
-                        </w:rPr>
-                        <w:t>«Wypełniający</w:t>
-                      </w:r>
-                      <w:proofErr w:type="gramEnd"/>
-                      <w:r>
-                        <w:rPr>
-                          <w:rFonts w:ascii="Tahoma" w:hAnsi="Tahoma" w:cs="Tahoma"/>
-                          <w:noProof/>
-                          <w:sz w:val="20"/>
-                          <w:szCs w:val="20"/>
-                        </w:rPr>
-                        <w:t>»</w:t>
-                      </w:r>
-                      <w:r>
-                        <w:rPr>
-                          <w:rFonts w:ascii="Tahoma" w:hAnsi="Tahoma" w:cs="Tahoma"/>
-                          <w:sz w:val="20"/>
-                          <w:szCs w:val="20"/>
-                        </w:rPr>
-                        <w:fldChar w:fldCharType="end"/>
+                          <w:rFonts w:ascii="Tahoma" w:hAnsi="Tahoma"/>
+                          <w:sz w:val="20"/>
+                          <w:szCs w:val="20"/>
+                        </w:rPr>
+                        <w:t>{daneLekarza}</w:t>
                       </w:r>
                     </w:p>
                     <w:p>
@@ -13057,23 +10054,13 @@
                           <w:szCs w:val="20"/>
                         </w:rPr>
                       </w:pPr>
-                      <w:proofErr w:type="gramStart"/>
                       <w:r>
                         <w:rPr>
                           <w:rFonts w:ascii="Tahoma" w:hAnsi="Tahoma"/>
                           <w:sz w:val="20"/>
                           <w:szCs w:val="20"/>
                         </w:rPr>
-                        <w:t>data</w:t>
-                      </w:r>
-                      <w:proofErr w:type="gramEnd"/>
-                      <w:r>
-                        <w:rPr>
-                          <w:rFonts w:ascii="Tahoma" w:hAnsi="Tahoma"/>
-                          <w:sz w:val="20"/>
-                          <w:szCs w:val="20"/>
-                        </w:rPr>
-                        <w:t xml:space="preserve"> i czytelny podpis lekarza</w:t>
+                        <w:t>data i czytelny podpis lekarza</w:t>
                       </w:r>
                     </w:p>
                     <w:p/>
@@ -13221,53 +10208,22 @@
           <w:sz w:val="18"/>
           <w:szCs w:val="18"/>
         </w:rPr>
-        <w:t xml:space="preserve"> - rubryki nie wypełniane lekarz zobowiązany jest oznaczyć </w:t>
-      </w:r>
-      <w:bookmarkStart w:id="0" w:name="_GoBack"/>
-      <w:bookmarkEnd w:id="0"/>
-      <w:r>
+        <w:t xml:space="preserve"> - rubryki nie wypełniane lekarz zobowiązany jest oznaczyć wpisem ,, nie dotyczy”</w:t>
+      </w:r>
+    </w:p>
+    <w:p>
+      <w:pPr>
+        <w:spacing w:line="360" w:lineRule="auto"/>
+        <w:jc w:val="both"/>
         <w:rPr>
           <w:rFonts w:ascii="Tahoma" w:hAnsi="Tahoma"/>
           <w:b/>
           <w:sz w:val="18"/>
           <w:szCs w:val="18"/>
         </w:rPr>
-        <w:t xml:space="preserve">wpisem </w:t>
-      </w:r>
-      <w:proofErr w:type="gramStart"/>
-      <w:r>
-        <w:rPr>
-          <w:rFonts w:ascii="Tahoma" w:hAnsi="Tahoma"/>
-          <w:b/>
-          <w:sz w:val="18"/>
-          <w:szCs w:val="18"/>
-        </w:rPr>
-        <w:t>,,</w:t>
-      </w:r>
-      <w:proofErr w:type="gramEnd"/>
-      <w:r>
-        <w:rPr>
-          <w:rFonts w:ascii="Tahoma" w:hAnsi="Tahoma"/>
-          <w:b/>
-          <w:sz w:val="18"/>
-          <w:szCs w:val="18"/>
-        </w:rPr>
-        <w:t xml:space="preserve"> nie dotyczy”</w:t>
-      </w:r>
-    </w:p>
-    <w:p>
-      <w:pPr>
-        <w:spacing w:line="360" w:lineRule="auto"/>
-        <w:jc w:val="both"/>
-        <w:rPr>
-          <w:rFonts w:ascii="Tahoma" w:hAnsi="Tahoma"/>
-          <w:b/>
-          <w:sz w:val="18"/>
-          <w:szCs w:val="18"/>
-        </w:rPr>
         <w:sectPr>
-          <w:footerReference w:type="even" r:id="rId10"/>
-          <w:footerReference w:type="default" r:id="rId11"/>
+          <w:footerReference w:type="even" r:id="rId8"/>
+          <w:footerReference w:type="default" r:id="rId9"/>
           <w:pgSz w:w="11906" w:h="16838"/>
           <w:pgMar w:top="720" w:right="720" w:bottom="720" w:left="720" w:header="708" w:footer="708" w:gutter="0"/>
           <w:cols w:space="708"/>
@@ -13299,7 +10255,7 @@
         <mc:AlternateContent>
           <mc:Choice Requires="wps">
             <w:drawing>
-              <wp:anchor distT="0" distB="0" distL="114300" distR="114300" simplePos="0" relativeHeight="251662336" behindDoc="0" locked="0" layoutInCell="1" allowOverlap="1" wp14:anchorId="7CE4D2B3" wp14:editId="71741E6D">
+              <wp:anchor distT="0" distB="0" distL="114300" distR="114300" simplePos="0" relativeHeight="251662336" behindDoc="0" locked="0" layoutInCell="1" allowOverlap="1" wp14:anchorId="757F8521" wp14:editId="382349A3">
                 <wp:simplePos x="0" y="0"/>
                 <wp:positionH relativeFrom="column">
                   <wp:posOffset>-152400</wp:posOffset>
@@ -13405,25 +10361,47 @@
                                 <w:sz w:val="20"/>
                                 <w:szCs w:val="20"/>
                               </w:rPr>
-                              <w:t xml:space="preserve">Przedstawiciel </w:t>
-                            </w:r>
-                            <w:proofErr w:type="gramStart"/>
+                              <w:t>Przedstawiciel ustawowy:</w:t>
+                            </w:r>
                             <w:r>
                               <w:rPr>
                                 <w:rFonts w:ascii="Tahoma" w:hAnsi="Tahoma"/>
                                 <w:sz w:val="20"/>
                                 <w:szCs w:val="20"/>
                               </w:rPr>
-                              <w:t>ustawowy:   NIE</w:t>
-                            </w:r>
-                            <w:proofErr w:type="gramEnd"/>
+                              <w:tab/>
+                            </w:r>
                             <w:r>
                               <w:rPr>
                                 <w:rFonts w:ascii="Tahoma" w:hAnsi="Tahoma"/>
                                 <w:sz w:val="20"/>
                                 <w:szCs w:val="20"/>
                               </w:rPr>
-                              <w:t xml:space="preserve"> DOTYCZY          </w:t>
+                              <w:tab/>
+                            </w:r>
+                            <w:r>
+                              <w:rPr>
+                                <w:rFonts w:ascii="Tahoma" w:hAnsi="Tahoma"/>
+                                <w:sz w:val="20"/>
+                                <w:szCs w:val="20"/>
+                              </w:rPr>
+                              <w:tab/>
+                            </w:r>
+                            <w:r>
+                              <w:rPr>
+                                <w:rFonts w:ascii="Tahoma" w:hAnsi="Tahoma"/>
+                                <w:sz w:val="20"/>
+                                <w:szCs w:val="20"/>
+                              </w:rPr>
+                              <w:tab/>
+                            </w:r>
+                            <w:r>
+                              <w:rPr>
+                                <w:rFonts w:ascii="Tahoma" w:hAnsi="Tahoma"/>
+                                <w:sz w:val="20"/>
+                                <w:szCs w:val="20"/>
+                              </w:rPr>
+                              <w:t xml:space="preserve">          </w:t>
                             </w:r>
                             <w:r>
                               <w:rPr>
@@ -13431,7 +10409,7 @@
                                 <w:sz w:val="20"/>
                                 <w:szCs w:val="20"/>
                               </w:rPr>
-                              <w:t>PESEL/ Data urodzenia: NIE DOTYCZY</w:t>
+                              <w:t xml:space="preserve">PESEL/ Data urodzenia: </w:t>
                             </w:r>
                           </w:p>
                           <w:p>
@@ -13459,7 +10437,7 @@
                                 <w:rFonts w:ascii="Tahoma" w:hAnsi="Tahoma" w:cs="Tahoma"/>
                               </w:rPr>
                               <w:tab/>
-                              <w:t xml:space="preserve">                                  </w:t>
+                              <w:t xml:space="preserve"> </w:t>
                             </w:r>
                             <w:r>
                               <w:rPr>
@@ -13578,7 +10556,6 @@
                                 <w:szCs w:val="20"/>
                               </w:rPr>
                             </w:pPr>
-                            <w:proofErr w:type="gramStart"/>
                             <w:r>
                               <w:rPr>
                                 <w:rFonts w:ascii="Tahoma" w:hAnsi="Tahoma" w:cs="Tahoma"/>
@@ -13586,17 +10563,7 @@
                                 <w:sz w:val="20"/>
                                 <w:szCs w:val="20"/>
                               </w:rPr>
-                              <w:t>znieczulenia</w:t>
-                            </w:r>
-                            <w:proofErr w:type="gramEnd"/>
-                            <w:r>
-                              <w:rPr>
-                                <w:rFonts w:ascii="Tahoma" w:hAnsi="Tahoma" w:cs="Tahoma"/>
-                                <w:bCs/>
-                                <w:sz w:val="20"/>
-                                <w:szCs w:val="20"/>
-                              </w:rPr>
-                              <w:t>.</w:t>
+                              <w:t>znieczulenia.</w:t>
                             </w:r>
                           </w:p>
                           <w:p>
@@ -13706,23 +10673,13 @@
                                 <w:szCs w:val="20"/>
                               </w:rPr>
                             </w:pPr>
-                            <w:proofErr w:type="gramStart"/>
                             <w:r>
                               <w:rPr>
                                 <w:rFonts w:ascii="Tahoma" w:hAnsi="Tahoma"/>
                                 <w:sz w:val="20"/>
                                 <w:szCs w:val="20"/>
                               </w:rPr>
-                              <w:t>pacjenta</w:t>
-                            </w:r>
-                            <w:proofErr w:type="gramEnd"/>
-                            <w:r>
-                              <w:rPr>
-                                <w:rFonts w:ascii="Tahoma" w:hAnsi="Tahoma"/>
-                                <w:sz w:val="20"/>
-                                <w:szCs w:val="20"/>
-                              </w:rPr>
-                              <w:t>, którego jestem przedstawicielem ustawowym</w:t>
+                              <w:t>pacjenta, którego jestem przedstawicielem ustawowym</w:t>
                             </w:r>
                             <w:r>
                               <w:rPr>
@@ -13830,7 +10787,6 @@
                                 <w:szCs w:val="20"/>
                               </w:rPr>
                             </w:pPr>
-                            <w:proofErr w:type="gramStart"/>
                             <w:r>
                               <w:rPr>
                                 <w:rFonts w:ascii="Tahoma" w:hAnsi="Tahoma" w:cs="Tahoma"/>
@@ -13838,17 +10794,7 @@
                                 <w:sz w:val="20"/>
                                 <w:szCs w:val="20"/>
                               </w:rPr>
-                              <w:t>proponowany</w:t>
-                            </w:r>
-                            <w:proofErr w:type="gramEnd"/>
-                            <w:r>
-                              <w:rPr>
-                                <w:rFonts w:ascii="Tahoma" w:hAnsi="Tahoma" w:cs="Tahoma"/>
-                                <w:bCs/>
-                                <w:sz w:val="20"/>
-                                <w:szCs w:val="20"/>
-                              </w:rPr>
-                              <w:t xml:space="preserve"> jest właś</w:t>
+                              <w:t>proponowany jest właś</w:t>
                             </w:r>
                             <w:r>
                               <w:rPr>
@@ -13890,27 +10836,7 @@
                                 <w:sz w:val="20"/>
                                 <w:szCs w:val="20"/>
                               </w:rPr>
-                              <w:t xml:space="preserve">Przyjmuję do wiadomości i wyrażam zgodę na </w:t>
-                            </w:r>
-                            <w:proofErr w:type="gramStart"/>
-                            <w:r>
-                              <w:rPr>
-                                <w:rFonts w:ascii="Tahoma" w:hAnsi="Tahoma" w:cs="Tahoma"/>
-                                <w:bCs/>
-                                <w:sz w:val="20"/>
-                                <w:szCs w:val="20"/>
-                              </w:rPr>
-                              <w:t xml:space="preserve">to , </w:t>
-                            </w:r>
-                            <w:proofErr w:type="gramEnd"/>
-                            <w:r>
-                              <w:rPr>
-                                <w:rFonts w:ascii="Tahoma" w:hAnsi="Tahoma" w:cs="Tahoma"/>
-                                <w:bCs/>
-                                <w:sz w:val="20"/>
-                                <w:szCs w:val="20"/>
-                              </w:rPr>
-                              <w:t>że jeżeli w czasie zabiegu zaistnieją niespodziewane okoliczności, rodzaj/ sposób znieczulenia może być zmien</w:t>
+                              <w:t>Przyjmuję do wiadomości i wyrażam zgodę na to , że jeżeli w czasie zabiegu zaistnieją niespodziewane okoliczności, rodzaj/ sposób znieczulenia może być zmien</w:t>
                             </w:r>
                             <w:r>
                               <w:rPr>
@@ -14026,7 +10952,7 @@
                                 <w:szCs w:val="20"/>
                               </w:rPr>
                               <w:drawing>
-                                <wp:inline distT="0" distB="0" distL="0" distR="0" wp14:anchorId="4EBFA701" wp14:editId="29769FBD">
+                                <wp:inline distT="0" distB="0" distL="0" distR="0" wp14:anchorId="54B35D31" wp14:editId="000AFB52">
                                   <wp:extent cx="161925" cy="152400"/>
                                   <wp:effectExtent l="0" t="0" r="9525" b="0"/>
                                   <wp:docPr id="75" name="Obraz 75"/>
@@ -14043,7 +10969,7 @@
                                           </pic:cNvPicPr>
                                         </pic:nvPicPr>
                                         <pic:blipFill>
-                                          <a:blip r:embed="rId8">
+                                          <a:blip r:embed="rId7">
                                             <a:extLst>
                                               <a:ext uri="{28A0092B-C50C-407E-A947-70E740481C1C}">
                                                 <a14:useLocalDpi xmlns:a14="http://schemas.microsoft.com/office/drawing/2010/main" val="0"/>
@@ -14089,16 +11015,7 @@
                                 <w:sz w:val="20"/>
                                 <w:szCs w:val="20"/>
                               </w:rPr>
-                              <w:t xml:space="preserve">przeczytałem/ </w:t>
-                            </w:r>
-                            <w:proofErr w:type="gramStart"/>
-                            <w:r>
-                              <w:rPr>
-                                <w:rFonts w:ascii="Tahoma" w:hAnsi="Tahoma" w:cs="Tahoma"/>
-                                <w:sz w:val="20"/>
-                                <w:szCs w:val="20"/>
-                              </w:rPr>
-                              <w:t xml:space="preserve">przeczytałam,                   </w:t>
+                              <w:t xml:space="preserve">przeczytałem/ przeczytałam,                   </w:t>
                             </w:r>
                             <w:r>
                               <w:rPr>
@@ -14108,7 +11025,7 @@
                                 <w:szCs w:val="20"/>
                               </w:rPr>
                               <w:drawing>
-                                <wp:inline distT="0" distB="0" distL="0" distR="0" wp14:anchorId="46DAEF59" wp14:editId="581D136E">
+                                <wp:inline distT="0" distB="0" distL="0" distR="0" wp14:anchorId="40581616" wp14:editId="0E5424A9">
                                   <wp:extent cx="161925" cy="152400"/>
                                   <wp:effectExtent l="19050" t="0" r="9525" b="0"/>
                                   <wp:docPr id="76" name="Obraz 1"/>
@@ -14125,7 +11042,7 @@
                                           </pic:cNvPicPr>
                                         </pic:nvPicPr>
                                         <pic:blipFill>
-                                          <a:blip r:embed="rId8"/>
+                                          <a:blip r:embed="rId7"/>
                                           <a:srcRect/>
                                           <a:stretch>
                                             <a:fillRect/>
@@ -14167,37 +11084,35 @@
                                 <w:sz w:val="20"/>
                                 <w:szCs w:val="20"/>
                               </w:rPr>
-                              <w:t>został</w:t>
-                            </w:r>
-                            <w:proofErr w:type="gramEnd"/>
-                            <w:r>
-                              <w:rPr>
-                                <w:rFonts w:ascii="Tahoma" w:hAnsi="Tahoma" w:cs="Tahoma"/>
-                                <w:sz w:val="20"/>
-                                <w:szCs w:val="20"/>
-                              </w:rPr>
-                              <w:t xml:space="preserve"> mi przeczytany                  i zrozumiałem. </w:t>
+                              <w:t xml:space="preserve">został mi przeczytany                  i zrozumiałem. </w:t>
                             </w:r>
                           </w:p>
                           <w:p/>
                           <w:p>
                             <w:pPr>
                               <w:spacing w:line="360" w:lineRule="auto"/>
-                              <w:jc w:val="both"/>
+                              <w:ind w:left="11"/>
+                              <w:rPr>
+                                <w:rFonts w:ascii="Tahoma" w:hAnsi="Tahoma" w:cs="Tahoma"/>
+                                <w:sz w:val="20"/>
+                                <w:szCs w:val="20"/>
+                              </w:rPr>
+                            </w:pPr>
+                            <w:r>
                               <w:rPr>
                                 <w:rFonts w:ascii="Tahoma" w:hAnsi="Tahoma"/>
-                                <w:b/>
-                                <w:sz w:val="20"/>
-                                <w:szCs w:val="20"/>
-                              </w:rPr>
-                            </w:pPr>
+                                <w:sz w:val="20"/>
+                                <w:szCs w:val="20"/>
+                              </w:rPr>
+                              <w:t xml:space="preserve">Niniejszym oświadczam, iż zapoznałem/ zapoznałam się z treścią niniejszego formularza oraz </w:t>
+                            </w:r>
                             <w:r>
                               <w:rPr>
                                 <w:rFonts w:ascii="Tahoma" w:hAnsi="Tahoma"/>
                                 <w:sz w:val="20"/>
                                 <w:szCs w:val="20"/>
                               </w:rPr>
-                              <w:t xml:space="preserve">Niniejszym oświadczam, iż zapoznałem/ zapoznałam się z treścią niniejszego formularza oraz </w:t>
+                              <w:t xml:space="preserve">informacjami przekazanymi przez: </w:t>
                             </w:r>
                             <w:r>
                               <w:rPr>
@@ -14205,7 +11120,23 @@
                                 <w:sz w:val="20"/>
                                 <w:szCs w:val="20"/>
                               </w:rPr>
-                              <w:t>informacjami przekazanymi przez: NIE DOTYCZY</w:t>
+                              <w:t>{data}</w:t>
+                            </w:r>
+                            <w:r>
+                              <w:rPr>
+                                <w:rFonts w:ascii="Tahoma" w:hAnsi="Tahoma" w:cs="Tahoma"/>
+                                <w:sz w:val="20"/>
+                                <w:szCs w:val="20"/>
+                              </w:rPr>
+                              <w:t xml:space="preserve">  </w:t>
+                            </w:r>
+                            <w:r>
+                              <w:rPr>
+                                <w:rFonts w:ascii="Tahoma" w:hAnsi="Tahoma"/>
+                                <w:sz w:val="20"/>
+                                <w:szCs w:val="20"/>
+                              </w:rPr>
+                              <w:t>{daneLekarza}</w:t>
                             </w:r>
                           </w:p>
                           <w:p>
@@ -14224,7 +11155,7 @@
                                 <w:sz w:val="20"/>
                                 <w:szCs w:val="20"/>
                               </w:rPr>
-                              <w:t xml:space="preserve">                                                                                    (dane lekarza)</w:t>
+                              <w:t xml:space="preserve">                                           (dane lekarza)</w:t>
                             </w:r>
                           </w:p>
                           <w:p>
@@ -14263,19 +11194,8 @@
                                 <w:sz w:val="18"/>
                                 <w:szCs w:val="18"/>
                               </w:rPr>
-                              <w:t xml:space="preserve"> zgodę na przeprowadzenie proponowanej procedury </w:t>
-                            </w:r>
-                            <w:proofErr w:type="gramStart"/>
-                            <w:r>
-                              <w:rPr>
-                                <w:rFonts w:ascii="Tahoma" w:hAnsi="Tahoma"/>
-                                <w:b/>
-                                <w:sz w:val="18"/>
-                                <w:szCs w:val="18"/>
-                              </w:rPr>
-                              <w:t>medycznej</w:t>
-                            </w:r>
-                            <w:proofErr w:type="gramEnd"/>
+                              <w:t xml:space="preserve"> zgodę na przeprowadzenie proponowanej procedury medycznej</w:t>
+                            </w:r>
                           </w:p>
                           <w:p>
                             <w:pPr>
@@ -14301,25 +11221,7 @@
                                 <w:sz w:val="20"/>
                                 <w:szCs w:val="20"/>
                               </w:rPr>
-                              <w:t xml:space="preserve">is przedstawiciela </w:t>
-                            </w:r>
-                            <w:proofErr w:type="gramStart"/>
-                            <w:r>
-                              <w:rPr>
-                                <w:rFonts w:ascii="Tahoma" w:hAnsi="Tahoma"/>
-                                <w:sz w:val="20"/>
-                                <w:szCs w:val="20"/>
-                              </w:rPr>
-                              <w:t>ustawowego:  NIE</w:t>
-                            </w:r>
-                            <w:proofErr w:type="gramEnd"/>
-                            <w:r>
-                              <w:rPr>
-                                <w:rFonts w:ascii="Tahoma" w:hAnsi="Tahoma"/>
-                                <w:sz w:val="20"/>
-                                <w:szCs w:val="20"/>
-                              </w:rPr>
-                              <w:t xml:space="preserve"> DOTYCZY</w:t>
+                              <w:t xml:space="preserve">is przedstawiciela ustawowego: </w:t>
                             </w:r>
                           </w:p>
                           <w:p>
@@ -14340,19 +11242,8 @@
                                 <w:sz w:val="18"/>
                                 <w:szCs w:val="18"/>
                               </w:rPr>
-                              <w:t xml:space="preserve">2. Jako przedstawiciel ustawowy pacjenta nie wyrażam zgody na przeprowadzenie proponowanej procedury </w:t>
-                            </w:r>
-                            <w:proofErr w:type="gramStart"/>
-                            <w:r>
-                              <w:rPr>
-                                <w:rFonts w:ascii="Tahoma" w:hAnsi="Tahoma"/>
-                                <w:b/>
-                                <w:sz w:val="18"/>
-                                <w:szCs w:val="18"/>
-                              </w:rPr>
-                              <w:t>medycznej</w:t>
-                            </w:r>
-                            <w:proofErr w:type="gramEnd"/>
+                              <w:t>2. Jako przedstawiciel ustawowy pacjenta nie wyrażam zgody na przeprowadzenie proponowanej procedury medycznej</w:t>
+                            </w:r>
                           </w:p>
                           <w:p>
                             <w:pPr>
@@ -14378,7 +11269,7 @@
                                 <w:sz w:val="20"/>
                                 <w:szCs w:val="20"/>
                               </w:rPr>
-                              <w:t>dstawiciela ustawowego: NIE DOTYCZY</w:t>
+                              <w:t>dstawiciela ustawowego:</w:t>
                             </w:r>
                           </w:p>
                           <w:p>
@@ -14418,7 +11309,7 @@
           </mc:Choice>
           <mc:Fallback>
             <w:pict>
-              <v:shape id="Pole tekstowe 70" o:spid="_x0000_s1030" type="#_x0000_t202" style="position:absolute;left:0;text-align:left;margin-left:-12pt;margin-top:12.4pt;width:535.5pt;height:523.1pt;z-index:251662336;visibility:visible;mso-wrap-style:square;mso-width-percent:0;mso-height-percent:0;mso-wrap-distance-left:9pt;mso-wrap-distance-top:0;mso-wrap-distance-right:9pt;mso-wrap-distance-bottom:0;mso-position-horizontal:absolute;mso-position-horizontal-relative:text;mso-position-vertical:absolute;mso-position-vertical-relative:text;mso-width-percent:0;mso-height-percent:0;mso-width-relative:margin;mso-height-relative:margin;v-text-anchor:top" o:gfxdata="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">
+              <v:shape w14:anchorId="757F8521" id="Pole tekstowe 70" o:spid="_x0000_s1030" type="#_x0000_t202" style="position:absolute;left:0;text-align:left;margin-left:-12pt;margin-top:12.4pt;width:535.5pt;height:523.1pt;z-index:251662336;visibility:visible;mso-wrap-style:square;mso-width-percent:0;mso-height-percent:0;mso-wrap-distance-left:9pt;mso-wrap-distance-top:0;mso-wrap-distance-right:9pt;mso-wrap-distance-bottom:0;mso-position-horizontal:absolute;mso-position-horizontal-relative:text;mso-position-vertical:absolute;mso-position-vertical-relative:text;mso-width-percent:0;mso-height-percent:0;mso-width-relative:margin;mso-height-relative:margin;v-text-anchor:top" o:gfxdata="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">
                 <v:textbox>
                   <w:txbxContent>
                     <w:p>
@@ -14484,25 +11375,47 @@
                           <w:sz w:val="20"/>
                           <w:szCs w:val="20"/>
                         </w:rPr>
-                        <w:t xml:space="preserve">Przedstawiciel </w:t>
-                      </w:r>
-                      <w:proofErr w:type="gramStart"/>
+                        <w:t>Przedstawiciel ustawowy:</w:t>
+                      </w:r>
                       <w:r>
                         <w:rPr>
                           <w:rFonts w:ascii="Tahoma" w:hAnsi="Tahoma"/>
                           <w:sz w:val="20"/>
                           <w:szCs w:val="20"/>
                         </w:rPr>
-                        <w:t>ustawowy:   NIE</w:t>
-                      </w:r>
-                      <w:proofErr w:type="gramEnd"/>
+                        <w:tab/>
+                      </w:r>
                       <w:r>
                         <w:rPr>
                           <w:rFonts w:ascii="Tahoma" w:hAnsi="Tahoma"/>
                           <w:sz w:val="20"/>
                           <w:szCs w:val="20"/>
                         </w:rPr>
-                        <w:t xml:space="preserve"> DOTYCZY          </w:t>
+                        <w:tab/>
+                      </w:r>
+                      <w:r>
+                        <w:rPr>
+                          <w:rFonts w:ascii="Tahoma" w:hAnsi="Tahoma"/>
+                          <w:sz w:val="20"/>
+                          <w:szCs w:val="20"/>
+                        </w:rPr>
+                        <w:tab/>
+                      </w:r>
+                      <w:r>
+                        <w:rPr>
+                          <w:rFonts w:ascii="Tahoma" w:hAnsi="Tahoma"/>
+                          <w:sz w:val="20"/>
+                          <w:szCs w:val="20"/>
+                        </w:rPr>
+                        <w:tab/>
+                      </w:r>
+                      <w:r>
+                        <w:rPr>
+                          <w:rFonts w:ascii="Tahoma" w:hAnsi="Tahoma"/>
+                          <w:sz w:val="20"/>
+                          <w:szCs w:val="20"/>
+                        </w:rPr>
+                        <w:t xml:space="preserve">          </w:t>
                       </w:r>
                       <w:r>
                         <w:rPr>
@@ -14510,7 +11423,7 @@
                           <w:sz w:val="20"/>
                           <w:szCs w:val="20"/>
                         </w:rPr>
-                        <w:t>PESEL/ Data urodzenia: NIE DOTYCZY</w:t>
+                        <w:t xml:space="preserve">PESEL/ Data urodzenia: </w:t>
                       </w:r>
                     </w:p>
                     <w:p>
@@ -14538,7 +11451,7 @@
                           <w:rFonts w:ascii="Tahoma" w:hAnsi="Tahoma" w:cs="Tahoma"/>
                         </w:rPr>
                         <w:tab/>
-                        <w:t xml:space="preserve">                                  </w:t>
+                        <w:t xml:space="preserve"> </w:t>
                       </w:r>
                       <w:r>
                         <w:rPr>
@@ -14657,7 +11570,6 @@
                           <w:szCs w:val="20"/>
                         </w:rPr>
                       </w:pPr>
-                      <w:proofErr w:type="gramStart"/>
                       <w:r>
                         <w:rPr>
                           <w:rFonts w:ascii="Tahoma" w:hAnsi="Tahoma" w:cs="Tahoma"/>
@@ -14665,17 +11577,7 @@
                           <w:sz w:val="20"/>
                           <w:szCs w:val="20"/>
                         </w:rPr>
-                        <w:t>znieczulenia</w:t>
-                      </w:r>
-                      <w:proofErr w:type="gramEnd"/>
-                      <w:r>
-                        <w:rPr>
-                          <w:rFonts w:ascii="Tahoma" w:hAnsi="Tahoma" w:cs="Tahoma"/>
-                          <w:bCs/>
-                          <w:sz w:val="20"/>
-                          <w:szCs w:val="20"/>
-                        </w:rPr>
-                        <w:t>.</w:t>
+                        <w:t>znieczulenia.</w:t>
                       </w:r>
                     </w:p>
                     <w:p>
@@ -14785,23 +11687,13 @@
                           <w:szCs w:val="20"/>
                         </w:rPr>
                       </w:pPr>
-                      <w:proofErr w:type="gramStart"/>
                       <w:r>
                         <w:rPr>
                           <w:rFonts w:ascii="Tahoma" w:hAnsi="Tahoma"/>
                           <w:sz w:val="20"/>
                           <w:szCs w:val="20"/>
                         </w:rPr>
-                        <w:t>pacjenta</w:t>
-                      </w:r>
-                      <w:proofErr w:type="gramEnd"/>
-                      <w:r>
-                        <w:rPr>
-                          <w:rFonts w:ascii="Tahoma" w:hAnsi="Tahoma"/>
-                          <w:sz w:val="20"/>
-                          <w:szCs w:val="20"/>
-                        </w:rPr>
-                        <w:t>, którego jestem przedstawicielem ustawowym</w:t>
+                        <w:t>pacjenta, którego jestem przedstawicielem ustawowym</w:t>
                       </w:r>
                       <w:r>
                         <w:rPr>
@@ -14909,7 +11801,6 @@
                           <w:szCs w:val="20"/>
                         </w:rPr>
                       </w:pPr>
-                      <w:proofErr w:type="gramStart"/>
                       <w:r>
                         <w:rPr>
                           <w:rFonts w:ascii="Tahoma" w:hAnsi="Tahoma" w:cs="Tahoma"/>
@@ -14917,17 +11808,7 @@
                           <w:sz w:val="20"/>
                           <w:szCs w:val="20"/>
                         </w:rPr>
-                        <w:t>proponowany</w:t>
-                      </w:r>
-                      <w:proofErr w:type="gramEnd"/>
-                      <w:r>
-                        <w:rPr>
-                          <w:rFonts w:ascii="Tahoma" w:hAnsi="Tahoma" w:cs="Tahoma"/>
-                          <w:bCs/>
-                          <w:sz w:val="20"/>
-                          <w:szCs w:val="20"/>
-                        </w:rPr>
-                        <w:t xml:space="preserve"> jest właś</w:t>
+                        <w:t>proponowany jest właś</w:t>
                       </w:r>
                       <w:r>
                         <w:rPr>
@@ -14969,27 +11850,7 @@
                           <w:sz w:val="20"/>
                           <w:szCs w:val="20"/>
                         </w:rPr>
-                        <w:t xml:space="preserve">Przyjmuję do wiadomości i wyrażam zgodę na </w:t>
-                      </w:r>
-                      <w:proofErr w:type="gramStart"/>
-                      <w:r>
-                        <w:rPr>
-                          <w:rFonts w:ascii="Tahoma" w:hAnsi="Tahoma" w:cs="Tahoma"/>
-                          <w:bCs/>
-                          <w:sz w:val="20"/>
-                          <w:szCs w:val="20"/>
-                        </w:rPr>
-                        <w:t xml:space="preserve">to , </w:t>
-                      </w:r>
-                      <w:proofErr w:type="gramEnd"/>
-                      <w:r>
-                        <w:rPr>
-                          <w:rFonts w:ascii="Tahoma" w:hAnsi="Tahoma" w:cs="Tahoma"/>
-                          <w:bCs/>
-                          <w:sz w:val="20"/>
-                          <w:szCs w:val="20"/>
-                        </w:rPr>
-                        <w:t>że jeżeli w czasie zabiegu zaistnieją niespodziewane okoliczności, rodzaj/ sposób znieczulenia może być zmien</w:t>
+                        <w:t>Przyjmuję do wiadomości i wyrażam zgodę na to , że jeżeli w czasie zabiegu zaistnieją niespodziewane okoliczności, rodzaj/ sposób znieczulenia może być zmien</w:t>
                       </w:r>
                       <w:r>
                         <w:rPr>
@@ -15105,7 +11966,7 @@
                           <w:szCs w:val="20"/>
                         </w:rPr>
                         <w:drawing>
-                          <wp:inline distT="0" distB="0" distL="0" distR="0" wp14:anchorId="4EBFA701" wp14:editId="29769FBD">
+                          <wp:inline distT="0" distB="0" distL="0" distR="0" wp14:anchorId="54B35D31" wp14:editId="000AFB52">
                             <wp:extent cx="161925" cy="152400"/>
                             <wp:effectExtent l="0" t="0" r="9525" b="0"/>
                             <wp:docPr id="75" name="Obraz 75"/>
@@ -15122,7 +11983,7 @@
                                     </pic:cNvPicPr>
                                   </pic:nvPicPr>
                                   <pic:blipFill>
-                                    <a:blip r:embed="rId9">
+                                    <a:blip r:embed="rId7">
                                       <a:extLst>
                                         <a:ext uri="{28A0092B-C50C-407E-A947-70E740481C1C}">
                                           <a14:useLocalDpi xmlns:a14="http://schemas.microsoft.com/office/drawing/2010/main" val="0"/>
@@ -15168,16 +12029,7 @@
                           <w:sz w:val="20"/>
                           <w:szCs w:val="20"/>
                         </w:rPr>
-                        <w:t xml:space="preserve">przeczytałem/ </w:t>
-                      </w:r>
-                      <w:proofErr w:type="gramStart"/>
-                      <w:r>
-                        <w:rPr>
-                          <w:rFonts w:ascii="Tahoma" w:hAnsi="Tahoma" w:cs="Tahoma"/>
-                          <w:sz w:val="20"/>
-                          <w:szCs w:val="20"/>
-                        </w:rPr>
-                        <w:t xml:space="preserve">przeczytałam,                   </w:t>
+                        <w:t xml:space="preserve">przeczytałem/ przeczytałam,                   </w:t>
                       </w:r>
                       <w:r>
                         <w:rPr>
@@ -15187,7 +12039,7 @@
                           <w:szCs w:val="20"/>
                         </w:rPr>
                         <w:drawing>
-                          <wp:inline distT="0" distB="0" distL="0" distR="0" wp14:anchorId="46DAEF59" wp14:editId="581D136E">
+                          <wp:inline distT="0" distB="0" distL="0" distR="0" wp14:anchorId="40581616" wp14:editId="0E5424A9">
                             <wp:extent cx="161925" cy="152400"/>
                             <wp:effectExtent l="19050" t="0" r="9525" b="0"/>
                             <wp:docPr id="76" name="Obraz 1"/>
@@ -15204,7 +12056,7 @@
                                     </pic:cNvPicPr>
                                   </pic:nvPicPr>
                                   <pic:blipFill>
-                                    <a:blip r:embed="rId9"/>
+                                    <a:blip r:embed="rId7"/>
                                     <a:srcRect/>
                                     <a:stretch>
                                       <a:fillRect/>
@@ -15246,37 +12098,35 @@
                           <w:sz w:val="20"/>
                           <w:szCs w:val="20"/>
                         </w:rPr>
-                        <w:t>został</w:t>
-                      </w:r>
-                      <w:proofErr w:type="gramEnd"/>
-                      <w:r>
-                        <w:rPr>
-                          <w:rFonts w:ascii="Tahoma" w:hAnsi="Tahoma" w:cs="Tahoma"/>
-                          <w:sz w:val="20"/>
-                          <w:szCs w:val="20"/>
-                        </w:rPr>
-                        <w:t xml:space="preserve"> mi przeczytany                  i zrozumiałem. </w:t>
+                        <w:t xml:space="preserve">został mi przeczytany                  i zrozumiałem. </w:t>
                       </w:r>
                     </w:p>
                     <w:p/>
                     <w:p>
                       <w:pPr>
                         <w:spacing w:line="360" w:lineRule="auto"/>
-                        <w:jc w:val="both"/>
+                        <w:ind w:left="11"/>
+                        <w:rPr>
+                          <w:rFonts w:ascii="Tahoma" w:hAnsi="Tahoma" w:cs="Tahoma"/>
+                          <w:sz w:val="20"/>
+                          <w:szCs w:val="20"/>
+                        </w:rPr>
+                      </w:pPr>
+                      <w:r>
                         <w:rPr>
                           <w:rFonts w:ascii="Tahoma" w:hAnsi="Tahoma"/>
-                          <w:b/>
-                          <w:sz w:val="20"/>
-                          <w:szCs w:val="20"/>
-                        </w:rPr>
-                      </w:pPr>
+                          <w:sz w:val="20"/>
+                          <w:szCs w:val="20"/>
+                        </w:rPr>
+                        <w:t xml:space="preserve">Niniejszym oświadczam, iż zapoznałem/ zapoznałam się z treścią niniejszego formularza oraz </w:t>
+                      </w:r>
                       <w:r>
                         <w:rPr>
                           <w:rFonts w:ascii="Tahoma" w:hAnsi="Tahoma"/>
                           <w:sz w:val="20"/>
                           <w:szCs w:val="20"/>
                         </w:rPr>
-                        <w:t xml:space="preserve">Niniejszym oświadczam, iż zapoznałem/ zapoznałam się z treścią niniejszego formularza oraz </w:t>
+                        <w:t xml:space="preserve">informacjami przekazanymi przez: </w:t>
                       </w:r>
                       <w:r>
                         <w:rPr>
@@ -15284,7 +12134,23 @@
                           <w:sz w:val="20"/>
                           <w:szCs w:val="20"/>
                         </w:rPr>
-                        <w:t>informacjami przekazanymi przez: NIE DOTYCZY</w:t>
+                        <w:t>{data}</w:t>
+                      </w:r>
+                      <w:r>
+                        <w:rPr>
+                          <w:rFonts w:ascii="Tahoma" w:hAnsi="Tahoma" w:cs="Tahoma"/>
+                          <w:sz w:val="20"/>
+                          <w:szCs w:val="20"/>
+                        </w:rPr>
+                        <w:t xml:space="preserve">  </w:t>
+                      </w:r>
+                      <w:r>
+                        <w:rPr>
+                          <w:rFonts w:ascii="Tahoma" w:hAnsi="Tahoma"/>
+                          <w:sz w:val="20"/>
+                          <w:szCs w:val="20"/>
+                        </w:rPr>
+                        <w:t>{daneLekarza}</w:t>
                       </w:r>
                     </w:p>
                     <w:p>
@@ -15303,7 +12169,7 @@
                           <w:sz w:val="20"/>
                           <w:szCs w:val="20"/>
                         </w:rPr>
-                        <w:t xml:space="preserve">                                                                                    (dane lekarza)</w:t>
+                        <w:t xml:space="preserve">                                           (dane lekarza)</w:t>
                       </w:r>
                     </w:p>
                     <w:p>
@@ -15342,19 +12208,8 @@
                           <w:sz w:val="18"/>
                           <w:szCs w:val="18"/>
                         </w:rPr>
-                        <w:t xml:space="preserve"> zgodę na przeprowadzenie proponowanej procedury </w:t>
-                      </w:r>
-                      <w:proofErr w:type="gramStart"/>
-                      <w:r>
-                        <w:rPr>
-                          <w:rFonts w:ascii="Tahoma" w:hAnsi="Tahoma"/>
-                          <w:b/>
-                          <w:sz w:val="18"/>
-                          <w:szCs w:val="18"/>
-                        </w:rPr>
-                        <w:t>medycznej</w:t>
-                      </w:r>
-                      <w:proofErr w:type="gramEnd"/>
+                        <w:t xml:space="preserve"> zgodę na przeprowadzenie proponowanej procedury medycznej</w:t>
+                      </w:r>
                     </w:p>
                     <w:p>
                       <w:pPr>
@@ -15380,25 +12235,7 @@
                           <w:sz w:val="20"/>
                           <w:szCs w:val="20"/>
                         </w:rPr>
-                        <w:t xml:space="preserve">is przedstawiciela </w:t>
-                      </w:r>
-                      <w:proofErr w:type="gramStart"/>
-                      <w:r>
-                        <w:rPr>
-                          <w:rFonts w:ascii="Tahoma" w:hAnsi="Tahoma"/>
-                          <w:sz w:val="20"/>
-                          <w:szCs w:val="20"/>
-                        </w:rPr>
-                        <w:t>ustawowego:  NIE</w:t>
-                      </w:r>
-                      <w:proofErr w:type="gramEnd"/>
-                      <w:r>
-                        <w:rPr>
-                          <w:rFonts w:ascii="Tahoma" w:hAnsi="Tahoma"/>
-                          <w:sz w:val="20"/>
-                          <w:szCs w:val="20"/>
-                        </w:rPr>
-                        <w:t xml:space="preserve"> DOTYCZY</w:t>
+                        <w:t xml:space="preserve">is przedstawiciela ustawowego: </w:t>
                       </w:r>
                     </w:p>
                     <w:p>
@@ -15419,19 +12256,8 @@
                           <w:sz w:val="18"/>
                           <w:szCs w:val="18"/>
                         </w:rPr>
-                        <w:t xml:space="preserve">2. Jako przedstawiciel ustawowy pacjenta nie wyrażam zgody na przeprowadzenie proponowanej procedury </w:t>
-                      </w:r>
-                      <w:proofErr w:type="gramStart"/>
-                      <w:r>
-                        <w:rPr>
-                          <w:rFonts w:ascii="Tahoma" w:hAnsi="Tahoma"/>
-                          <w:b/>
-                          <w:sz w:val="18"/>
-                          <w:szCs w:val="18"/>
-                        </w:rPr>
-                        <w:t>medycznej</w:t>
-                      </w:r>
-                      <w:proofErr w:type="gramEnd"/>
+                        <w:t>2. Jako przedstawiciel ustawowy pacjenta nie wyrażam zgody na przeprowadzenie proponowanej procedury medycznej</w:t>
+                      </w:r>
                     </w:p>
                     <w:p>
                       <w:pPr>
@@ -15457,7 +12283,7 @@
                           <w:sz w:val="20"/>
                           <w:szCs w:val="20"/>
                         </w:rPr>
-                        <w:t>dstawiciela ustawowego: NIE DOTYCZY</w:t>
+                        <w:t>dstawiciela ustawowego:</w:t>
                       </w:r>
                     </w:p>
                     <w:p>
@@ -15957,7 +12783,7 @@
         <mc:AlternateContent>
           <mc:Choice Requires="wps">
             <w:drawing>
-              <wp:anchor distT="0" distB="0" distL="114300" distR="114300" simplePos="0" relativeHeight="251665408" behindDoc="0" locked="0" layoutInCell="1" allowOverlap="1" wp14:anchorId="0EC0301D" wp14:editId="7E028D64">
+              <wp:anchor distT="0" distB="0" distL="114300" distR="114300" simplePos="0" relativeHeight="251665408" behindDoc="0" locked="0" layoutInCell="1" allowOverlap="1" wp14:anchorId="3CCCB56D" wp14:editId="1458EDD1">
                 <wp:simplePos x="0" y="0"/>
                 <wp:positionH relativeFrom="column">
                   <wp:posOffset>-152400</wp:posOffset>
@@ -16093,23 +12919,13 @@
                                 <w:szCs w:val="20"/>
                               </w:rPr>
                             </w:pPr>
-                            <w:proofErr w:type="gramStart"/>
                             <w:r>
                               <w:rPr>
                                 <w:rFonts w:ascii="Tahoma" w:hAnsi="Tahoma"/>
                                 <w:sz w:val="20"/>
                                 <w:szCs w:val="20"/>
                               </w:rPr>
-                              <w:t>data</w:t>
-                            </w:r>
-                            <w:proofErr w:type="gramEnd"/>
-                            <w:r>
-                              <w:rPr>
-                                <w:rFonts w:ascii="Tahoma" w:hAnsi="Tahoma"/>
-                                <w:sz w:val="20"/>
-                                <w:szCs w:val="20"/>
-                              </w:rPr>
-                              <w:t xml:space="preserve"> i czytelny podpis lekarza</w:t>
+                              <w:t>data i czytelny podpis lekarza</w:t>
                             </w:r>
                           </w:p>
                           <w:p>
@@ -16139,7 +12955,7 @@
           </mc:Choice>
           <mc:Fallback>
             <w:pict>
-              <v:shape id="Pole tekstowe 68" o:spid="_x0000_s1031" type="#_x0000_t202" style="position:absolute;left:0;text-align:left;margin-left:-12pt;margin-top:5.4pt;width:535.5pt;height:93.75pt;z-index:251665408;visibility:visible;mso-wrap-style:square;mso-width-percent:0;mso-height-percent:0;mso-wrap-distance-left:9pt;mso-wrap-distance-top:0;mso-wrap-distance-right:9pt;mso-wrap-distance-bottom:0;mso-position-horizontal:absolute;mso-position-horizontal-relative:text;mso-position-vertical:absolute;mso-position-vertical-relative:text;mso-width-percent:0;mso-height-percent:0;mso-width-relative:margin;mso-height-relative:margin;v-text-anchor:top" o:gfxdata="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">
+              <v:shape w14:anchorId="3CCCB56D" id="Pole tekstowe 68" o:spid="_x0000_s1031" type="#_x0000_t202" style="position:absolute;left:0;text-align:left;margin-left:-12pt;margin-top:5.4pt;width:535.5pt;height:93.75pt;z-index:251665408;visibility:visible;mso-wrap-style:square;mso-width-percent:0;mso-height-percent:0;mso-wrap-distance-left:9pt;mso-wrap-distance-top:0;mso-wrap-distance-right:9pt;mso-wrap-distance-bottom:0;mso-position-horizontal:absolute;mso-position-horizontal-relative:text;mso-position-vertical:absolute;mso-position-vertical-relative:text;mso-width-percent:0;mso-height-percent:0;mso-width-relative:margin;mso-height-relative:margin;v-text-anchor:top" o:gfxdata="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">
                 <v:textbox>
                   <w:txbxContent>
                     <w:p>
@@ -16235,23 +13051,13 @@
                           <w:szCs w:val="20"/>
                         </w:rPr>
                       </w:pPr>
-                      <w:proofErr w:type="gramStart"/>
                       <w:r>
                         <w:rPr>
                           <w:rFonts w:ascii="Tahoma" w:hAnsi="Tahoma"/>
                           <w:sz w:val="20"/>
                           <w:szCs w:val="20"/>
                         </w:rPr>
-                        <w:t>data</w:t>
-                      </w:r>
-                      <w:proofErr w:type="gramEnd"/>
-                      <w:r>
-                        <w:rPr>
-                          <w:rFonts w:ascii="Tahoma" w:hAnsi="Tahoma"/>
-                          <w:sz w:val="20"/>
-                          <w:szCs w:val="20"/>
-                        </w:rPr>
-                        <w:t xml:space="preserve"> i czytelny podpis lekarza</w:t>
+                        <w:t>data i czytelny podpis lekarza</w:t>
                       </w:r>
                     </w:p>
                     <w:p>
@@ -16327,7 +13133,7 @@
         <mc:AlternateContent>
           <mc:Choice Requires="wps">
             <w:drawing>
-              <wp:anchor distT="0" distB="0" distL="114300" distR="114300" simplePos="0" relativeHeight="251663360" behindDoc="0" locked="0" layoutInCell="1" allowOverlap="1" wp14:anchorId="42F732C2" wp14:editId="20631904">
+              <wp:anchor distT="0" distB="0" distL="114300" distR="114300" simplePos="0" relativeHeight="251663360" behindDoc="0" locked="0" layoutInCell="1" allowOverlap="1" wp14:anchorId="32A82EE3" wp14:editId="791B8AA3">
                 <wp:simplePos x="0" y="0"/>
                 <wp:positionH relativeFrom="column">
                   <wp:posOffset>-152400</wp:posOffset>
@@ -16414,6 +13220,8 @@
                           </w:p>
                           <w:p>
                             <w:pPr>
+                              <w:spacing w:line="360" w:lineRule="auto"/>
+                              <w:ind w:left="11"/>
                               <w:rPr>
                                 <w:rFonts w:ascii="Tahoma" w:hAnsi="Tahoma" w:cs="Tahoma"/>
                                 <w:sz w:val="20"/>
@@ -16422,113 +13230,27 @@
                             </w:pPr>
                             <w:r>
                               <w:rPr>
+                                <w:rFonts w:ascii="Tahoma" w:hAnsi="Tahoma"/>
+                                <w:sz w:val="20"/>
+                                <w:szCs w:val="20"/>
+                              </w:rPr>
+                              <w:t>{data}</w:t>
+                            </w:r>
+                            <w:r>
+                              <w:rPr>
                                 <w:rFonts w:ascii="Tahoma" w:hAnsi="Tahoma" w:cs="Tahoma"/>
                                 <w:sz w:val="20"/>
                                 <w:szCs w:val="20"/>
                               </w:rPr>
-                              <w:fldChar w:fldCharType="begin"/>
-                            </w:r>
-                            <w:r>
-                              <w:rPr>
-                                <w:rFonts w:ascii="Tahoma" w:hAnsi="Tahoma" w:cs="Tahoma"/>
-                                <w:sz w:val="20"/>
-                                <w:szCs w:val="20"/>
-                              </w:rPr>
-                              <w:instrText xml:space="preserve"> MERGEFIELD Data_zgody </w:instrText>
-                            </w:r>
-                            <w:r>
-                              <w:rPr>
-                                <w:rFonts w:ascii="Tahoma" w:hAnsi="Tahoma" w:cs="Tahoma"/>
-                                <w:sz w:val="20"/>
-                                <w:szCs w:val="20"/>
-                              </w:rPr>
-                              <w:fldChar w:fldCharType="separate"/>
-                            </w:r>
-                            <w:r>
-                              <w:rPr>
-                                <w:rFonts w:ascii="Tahoma" w:hAnsi="Tahoma" w:cs="Tahoma"/>
-                                <w:noProof/>
-                                <w:sz w:val="20"/>
-                                <w:szCs w:val="20"/>
-                              </w:rPr>
-                              <w:t>«Data_</w:t>
-                            </w:r>
-                            <w:proofErr w:type="gramStart"/>
-                            <w:r>
-                              <w:rPr>
-                                <w:rFonts w:ascii="Tahoma" w:hAnsi="Tahoma" w:cs="Tahoma"/>
-                                <w:noProof/>
-                                <w:sz w:val="20"/>
-                                <w:szCs w:val="20"/>
-                              </w:rPr>
-                              <w:t>zgody»</w:t>
-                            </w:r>
-                            <w:r>
-                              <w:rPr>
-                                <w:rFonts w:ascii="Tahoma" w:hAnsi="Tahoma" w:cs="Tahoma"/>
-                                <w:sz w:val="20"/>
-                                <w:szCs w:val="20"/>
-                              </w:rPr>
-                              <w:fldChar w:fldCharType="end"/>
-                            </w:r>
-                            <w:r>
-                              <w:rPr>
-                                <w:rFonts w:ascii="Tahoma" w:hAnsi="Tahoma" w:cs="Tahoma"/>
-                                <w:sz w:val="20"/>
-                                <w:szCs w:val="20"/>
-                              </w:rPr>
                               <w:t xml:space="preserve">  </w:t>
                             </w:r>
                             <w:r>
                               <w:rPr>
-                                <w:rFonts w:ascii="Tahoma" w:hAnsi="Tahoma" w:cs="Tahoma"/>
-                                <w:sz w:val="20"/>
-                                <w:szCs w:val="20"/>
-                              </w:rPr>
-                              <w:fldChar w:fldCharType="begin"/>
-                            </w:r>
-                            <w:r>
-                              <w:rPr>
-                                <w:rFonts w:ascii="Tahoma" w:hAnsi="Tahoma" w:cs="Tahoma"/>
-                                <w:sz w:val="20"/>
-                                <w:szCs w:val="20"/>
-                              </w:rPr>
-                              <w:instrText xml:space="preserve"> MERGEFIELD "Wypełniający" </w:instrText>
-                            </w:r>
-                            <w:r>
-                              <w:rPr>
-                                <w:rFonts w:ascii="Tahoma" w:hAnsi="Tahoma" w:cs="Tahoma"/>
-                                <w:sz w:val="20"/>
-                                <w:szCs w:val="20"/>
-                              </w:rPr>
-                              <w:fldChar w:fldCharType="separate"/>
-                            </w:r>
-                            <w:r>
-                              <w:rPr>
-                                <w:rFonts w:ascii="Tahoma" w:hAnsi="Tahoma" w:cs="Tahoma"/>
-                                <w:noProof/>
-                                <w:sz w:val="20"/>
-                                <w:szCs w:val="20"/>
-                              </w:rPr>
-                              <w:t>«Wypełniający</w:t>
-                            </w:r>
-                            <w:proofErr w:type="gramEnd"/>
-                            <w:r>
-                              <w:rPr>
-                                <w:rFonts w:ascii="Tahoma" w:hAnsi="Tahoma" w:cs="Tahoma"/>
-                                <w:noProof/>
-                                <w:sz w:val="20"/>
-                                <w:szCs w:val="20"/>
-                              </w:rPr>
-                              <w:t>»</w:t>
-                            </w:r>
-                            <w:r>
-                              <w:rPr>
-                                <w:rFonts w:ascii="Tahoma" w:hAnsi="Tahoma" w:cs="Tahoma"/>
-                                <w:sz w:val="20"/>
-                                <w:szCs w:val="20"/>
-                              </w:rPr>
-                              <w:fldChar w:fldCharType="end"/>
+                                <w:rFonts w:ascii="Tahoma" w:hAnsi="Tahoma"/>
+                                <w:sz w:val="20"/>
+                                <w:szCs w:val="20"/>
+                              </w:rPr>
+                              <w:t>{daneLekarza}</w:t>
                             </w:r>
                           </w:p>
                           <w:p>
@@ -16579,7 +13301,7 @@
           </mc:Choice>
           <mc:Fallback>
             <w:pict>
-              <v:shape id="Pole tekstowe 67" o:spid="_x0000_s1032" type="#_x0000_t202" style="position:absolute;left:0;text-align:left;margin-left:-12pt;margin-top:19.75pt;width:535.5pt;height:47.25pt;z-index:251663360;visibility:visible;mso-wrap-style:square;mso-width-percent:0;mso-height-percent:0;mso-wrap-distance-left:9pt;mso-wrap-distance-top:0;mso-wrap-distance-right:9pt;mso-wrap-distance-bottom:0;mso-position-horizontal:absolute;mso-position-horizontal-relative:text;mso-position-vertical:absolute;mso-position-vertical-relative:text;mso-width-percent:0;mso-height-percent:0;mso-width-relative:margin;mso-height-relative:margin;v-text-anchor:top" o:gfxdata="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">
+              <v:shape w14:anchorId="32A82EE3" id="Pole tekstowe 67" o:spid="_x0000_s1032" type="#_x0000_t202" style="position:absolute;left:0;text-align:left;margin-left:-12pt;margin-top:19.75pt;width:535.5pt;height:47.25pt;z-index:251663360;visibility:visible;mso-wrap-style:square;mso-width-percent:0;mso-height-percent:0;mso-wrap-distance-left:9pt;mso-wrap-distance-top:0;mso-wrap-distance-right:9pt;mso-wrap-distance-bottom:0;mso-position-horizontal:absolute;mso-position-horizontal-relative:text;mso-position-vertical:absolute;mso-position-vertical-relative:text;mso-width-percent:0;mso-height-percent:0;mso-width-relative:margin;mso-height-relative:margin;v-text-anchor:top" o:gfxdata="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">
                 <v:textbox>
                   <w:txbxContent>
                     <w:p>
@@ -16626,6 +13348,8 @@
                     </w:p>
                     <w:p>
                       <w:pPr>
+                        <w:spacing w:line="360" w:lineRule="auto"/>
+                        <w:ind w:left="11"/>
                         <w:rPr>
                           <w:rFonts w:ascii="Tahoma" w:hAnsi="Tahoma" w:cs="Tahoma"/>
                           <w:sz w:val="20"/>
@@ -16634,113 +13358,27 @@
                       </w:pPr>
                       <w:r>
                         <w:rPr>
+                          <w:rFonts w:ascii="Tahoma" w:hAnsi="Tahoma"/>
+                          <w:sz w:val="20"/>
+                          <w:szCs w:val="20"/>
+                        </w:rPr>
+                        <w:t>{data}</w:t>
+                      </w:r>
+                      <w:r>
+                        <w:rPr>
                           <w:rFonts w:ascii="Tahoma" w:hAnsi="Tahoma" w:cs="Tahoma"/>
                           <w:sz w:val="20"/>
                           <w:szCs w:val="20"/>
                         </w:rPr>
-                        <w:fldChar w:fldCharType="begin"/>
-                      </w:r>
-                      <w:r>
-                        <w:rPr>
-                          <w:rFonts w:ascii="Tahoma" w:hAnsi="Tahoma" w:cs="Tahoma"/>
-                          <w:sz w:val="20"/>
-                          <w:szCs w:val="20"/>
-                        </w:rPr>
-                        <w:instrText xml:space="preserve"> MERGEFIELD Data_zgody </w:instrText>
-                      </w:r>
-                      <w:r>
-                        <w:rPr>
-                          <w:rFonts w:ascii="Tahoma" w:hAnsi="Tahoma" w:cs="Tahoma"/>
-                          <w:sz w:val="20"/>
-                          <w:szCs w:val="20"/>
-                        </w:rPr>
-                        <w:fldChar w:fldCharType="separate"/>
-                      </w:r>
-                      <w:r>
-                        <w:rPr>
-                          <w:rFonts w:ascii="Tahoma" w:hAnsi="Tahoma" w:cs="Tahoma"/>
-                          <w:noProof/>
-                          <w:sz w:val="20"/>
-                          <w:szCs w:val="20"/>
-                        </w:rPr>
-                        <w:t>«Data_</w:t>
-                      </w:r>
-                      <w:proofErr w:type="gramStart"/>
-                      <w:r>
-                        <w:rPr>
-                          <w:rFonts w:ascii="Tahoma" w:hAnsi="Tahoma" w:cs="Tahoma"/>
-                          <w:noProof/>
-                          <w:sz w:val="20"/>
-                          <w:szCs w:val="20"/>
-                        </w:rPr>
-                        <w:t>zgody»</w:t>
-                      </w:r>
-                      <w:r>
-                        <w:rPr>
-                          <w:rFonts w:ascii="Tahoma" w:hAnsi="Tahoma" w:cs="Tahoma"/>
-                          <w:sz w:val="20"/>
-                          <w:szCs w:val="20"/>
-                        </w:rPr>
-                        <w:fldChar w:fldCharType="end"/>
-                      </w:r>
-                      <w:r>
-                        <w:rPr>
-                          <w:rFonts w:ascii="Tahoma" w:hAnsi="Tahoma" w:cs="Tahoma"/>
-                          <w:sz w:val="20"/>
-                          <w:szCs w:val="20"/>
-                        </w:rPr>
                         <w:t xml:space="preserve">  </w:t>
                       </w:r>
                       <w:r>
                         <w:rPr>
-                          <w:rFonts w:ascii="Tahoma" w:hAnsi="Tahoma" w:cs="Tahoma"/>
-                          <w:sz w:val="20"/>
-                          <w:szCs w:val="20"/>
-                        </w:rPr>
-                        <w:fldChar w:fldCharType="begin"/>
-                      </w:r>
-                      <w:r>
-                        <w:rPr>
-                          <w:rFonts w:ascii="Tahoma" w:hAnsi="Tahoma" w:cs="Tahoma"/>
-                          <w:sz w:val="20"/>
-                          <w:szCs w:val="20"/>
-                        </w:rPr>
-                        <w:instrText xml:space="preserve"> MERGEFIELD "Wypełniający" </w:instrText>
-                      </w:r>
-                      <w:r>
-                        <w:rPr>
-                          <w:rFonts w:ascii="Tahoma" w:hAnsi="Tahoma" w:cs="Tahoma"/>
-                          <w:sz w:val="20"/>
-                          <w:szCs w:val="20"/>
-                        </w:rPr>
-                        <w:fldChar w:fldCharType="separate"/>
-                      </w:r>
-                      <w:r>
-                        <w:rPr>
-                          <w:rFonts w:ascii="Tahoma" w:hAnsi="Tahoma" w:cs="Tahoma"/>
-                          <w:noProof/>
-                          <w:sz w:val="20"/>
-                          <w:szCs w:val="20"/>
-                        </w:rPr>
-                        <w:t>«Wypełniający</w:t>
-                      </w:r>
-                      <w:proofErr w:type="gramEnd"/>
-                      <w:r>
-                        <w:rPr>
-                          <w:rFonts w:ascii="Tahoma" w:hAnsi="Tahoma" w:cs="Tahoma"/>
-                          <w:noProof/>
-                          <w:sz w:val="20"/>
-                          <w:szCs w:val="20"/>
-                        </w:rPr>
-                        <w:t>»</w:t>
-                      </w:r>
-                      <w:r>
-                        <w:rPr>
-                          <w:rFonts w:ascii="Tahoma" w:hAnsi="Tahoma" w:cs="Tahoma"/>
-                          <w:sz w:val="20"/>
-                          <w:szCs w:val="20"/>
-                        </w:rPr>
-                        <w:fldChar w:fldCharType="end"/>
+                          <w:rFonts w:ascii="Tahoma" w:hAnsi="Tahoma"/>
+                          <w:sz w:val="20"/>
+                          <w:szCs w:val="20"/>
+                        </w:rPr>
+                        <w:t>{daneLekarza}</w:t>
                       </w:r>
                     </w:p>
                     <w:p>
@@ -16868,27 +13506,7 @@
           <w:sz w:val="18"/>
           <w:szCs w:val="18"/>
         </w:rPr>
-        <w:t xml:space="preserve"> - rubryki </w:t>
-      </w:r>
-      <w:proofErr w:type="gramStart"/>
-      <w:r>
-        <w:rPr>
-          <w:rFonts w:ascii="Tahoma" w:hAnsi="Tahoma"/>
-          <w:b/>
-          <w:sz w:val="18"/>
-          <w:szCs w:val="18"/>
-        </w:rPr>
-        <w:t>nie wypełniane</w:t>
-      </w:r>
-      <w:proofErr w:type="gramEnd"/>
-      <w:r>
-        <w:rPr>
-          <w:rFonts w:ascii="Tahoma" w:hAnsi="Tahoma"/>
-          <w:b/>
-          <w:sz w:val="18"/>
-          <w:szCs w:val="18"/>
-        </w:rPr>
-        <w:t xml:space="preserve"> lekarz zobowiązany jest</w:t>
+        <w:t xml:space="preserve"> - rubryki nie wypełniane lekarz zobowiązany jest</w:t>
       </w:r>
       <w:r>
         <w:rPr>
@@ -16911,7 +13529,7 @@
 </file>
 
 <file path=word/endnotes.xml><?xml version="1.0" encoding="utf-8"?>
-<w:endnotes xmlns:wpc="http://schemas.microsoft.com/office/word/2010/wordprocessingCanvas" xmlns:mc="http://schemas.openxmlformats.org/markup-compatibility/2006" xmlns:o="urn:schemas-microsoft-com:office:office" xmlns:r="http://schemas.openxmlformats.org/officeDocument/2006/relationships" xmlns:m="http://schemas.openxmlformats.org/officeDocument/2006/math" xmlns:v="urn:schemas-microsoft-com:vml" xmlns:wp14="http://schemas.microsoft.com/office/word/2010/wordprocessingDrawing" xmlns:wp="http://schemas.openxmlformats.org/drawingml/2006/wordprocessingDrawing" xmlns:w10="urn:schemas-microsoft-com:office:word" xmlns:w="http://schemas.openxmlformats.org/wordprocessingml/2006/main" xmlns:w14="http://schemas.microsoft.com/office/word/2010/wordml" xmlns:wpg="http://schemas.microsoft.com/office/word/2010/wordprocessingGroup" xmlns:wpi="http://schemas.microsoft.com/office/word/2010/wordprocessingInk" xmlns:wne="http://schemas.microsoft.com/office/word/2006/wordml" xmlns:wps="http://schemas.microsoft.com/office/word/2010/wordprocessingShape" mc:Ignorable="w14 wp14">
+<w:endnotes xmlns:wpc="http://schemas.microsoft.com/office/word/2010/wordprocessingCanvas" xmlns:cx="http://schemas.microsoft.com/office/drawing/2014/chartex" xmlns:cx1="http://schemas.microsoft.com/office/drawing/2015/9/8/chartex" xmlns:cx2="http://schemas.microsoft.com/office/drawing/2015/10/21/chartex" xmlns:cx3="http://schemas.microsoft.com/office/drawing/2016/5/9/chartex" xmlns:cx4="http://schemas.microsoft.com/office/drawing/2016/5/10/chartex" xmlns:cx5="http://schemas.microsoft.com/office/drawing/2016/5/11/chartex" xmlns:cx6="http://schemas.microsoft.com/office/drawing/2016/5/12/chartex" xmlns:cx7="http://schemas.microsoft.com/office/drawing/2016/5/13/chartex" xmlns:cx8="http://schemas.microsoft.com/office/drawing/2016/5/14/chartex" xmlns:mc="http://schemas.openxmlformats.org/markup-compatibility/2006" xmlns:aink="http://schemas.microsoft.com/office/drawing/2016/ink" xmlns:am3d="http://schemas.microsoft.com/office/drawing/2017/model3d" xmlns:o="urn:schemas-microsoft-com:office:office" xmlns:oel="http://schemas.microsoft.com/office/2019/extlst" xmlns:r="http://schemas.openxmlformats.org/officeDocument/2006/relationships" xmlns:m="http://schemas.openxmlformats.org/officeDocument/2006/math" xmlns:v="urn:schemas-microsoft-com:vml" xmlns:wp14="http://schemas.microsoft.com/office/word/2010/wordprocessingDrawing" xmlns:wp="http://schemas.openxmlformats.org/drawingml/2006/wordprocessingDrawing" xmlns:w10="urn:schemas-microsoft-com:office:word" xmlns:w="http://schemas.openxmlformats.org/wordprocessingml/2006/main" xmlns:w14="http://schemas.microsoft.com/office/word/2010/wordml" xmlns:w15="http://schemas.microsoft.com/office/word/2012/wordml" xmlns:w16cex="http://schemas.microsoft.com/office/word/2018/wordml/cex" xmlns:w16cid="http://schemas.microsoft.com/office/word/2016/wordml/cid" xmlns:w16="http://schemas.microsoft.com/office/word/2018/wordml" xmlns:w16sdtdh="http://schemas.microsoft.com/office/word/2020/wordml/sdtdatahash" xmlns:w16se="http://schemas.microsoft.com/office/word/2015/wordml/symex" xmlns:wpg="http://schemas.microsoft.com/office/word/2010/wordprocessingGroup" xmlns:wpi="http://schemas.microsoft.com/office/word/2010/wordprocessingInk" xmlns:wne="http://schemas.microsoft.com/office/word/2006/wordml" xmlns:wps="http://schemas.microsoft.com/office/word/2010/wordprocessingShape" mc:Ignorable="w14 w15 w16se w16cid w16 w16cex w16sdtdh wp14">
   <w:endnote w:type="separator" w:id="-1">
     <w:p>
       <w:r>
@@ -16930,7 +13548,7 @@
 </file>
 
 <file path=word/footer1.xml><?xml version="1.0" encoding="utf-8"?>
-<w:ftr xmlns:wpc="http://schemas.microsoft.com/office/word/2010/wordprocessingCanvas" xmlns:mc="http://schemas.openxmlformats.org/markup-compatibility/2006" xmlns:o="urn:schemas-microsoft-com:office:office" xmlns:r="http://schemas.openxmlformats.org/officeDocument/2006/relationships" xmlns:m="http://schemas.openxmlformats.org/officeDocument/2006/math" xmlns:v="urn:schemas-microsoft-com:vml" xmlns:wp14="http://schemas.microsoft.com/office/word/2010/wordprocessingDrawing" xmlns:wp="http://schemas.openxmlformats.org/drawingml/2006/wordprocessingDrawing" xmlns:w10="urn:schemas-microsoft-com:office:word" xmlns:w="http://schemas.openxmlformats.org/wordprocessingml/2006/main" xmlns:w14="http://schemas.microsoft.com/office/word/2010/wordml" xmlns:wpg="http://schemas.microsoft.com/office/word/2010/wordprocessingGroup" xmlns:wpi="http://schemas.microsoft.com/office/word/2010/wordprocessingInk" xmlns:wne="http://schemas.microsoft.com/office/word/2006/wordml" xmlns:wps="http://schemas.microsoft.com/office/word/2010/wordprocessingShape" mc:Ignorable="w14 wp14">
+<w:ftr xmlns:wpc="http://schemas.microsoft.com/office/word/2010/wordprocessingCanvas" xmlns:cx="http://schemas.microsoft.com/office/drawing/2014/chartex" xmlns:cx1="http://schemas.microsoft.com/office/drawing/2015/9/8/chartex" xmlns:cx2="http://schemas.microsoft.com/office/drawing/2015/10/21/chartex" xmlns:cx3="http://schemas.microsoft.com/office/drawing/2016/5/9/chartex" xmlns:cx4="http://schemas.microsoft.com/office/drawing/2016/5/10/chartex" xmlns:cx5="http://schemas.microsoft.com/office/drawing/2016/5/11/chartex" xmlns:cx6="http://schemas.microsoft.com/office/drawing/2016/5/12/chartex" xmlns:cx7="http://schemas.microsoft.com/office/drawing/2016/5/13/chartex" xmlns:cx8="http://schemas.microsoft.com/office/drawing/2016/5/14/chartex" xmlns:mc="http://schemas.openxmlformats.org/markup-compatibility/2006" xmlns:aink="http://schemas.microsoft.com/office/drawing/2016/ink" xmlns:am3d="http://schemas.microsoft.com/office/drawing/2017/model3d" xmlns:o="urn:schemas-microsoft-com:office:office" xmlns:oel="http://schemas.microsoft.com/office/2019/extlst" xmlns:r="http://schemas.openxmlformats.org/officeDocument/2006/relationships" xmlns:m="http://schemas.openxmlformats.org/officeDocument/2006/math" xmlns:v="urn:schemas-microsoft-com:vml" xmlns:wp14="http://schemas.microsoft.com/office/word/2010/wordprocessingDrawing" xmlns:wp="http://schemas.openxmlformats.org/drawingml/2006/wordprocessingDrawing" xmlns:w10="urn:schemas-microsoft-com:office:word" xmlns:w="http://schemas.openxmlformats.org/wordprocessingml/2006/main" xmlns:w14="http://schemas.microsoft.com/office/word/2010/wordml" xmlns:w15="http://schemas.microsoft.com/office/word/2012/wordml" xmlns:w16cex="http://schemas.microsoft.com/office/word/2018/wordml/cex" xmlns:w16cid="http://schemas.microsoft.com/office/word/2016/wordml/cid" xmlns:w16="http://schemas.microsoft.com/office/word/2018/wordml" xmlns:w16sdtdh="http://schemas.microsoft.com/office/word/2020/wordml/sdtdatahash" xmlns:w16se="http://schemas.microsoft.com/office/word/2015/wordml/symex" xmlns:wpg="http://schemas.microsoft.com/office/word/2010/wordprocessingGroup" xmlns:wpi="http://schemas.microsoft.com/office/word/2010/wordprocessingInk" xmlns:wne="http://schemas.microsoft.com/office/word/2006/wordml" xmlns:wps="http://schemas.microsoft.com/office/word/2010/wordprocessingShape" mc:Ignorable="w14 w15 w16se w16cid w16 w16cex w16sdtdh wp14">
   <w:p>
     <w:pPr>
       <w:pStyle w:val="Stopka"/>
@@ -16981,7 +13599,7 @@
 </file>
 
 <file path=word/footer2.xml><?xml version="1.0" encoding="utf-8"?>
-<w:ftr xmlns:wpc="http://schemas.microsoft.com/office/word/2010/wordprocessingCanvas" xmlns:mc="http://schemas.openxmlformats.org/markup-compatibility/2006" xmlns:o="urn:schemas-microsoft-com:office:office" xmlns:r="http://schemas.openxmlformats.org/officeDocument/2006/relationships" xmlns:m="http://schemas.openxmlformats.org/officeDocument/2006/math" xmlns:v="urn:schemas-microsoft-com:vml" xmlns:wp14="http://schemas.microsoft.com/office/word/2010/wordprocessingDrawing" xmlns:wp="http://schemas.openxmlformats.org/drawingml/2006/wordprocessingDrawing" xmlns:w10="urn:schemas-microsoft-com:office:word" xmlns:w="http://schemas.openxmlformats.org/wordprocessingml/2006/main" xmlns:w14="http://schemas.microsoft.com/office/word/2010/wordml" xmlns:wpg="http://schemas.microsoft.com/office/word/2010/wordprocessingGroup" xmlns:wpi="http://schemas.microsoft.com/office/word/2010/wordprocessingInk" xmlns:wne="http://schemas.microsoft.com/office/word/2006/wordml" xmlns:wps="http://schemas.microsoft.com/office/word/2010/wordprocessingShape" mc:Ignorable="w14 wp14">
+<w:ftr xmlns:wpc="http://schemas.microsoft.com/office/word/2010/wordprocessingCanvas" xmlns:cx="http://schemas.microsoft.com/office/drawing/2014/chartex" xmlns:cx1="http://schemas.microsoft.com/office/drawing/2015/9/8/chartex" xmlns:cx2="http://schemas.microsoft.com/office/drawing/2015/10/21/chartex" xmlns:cx3="http://schemas.microsoft.com/office/drawing/2016/5/9/chartex" xmlns:cx4="http://schemas.microsoft.com/office/drawing/2016/5/10/chartex" xmlns:cx5="http://schemas.microsoft.com/office/drawing/2016/5/11/chartex" xmlns:cx6="http://schemas.microsoft.com/office/drawing/2016/5/12/chartex" xmlns:cx7="http://schemas.microsoft.com/office/drawing/2016/5/13/chartex" xmlns:cx8="http://schemas.microsoft.com/office/drawing/2016/5/14/chartex" xmlns:mc="http://schemas.openxmlformats.org/markup-compatibility/2006" xmlns:aink="http://schemas.microsoft.com/office/drawing/2016/ink" xmlns:am3d="http://schemas.microsoft.com/office/drawing/2017/model3d" xmlns:o="urn:schemas-microsoft-com:office:office" xmlns:oel="http://schemas.microsoft.com/office/2019/extlst" xmlns:r="http://schemas.openxmlformats.org/officeDocument/2006/relationships" xmlns:m="http://schemas.openxmlformats.org/officeDocument/2006/math" xmlns:v="urn:schemas-microsoft-com:vml" xmlns:wp14="http://schemas.microsoft.com/office/word/2010/wordprocessingDrawing" xmlns:wp="http://schemas.openxmlformats.org/drawingml/2006/wordprocessingDrawing" xmlns:w10="urn:schemas-microsoft-com:office:word" xmlns:w="http://schemas.openxmlformats.org/wordprocessingml/2006/main" xmlns:w14="http://schemas.microsoft.com/office/word/2010/wordml" xmlns:w15="http://schemas.microsoft.com/office/word/2012/wordml" xmlns:w16cex="http://schemas.microsoft.com/office/word/2018/wordml/cex" xmlns:w16cid="http://schemas.microsoft.com/office/word/2016/wordml/cid" xmlns:w16="http://schemas.microsoft.com/office/word/2018/wordml" xmlns:w16sdtdh="http://schemas.microsoft.com/office/word/2020/wordml/sdtdatahash" xmlns:w16se="http://schemas.microsoft.com/office/word/2015/wordml/symex" xmlns:wpg="http://schemas.microsoft.com/office/word/2010/wordprocessingGroup" xmlns:wpi="http://schemas.microsoft.com/office/word/2010/wordprocessingInk" xmlns:wne="http://schemas.microsoft.com/office/word/2006/wordml" xmlns:wps="http://schemas.microsoft.com/office/word/2010/wordprocessingShape" mc:Ignorable="w14 w15 w16se w16cid w16 w16cex w16sdtdh wp14">
   <w:p>
     <w:pPr>
       <w:pStyle w:val="Stopka"/>
@@ -17026,7 +13644,7 @@
 </file>
 
 <file path=word/footnotes.xml><?xml version="1.0" encoding="utf-8"?>
-<w:footnotes xmlns:wpc="http://schemas.microsoft.com/office/word/2010/wordprocessingCanvas" xmlns:mc="http://schemas.openxmlformats.org/markup-compatibility/2006" xmlns:o="urn:schemas-microsoft-com:office:office" xmlns:r="http://schemas.openxmlformats.org/officeDocument/2006/relationships" xmlns:m="http://schemas.openxmlformats.org/officeDocument/2006/math" xmlns:v="urn:schemas-microsoft-com:vml" xmlns:wp14="http://schemas.microsoft.com/office/word/2010/wordprocessingDrawing" xmlns:wp="http://schemas.openxmlformats.org/drawingml/2006/wordprocessingDrawing" xmlns:w10="urn:schemas-microsoft-com:office:word" xmlns:w="http://schemas.openxmlformats.org/wordprocessingml/2006/main" xmlns:w14="http://schemas.microsoft.com/office/word/2010/wordml" xmlns:wpg="http://schemas.microsoft.com/office/word/2010/wordprocessingGroup" xmlns:wpi="http://schemas.microsoft.com/office/word/2010/wordprocessingInk" xmlns:wne="http://schemas.microsoft.com/office/word/2006/wordml" xmlns:wps="http://schemas.microsoft.com/office/word/2010/wordprocessingShape" mc:Ignorable="w14 wp14">
+<w:footnotes xmlns:wpc="http://schemas.microsoft.com/office/word/2010/wordprocessingCanvas" xmlns:cx="http://schemas.microsoft.com/office/drawing/2014/chartex" xmlns:cx1="http://schemas.microsoft.com/office/drawing/2015/9/8/chartex" xmlns:cx2="http://schemas.microsoft.com/office/drawing/2015/10/21/chartex" xmlns:cx3="http://schemas.microsoft.com/office/drawing/2016/5/9/chartex" xmlns:cx4="http://schemas.microsoft.com/office/drawing/2016/5/10/chartex" xmlns:cx5="http://schemas.microsoft.com/office/drawing/2016/5/11/chartex" xmlns:cx6="http://schemas.microsoft.com/office/drawing/2016/5/12/chartex" xmlns:cx7="http://schemas.microsoft.com/office/drawing/2016/5/13/chartex" xmlns:cx8="http://schemas.microsoft.com/office/drawing/2016/5/14/chartex" xmlns:mc="http://schemas.openxmlformats.org/markup-compatibility/2006" xmlns:aink="http://schemas.microsoft.com/office/drawing/2016/ink" xmlns:am3d="http://schemas.microsoft.com/office/drawing/2017/model3d" xmlns:o="urn:schemas-microsoft-com:office:office" xmlns:oel="http://schemas.microsoft.com/office/2019/extlst" xmlns:r="http://schemas.openxmlformats.org/officeDocument/2006/relationships" xmlns:m="http://schemas.openxmlformats.org/officeDocument/2006/math" xmlns:v="urn:schemas-microsoft-com:vml" xmlns:wp14="http://schemas.microsoft.com/office/word/2010/wordprocessingDrawing" xmlns:wp="http://schemas.openxmlformats.org/drawingml/2006/wordprocessingDrawing" xmlns:w10="urn:schemas-microsoft-com:office:word" xmlns:w="http://schemas.openxmlformats.org/wordprocessingml/2006/main" xmlns:w14="http://schemas.microsoft.com/office/word/2010/wordml" xmlns:w15="http://schemas.microsoft.com/office/word/2012/wordml" xmlns:w16cex="http://schemas.microsoft.com/office/word/2018/wordml/cex" xmlns:w16cid="http://schemas.microsoft.com/office/word/2016/wordml/cid" xmlns:w16="http://schemas.microsoft.com/office/word/2018/wordml" xmlns:w16sdtdh="http://schemas.microsoft.com/office/word/2020/wordml/sdtdatahash" xmlns:w16se="http://schemas.microsoft.com/office/word/2015/wordml/symex" xmlns:wpg="http://schemas.microsoft.com/office/word/2010/wordprocessingGroup" xmlns:wpi="http://schemas.microsoft.com/office/word/2010/wordprocessingInk" xmlns:wne="http://schemas.microsoft.com/office/word/2006/wordml" xmlns:wps="http://schemas.microsoft.com/office/word/2010/wordprocessingShape" mc:Ignorable="w14 w15 w16se w16cid w16 w16cex w16sdtdh wp14">
   <w:footnote w:type="separator" w:id="-1">
     <w:p>
       <w:r>
@@ -17045,7 +13663,7 @@
 </file>
 
 <file path=word/numbering.xml><?xml version="1.0" encoding="utf-8"?>
-<w:numbering xmlns:wpc="http://schemas.microsoft.com/office/word/2010/wordprocessingCanvas" xmlns:mc="http://schemas.openxmlformats.org/markup-compatibility/2006" xmlns:o="urn:schemas-microsoft-com:office:office" xmlns:r="http://schemas.openxmlformats.org/officeDocument/2006/relationships" xmlns:m="http://schemas.openxmlformats.org/officeDocument/2006/math" xmlns:v="urn:schemas-microsoft-com:vml" xmlns:wp14="http://schemas.microsoft.com/office/word/2010/wordprocessingDrawing" xmlns:wp="http://schemas.openxmlformats.org/drawingml/2006/wordprocessingDrawing" xmlns:w10="urn:schemas-microsoft-com:office:word" xmlns:w="http://schemas.openxmlformats.org/wordprocessingml/2006/main" xmlns:w14="http://schemas.microsoft.com/office/word/2010/wordml" xmlns:wpg="http://schemas.microsoft.com/office/word/2010/wordprocessingGroup" xmlns:wpi="http://schemas.microsoft.com/office/word/2010/wordprocessingInk" xmlns:wne="http://schemas.microsoft.com/office/word/2006/wordml" xmlns:wps="http://schemas.microsoft.com/office/word/2010/wordprocessingShape" mc:Ignorable="w14 wp14">
+<w:numbering xmlns:wpc="http://schemas.microsoft.com/office/word/2010/wordprocessingCanvas" xmlns:cx="http://schemas.microsoft.com/office/drawing/2014/chartex" xmlns:cx1="http://schemas.microsoft.com/office/drawing/2015/9/8/chartex" xmlns:cx2="http://schemas.microsoft.com/office/drawing/2015/10/21/chartex" xmlns:cx3="http://schemas.microsoft.com/office/drawing/2016/5/9/chartex" xmlns:cx4="http://schemas.microsoft.com/office/drawing/2016/5/10/chartex" xmlns:cx5="http://schemas.microsoft.com/office/drawing/2016/5/11/chartex" xmlns:cx6="http://schemas.microsoft.com/office/drawing/2016/5/12/chartex" xmlns:cx7="http://schemas.microsoft.com/office/drawing/2016/5/13/chartex" xmlns:cx8="http://schemas.microsoft.com/office/drawing/2016/5/14/chartex" xmlns:mc="http://schemas.openxmlformats.org/markup-compatibility/2006" xmlns:aink="http://schemas.microsoft.com/office/drawing/2016/ink" xmlns:am3d="http://schemas.microsoft.com/office/drawing/2017/model3d" xmlns:o="urn:schemas-microsoft-com:office:office" xmlns:oel="http://schemas.microsoft.com/office/2019/extlst" xmlns:r="http://schemas.openxmlformats.org/officeDocument/2006/relationships" xmlns:m="http://schemas.openxmlformats.org/officeDocument/2006/math" xmlns:v="urn:schemas-microsoft-com:vml" xmlns:wp14="http://schemas.microsoft.com/office/word/2010/wordprocessingDrawing" xmlns:wp="http://schemas.openxmlformats.org/drawingml/2006/wordprocessingDrawing" xmlns:w10="urn:schemas-microsoft-com:office:word" xmlns:w="http://schemas.openxmlformats.org/wordprocessingml/2006/main" xmlns:w14="http://schemas.microsoft.com/office/word/2010/wordml" xmlns:w15="http://schemas.microsoft.com/office/word/2012/wordml" xmlns:w16cex="http://schemas.microsoft.com/office/word/2018/wordml/cex" xmlns:w16cid="http://schemas.microsoft.com/office/word/2016/wordml/cid" xmlns:w16="http://schemas.microsoft.com/office/word/2018/wordml" xmlns:w16sdtdh="http://schemas.microsoft.com/office/word/2020/wordml/sdtdatahash" xmlns:w16se="http://schemas.microsoft.com/office/word/2015/wordml/symex" xmlns:wpg="http://schemas.microsoft.com/office/word/2010/wordprocessingGroup" xmlns:wpi="http://schemas.microsoft.com/office/word/2010/wordprocessingInk" xmlns:wne="http://schemas.microsoft.com/office/word/2006/wordml" xmlns:wps="http://schemas.microsoft.com/office/word/2010/wordprocessingShape" mc:Ignorable="w14 w15 w16se w16cid w16 w16cex w16sdtdh wp14">
   <w:numPicBullet w:numPicBulletId="0">
     <w:pict>
       <v:shapetype id="_x0000_t75" coordsize="21600,21600" o:spt="75" o:preferrelative="t" path="m@4@5l@4@11@9@11@9@5xe" filled="f" stroked="f">
@@ -17067,12 +13685,12 @@
         <v:path o:extrusionok="f" gradientshapeok="t" o:connecttype="rect"/>
         <o:lock v:ext="edit" aspectratio="t"/>
       </v:shapetype>
-      <v:shape id="_x0000_i1026" type="#_x0000_t75" style="width:12.75pt;height:12pt;visibility:visible;mso-wrap-style:square" o:bullet="t">
+      <v:shape id="_x0000_i1060" type="#_x0000_t75" style="width:12.6pt;height:12pt;visibility:visible;mso-wrap-style:square" o:bullet="t">
         <v:imagedata r:id="rId1" o:title=""/>
       </v:shape>
     </w:pict>
   </w:numPicBullet>
-  <w:abstractNum w:abstractNumId="0">
+  <w:abstractNum w:abstractNumId="0" w15:restartNumberingAfterBreak="0">
     <w:nsid w:val="00AD2089"/>
     <w:multiLevelType w:val="hybridMultilevel"/>
     <w:tmpl w:val="5E067280"/>
@@ -17161,7 +13779,7 @@
       </w:pPr>
     </w:lvl>
   </w:abstractNum>
-  <w:abstractNum w:abstractNumId="1">
+  <w:abstractNum w:abstractNumId="1" w15:restartNumberingAfterBreak="0">
     <w:nsid w:val="0C1B1049"/>
     <w:multiLevelType w:val="hybridMultilevel"/>
     <w:tmpl w:val="DA6AC34E"/>
@@ -17302,7 +13920,7 @@
       </w:rPr>
     </w:lvl>
   </w:abstractNum>
-  <w:abstractNum w:abstractNumId="2">
+  <w:abstractNum w:abstractNumId="2" w15:restartNumberingAfterBreak="0">
     <w:nsid w:val="307B1588"/>
     <w:multiLevelType w:val="hybridMultilevel"/>
     <w:tmpl w:val="6F326F18"/>
@@ -17391,7 +14009,7 @@
       </w:pPr>
     </w:lvl>
   </w:abstractNum>
-  <w:abstractNum w:abstractNumId="3">
+  <w:abstractNum w:abstractNumId="3" w15:restartNumberingAfterBreak="0">
     <w:nsid w:val="44930E9D"/>
     <w:multiLevelType w:val="hybridMultilevel"/>
     <w:tmpl w:val="BF4C640A"/>
@@ -17480,7 +14098,7 @@
       </w:pPr>
     </w:lvl>
   </w:abstractNum>
-  <w:abstractNum w:abstractNumId="4">
+  <w:abstractNum w:abstractNumId="4" w15:restartNumberingAfterBreak="0">
     <w:nsid w:val="54551783"/>
     <w:multiLevelType w:val="hybridMultilevel"/>
     <w:tmpl w:val="7B029F5A"/>
@@ -17594,7 +14212,7 @@
       </w:rPr>
     </w:lvl>
   </w:abstractNum>
-  <w:abstractNum w:abstractNumId="5">
+  <w:abstractNum w:abstractNumId="5" w15:restartNumberingAfterBreak="0">
     <w:nsid w:val="56530108"/>
     <w:multiLevelType w:val="hybridMultilevel"/>
     <w:tmpl w:val="05329538"/>
@@ -17684,7 +14302,7 @@
       </w:pPr>
     </w:lvl>
   </w:abstractNum>
-  <w:abstractNum w:abstractNumId="6">
+  <w:abstractNum w:abstractNumId="6" w15:restartNumberingAfterBreak="0">
     <w:nsid w:val="59F97574"/>
     <w:multiLevelType w:val="hybridMultilevel"/>
     <w:tmpl w:val="C7B063AC"/>
@@ -17775,32 +14393,32 @@
       </w:pPr>
     </w:lvl>
   </w:abstractNum>
-  <w:num w:numId="1">
+  <w:num w:numId="1" w16cid:durableId="1087194476">
     <w:abstractNumId w:val="5"/>
   </w:num>
-  <w:num w:numId="2">
+  <w:num w:numId="2" w16cid:durableId="1523129634">
     <w:abstractNumId w:val="3"/>
   </w:num>
-  <w:num w:numId="3">
+  <w:num w:numId="3" w16cid:durableId="1233812949">
     <w:abstractNumId w:val="6"/>
   </w:num>
-  <w:num w:numId="4">
+  <w:num w:numId="4" w16cid:durableId="127935392">
     <w:abstractNumId w:val="2"/>
   </w:num>
-  <w:num w:numId="5">
+  <w:num w:numId="5" w16cid:durableId="256911404">
     <w:abstractNumId w:val="0"/>
   </w:num>
-  <w:num w:numId="6">
+  <w:num w:numId="6" w16cid:durableId="1748309914">
     <w:abstractNumId w:val="1"/>
   </w:num>
-  <w:num w:numId="7">
+  <w:num w:numId="7" w16cid:durableId="1490320982">
     <w:abstractNumId w:val="4"/>
   </w:num>
 </w:numbering>
 </file>
 
 <file path=word/styles.xml><?xml version="1.0" encoding="utf-8"?>
-<w:styles xmlns:mc="http://schemas.openxmlformats.org/markup-compatibility/2006" xmlns:r="http://schemas.openxmlformats.org/officeDocument/2006/relationships" xmlns:w="http://schemas.openxmlformats.org/wordprocessingml/2006/main" xmlns:w14="http://schemas.microsoft.com/office/word/2010/wordml" mc:Ignorable="w14">
+<w:styles xmlns:mc="http://schemas.openxmlformats.org/markup-compatibility/2006" xmlns:r="http://schemas.openxmlformats.org/officeDocument/2006/relationships" xmlns:w="http://schemas.openxmlformats.org/wordprocessingml/2006/main" xmlns:w14="http://schemas.microsoft.com/office/word/2010/wordml" xmlns:w15="http://schemas.microsoft.com/office/word/2012/wordml" xmlns:w16cex="http://schemas.microsoft.com/office/word/2018/wordml/cex" xmlns:w16cid="http://schemas.microsoft.com/office/word/2016/wordml/cid" xmlns:w16="http://schemas.microsoft.com/office/word/2018/wordml" xmlns:w16sdtdh="http://schemas.microsoft.com/office/word/2020/wordml/sdtdatahash" xmlns:w16se="http://schemas.microsoft.com/office/word/2015/wordml/symex" mc:Ignorable="w14 w15 w16se w16cid w16 w16cex w16sdtdh">
   <w:docDefaults>
     <w:rPrDefault>
       <w:rPr>
@@ -17816,145 +14434,383 @@
       </w:pPr>
     </w:pPrDefault>
   </w:docDefaults>
-  <w:latentStyles w:defLockedState="0" w:defUIPriority="99" w:defSemiHidden="1" w:defUnhideWhenUsed="1" w:defQFormat="0" w:count="267">
-    <w:lsdException w:name="Normal" w:semiHidden="0" w:uiPriority="0" w:unhideWhenUsed="0" w:qFormat="1"/>
-    <w:lsdException w:name="heading 1" w:semiHidden="0" w:uiPriority="9" w:unhideWhenUsed="0" w:qFormat="1"/>
-    <w:lsdException w:name="heading 2" w:uiPriority="9" w:qFormat="1"/>
-    <w:lsdException w:name="heading 3" w:uiPriority="9" w:qFormat="1"/>
-    <w:lsdException w:name="heading 4" w:uiPriority="9" w:qFormat="1"/>
-    <w:lsdException w:name="heading 5" w:uiPriority="9" w:qFormat="1"/>
-    <w:lsdException w:name="heading 6" w:uiPriority="9" w:qFormat="1"/>
-    <w:lsdException w:name="heading 7" w:uiPriority="9" w:qFormat="1"/>
-    <w:lsdException w:name="heading 8" w:uiPriority="9" w:qFormat="1"/>
-    <w:lsdException w:name="heading 9" w:uiPriority="9" w:qFormat="1"/>
-    <w:lsdException w:name="toc 1" w:uiPriority="39"/>
-    <w:lsdException w:name="toc 2" w:uiPriority="39"/>
-    <w:lsdException w:name="toc 3" w:uiPriority="39"/>
-    <w:lsdException w:name="toc 4" w:uiPriority="39"/>
-    <w:lsdException w:name="toc 5" w:uiPriority="39"/>
-    <w:lsdException w:name="toc 6" w:uiPriority="39"/>
-    <w:lsdException w:name="toc 7" w:uiPriority="39"/>
-    <w:lsdException w:name="toc 8" w:uiPriority="39"/>
-    <w:lsdException w:name="toc 9" w:uiPriority="39"/>
-    <w:lsdException w:name="caption" w:uiPriority="35" w:qFormat="1"/>
-    <w:lsdException w:name="page number" w:uiPriority="0"/>
-    <w:lsdException w:name="Title" w:semiHidden="0" w:uiPriority="10" w:unhideWhenUsed="0" w:qFormat="1"/>
-    <w:lsdException w:name="Default Paragraph Font" w:uiPriority="1"/>
-    <w:lsdException w:name="Subtitle" w:semiHidden="0" w:uiPriority="11" w:unhideWhenUsed="0" w:qFormat="1"/>
-    <w:lsdException w:name="Strong" w:semiHidden="0" w:uiPriority="22" w:unhideWhenUsed="0" w:qFormat="1"/>
-    <w:lsdException w:name="Emphasis" w:semiHidden="0" w:uiPriority="20" w:unhideWhenUsed="0" w:qFormat="1"/>
-    <w:lsdException w:name="Table Grid" w:semiHidden="0" w:uiPriority="59" w:unhideWhenUsed="0"/>
-    <w:lsdException w:name="Placeholder Text" w:unhideWhenUsed="0"/>
-    <w:lsdException w:name="No Spacing" w:semiHidden="0" w:uiPriority="1" w:unhideWhenUsed="0" w:qFormat="1"/>
-    <w:lsdException w:name="Light Shading" w:semiHidden="0" w:uiPriority="60" w:unhideWhenUsed="0"/>
-    <w:lsdException w:name="Light List" w:semiHidden="0" w:uiPriority="61" w:unhideWhenUsed="0"/>
-    <w:lsdException w:name="Light Grid" w:semiHidden="0" w:uiPriority="62" w:unhideWhenUsed="0"/>
-    <w:lsdException w:name="Medium Shading 1" w:semiHidden="0" w:uiPriority="63" w:unhideWhenUsed="0"/>
-    <w:lsdException w:name="Medium Shading 2" w:semiHidden="0" w:uiPriority="64" w:unhideWhenUsed="0"/>
-    <w:lsdException w:name="Medium List 1" w:semiHidden="0" w:uiPriority="65" w:unhideWhenUsed="0"/>
-    <w:lsdException w:name="Medium List 2" w:semiHidden="0" w:uiPriority="66" w:unhideWhenUsed="0"/>
-    <w:lsdException w:name="Medium Grid 1" w:semiHidden="0" w:uiPriority="67" w:unhideWhenUsed="0"/>
-    <w:lsdException w:name="Medium Grid 2" w:semiHidden="0" w:uiPriority="68" w:unhideWhenUsed="0"/>
-    <w:lsdException w:name="Medium Grid 3" w:semiHidden="0" w:uiPriority="69" w:unhideWhenUsed="0"/>
-    <w:lsdException w:name="Dark List" w:semiHidden="0" w:uiPriority="70" w:unhideWhenUsed="0"/>
-    <w:lsdException w:name="Colorful Shading" w:semiHidden="0" w:uiPriority="71" w:unhideWhenUsed="0"/>
-    <w:lsdException w:name="Colorful List" w:semiHidden="0" w:uiPriority="72" w:unhideWhenUsed="0"/>
-    <w:lsdException w:name="Colorful Grid" w:semiHidden="0" w:uiPriority="73" w:unhideWhenUsed="0"/>
-    <w:lsdException w:name="Light Shading Accent 1" w:semiHidden="0" w:uiPriority="60" w:unhideWhenUsed="0"/>
-    <w:lsdException w:name="Light List Accent 1" w:semiHidden="0" w:uiPriority="61" w:unhideWhenUsed="0"/>
-    <w:lsdException w:name="Light Grid Accent 1" w:semiHidden="0" w:uiPriority="62" w:unhideWhenUsed="0"/>
-    <w:lsdException w:name="Medium Shading 1 Accent 1" w:semiHidden="0" w:uiPriority="63" w:unhideWhenUsed="0"/>
-    <w:lsdException w:name="Medium Shading 2 Accent 1" w:semiHidden="0" w:uiPriority="64" w:unhideWhenUsed="0"/>
-    <w:lsdException w:name="Medium List 1 Accent 1" w:semiHidden="0" w:uiPriority="65" w:unhideWhenUsed="0"/>
-    <w:lsdException w:name="Revision" w:unhideWhenUsed="0"/>
-    <w:lsdException w:name="List Paragraph" w:semiHidden="0" w:uiPriority="34" w:unhideWhenUsed="0" w:qFormat="1"/>
-    <w:lsdException w:name="Quote" w:semiHidden="0" w:uiPriority="29" w:unhideWhenUsed="0" w:qFormat="1"/>
-    <w:lsdException w:name="Intense Quote" w:semiHidden="0" w:uiPriority="30" w:unhideWhenUsed="0" w:qFormat="1"/>
-    <w:lsdException w:name="Medium List 2 Accent 1" w:semiHidden="0" w:uiPriority="66" w:unhideWhenUsed="0"/>
-    <w:lsdException w:name="Medium Grid 1 Accent 1" w:semiHidden="0" w:uiPriority="67" w:unhideWhenUsed="0"/>
-    <w:lsdException w:name="Medium Grid 2 Accent 1" w:semiHidden="0" w:uiPriority="68" w:unhideWhenUsed="0"/>
-    <w:lsdException w:name="Medium Grid 3 Accent 1" w:semiHidden="0" w:uiPriority="69" w:unhideWhenUsed="0"/>
-    <w:lsdException w:name="Dark List Accent 1" w:semiHidden="0" w:uiPriority="70" w:unhideWhenUsed="0"/>
-    <w:lsdException w:name="Colorful Shading Accent 1" w:semiHidden="0" w:uiPriority="71" w:unhideWhenUsed="0"/>
-    <w:lsdException w:name="Colorful List Accent 1" w:semiHidden="0" w:uiPriority="72" w:unhideWhenUsed="0"/>
-    <w:lsdException w:name="Colorful Grid Accent 1" w:semiHidden="0" w:uiPriority="73" w:unhideWhenUsed="0"/>
-    <w:lsdException w:name="Light Shading Accent 2" w:semiHidden="0" w:uiPriority="60" w:unhideWhenUsed="0"/>
-    <w:lsdException w:name="Light List Accent 2" w:semiHidden="0" w:uiPriority="61" w:unhideWhenUsed="0"/>
-    <w:lsdException w:name="Light Grid Accent 2" w:semiHidden="0" w:uiPriority="62" w:unhideWhenUsed="0"/>
-    <w:lsdException w:name="Medium Shading 1 Accent 2" w:semiHidden="0" w:uiPriority="63" w:unhideWhenUsed="0"/>
-    <w:lsdException w:name="Medium Shading 2 Accent 2" w:semiHidden="0" w:uiPriority="64" w:unhideWhenUsed="0"/>
-    <w:lsdException w:name="Medium List 1 Accent 2" w:semiHidden="0" w:uiPriority="65" w:unhideWhenUsed="0"/>
-    <w:lsdException w:name="Medium List 2 Accent 2" w:semiHidden="0" w:uiPriority="66" w:unhideWhenUsed="0"/>
-    <w:lsdException w:name="Medium Grid 1 Accent 2" w:semiHidden="0" w:uiPriority="67" w:unhideWhenUsed="0"/>
-    <w:lsdException w:name="Medium Grid 2 Accent 2" w:semiHidden="0" w:uiPriority="68" w:unhideWhenUsed="0"/>
-    <w:lsdException w:name="Medium Grid 3 Accent 2" w:semiHidden="0" w:uiPriority="69" w:unhideWhenUsed="0"/>
-    <w:lsdException w:name="Dark List Accent 2" w:semiHidden="0" w:uiPriority="70" w:unhideWhenUsed="0"/>
-    <w:lsdException w:name="Colorful Shading Accent 2" w:semiHidden="0" w:uiPriority="71" w:unhideWhenUsed="0"/>
-    <w:lsdException w:name="Colorful List Accent 2" w:semiHidden="0" w:uiPriority="72" w:unhideWhenUsed="0"/>
-    <w:lsdException w:name="Colorful Grid Accent 2" w:semiHidden="0" w:uiPriority="73" w:unhideWhenUsed="0"/>
-    <w:lsdException w:name="Light Shading Accent 3" w:semiHidden="0" w:uiPriority="60" w:unhideWhenUsed="0"/>
-    <w:lsdException w:name="Light List Accent 3" w:semiHidden="0" w:uiPriority="61" w:unhideWhenUsed="0"/>
-    <w:lsdException w:name="Light Grid Accent 3" w:semiHidden="0" w:uiPriority="62" w:unhideWhenUsed="0"/>
-    <w:lsdException w:name="Medium Shading 1 Accent 3" w:semiHidden="0" w:uiPriority="63" w:unhideWhenUsed="0"/>
-    <w:lsdException w:name="Medium Shading 2 Accent 3" w:semiHidden="0" w:uiPriority="64" w:unhideWhenUsed="0"/>
-    <w:lsdException w:name="Medium List 1 Accent 3" w:semiHidden="0" w:uiPriority="65" w:unhideWhenUsed="0"/>
-    <w:lsdException w:name="Medium List 2 Accent 3" w:semiHidden="0" w:uiPriority="66" w:unhideWhenUsed="0"/>
-    <w:lsdException w:name="Medium Grid 1 Accent 3" w:semiHidden="0" w:uiPriority="67" w:unhideWhenUsed="0"/>
-    <w:lsdException w:name="Medium Grid 2 Accent 3" w:semiHidden="0" w:uiPriority="68" w:unhideWhenUsed="0"/>
-    <w:lsdException w:name="Medium Grid 3 Accent 3" w:semiHidden="0" w:uiPriority="69" w:unhideWhenUsed="0"/>
-    <w:lsdException w:name="Dark List Accent 3" w:semiHidden="0" w:uiPriority="70" w:unhideWhenUsed="0"/>
-    <w:lsdException w:name="Colorful Shading Accent 3" w:semiHidden="0" w:uiPriority="71" w:unhideWhenUsed="0"/>
-    <w:lsdException w:name="Colorful List Accent 3" w:semiHidden="0" w:uiPriority="72" w:unhideWhenUsed="0"/>
-    <w:lsdException w:name="Colorful Grid Accent 3" w:semiHidden="0" w:uiPriority="73" w:unhideWhenUsed="0"/>
-    <w:lsdException w:name="Light Shading Accent 4" w:semiHidden="0" w:uiPriority="60" w:unhideWhenUsed="0"/>
-    <w:lsdException w:name="Light List Accent 4" w:semiHidden="0" w:uiPriority="61" w:unhideWhenUsed="0"/>
-    <w:lsdException w:name="Light Grid Accent 4" w:semiHidden="0" w:uiPriority="62" w:unhideWhenUsed="0"/>
-    <w:lsdException w:name="Medium Shading 1 Accent 4" w:semiHidden="0" w:uiPriority="63" w:unhideWhenUsed="0"/>
-    <w:lsdException w:name="Medium Shading 2 Accent 4" w:semiHidden="0" w:uiPriority="64" w:unhideWhenUsed="0"/>
-    <w:lsdException w:name="Medium List 1 Accent 4" w:semiHidden="0" w:uiPriority="65" w:unhideWhenUsed="0"/>
-    <w:lsdException w:name="Medium List 2 Accent 4" w:semiHidden="0" w:uiPriority="66" w:unhideWhenUsed="0"/>
-    <w:lsdException w:name="Medium Grid 1 Accent 4" w:semiHidden="0" w:uiPriority="67" w:unhideWhenUsed="0"/>
-    <w:lsdException w:name="Medium Grid 2 Accent 4" w:semiHidden="0" w:uiPriority="68" w:unhideWhenUsed="0"/>
-    <w:lsdException w:name="Medium Grid 3 Accent 4" w:semiHidden="0" w:uiPriority="69" w:unhideWhenUsed="0"/>
-    <w:lsdException w:name="Dark List Accent 4" w:semiHidden="0" w:uiPriority="70" w:unhideWhenUsed="0"/>
-    <w:lsdException w:name="Colorful Shading Accent 4" w:semiHidden="0" w:uiPriority="71" w:unhideWhenUsed="0"/>
-    <w:lsdException w:name="Colorful List Accent 4" w:semiHidden="0" w:uiPriority="72" w:unhideWhenUsed="0"/>
-    <w:lsdException w:name="Colorful Grid Accent 4" w:semiHidden="0" w:uiPriority="73" w:unhideWhenUsed="0"/>
-    <w:lsdException w:name="Light Shading Accent 5" w:semiHidden="0" w:uiPriority="60" w:unhideWhenUsed="0"/>
-    <w:lsdException w:name="Light List Accent 5" w:semiHidden="0" w:uiPriority="61" w:unhideWhenUsed="0"/>
-    <w:lsdException w:name="Light Grid Accent 5" w:semiHidden="0" w:uiPriority="62" w:unhideWhenUsed="0"/>
-    <w:lsdException w:name="Medium Shading 1 Accent 5" w:semiHidden="0" w:uiPriority="63" w:unhideWhenUsed="0"/>
-    <w:lsdException w:name="Medium Shading 2 Accent 5" w:semiHidden="0" w:uiPriority="64" w:unhideWhenUsed="0"/>
-    <w:lsdException w:name="Medium List 1 Accent 5" w:semiHidden="0" w:uiPriority="65" w:unhideWhenUsed="0"/>
-    <w:lsdException w:name="Medium List 2 Accent 5" w:semiHidden="0" w:uiPriority="66" w:unhideWhenUsed="0"/>
-    <w:lsdException w:name="Medium Grid 1 Accent 5" w:semiHidden="0" w:uiPriority="67" w:unhideWhenUsed="0"/>
-    <w:lsdException w:name="Medium Grid 2 Accent 5" w:semiHidden="0" w:uiPriority="68" w:unhideWhenUsed="0"/>
-    <w:lsdException w:name="Medium Grid 3 Accent 5" w:semiHidden="0" w:uiPriority="69" w:unhideWhenUsed="0"/>
-    <w:lsdException w:name="Dark List Accent 5" w:semiHidden="0" w:uiPriority="70" w:unhideWhenUsed="0"/>
-    <w:lsdException w:name="Colorful Shading Accent 5" w:semiHidden="0" w:uiPriority="71" w:unhideWhenUsed="0"/>
-    <w:lsdException w:name="Colorful List Accent 5" w:semiHidden="0" w:uiPriority="72" w:unhideWhenUsed="0"/>
-    <w:lsdException w:name="Colorful Grid Accent 5" w:semiHidden="0" w:uiPriority="73" w:unhideWhenUsed="0"/>
-    <w:lsdException w:name="Light Shading Accent 6" w:semiHidden="0" w:uiPriority="60" w:unhideWhenUsed="0"/>
-    <w:lsdException w:name="Light List Accent 6" w:semiHidden="0" w:uiPriority="61" w:unhideWhenUsed="0"/>
-    <w:lsdException w:name="Light Grid Accent 6" w:semiHidden="0" w:uiPriority="62" w:unhideWhenUsed="0"/>
-    <w:lsdException w:name="Medium Shading 1 Accent 6" w:semiHidden="0" w:uiPriority="63" w:unhideWhenUsed="0"/>
-    <w:lsdException w:name="Medium Shading 2 Accent 6" w:semiHidden="0" w:uiPriority="64" w:unhideWhenUsed="0"/>
-    <w:lsdException w:name="Medium List 1 Accent 6" w:semiHidden="0" w:uiPriority="65" w:unhideWhenUsed="0"/>
-    <w:lsdException w:name="Medium List 2 Accent 6" w:semiHidden="0" w:uiPriority="66" w:unhideWhenUsed="0"/>
-    <w:lsdException w:name="Medium Grid 1 Accent 6" w:semiHidden="0" w:uiPriority="67" w:unhideWhenUsed="0"/>
-    <w:lsdException w:name="Medium Grid 2 Accent 6" w:semiHidden="0" w:uiPriority="68" w:unhideWhenUsed="0"/>
-    <w:lsdException w:name="Medium Grid 3 Accent 6" w:semiHidden="0" w:uiPriority="69" w:unhideWhenUsed="0"/>
-    <w:lsdException w:name="Dark List Accent 6" w:semiHidden="0" w:uiPriority="70" w:unhideWhenUsed="0"/>
-    <w:lsdException w:name="Colorful Shading Accent 6" w:semiHidden="0" w:uiPriority="71" w:unhideWhenUsed="0"/>
-    <w:lsdException w:name="Colorful List Accent 6" w:semiHidden="0" w:uiPriority="72" w:unhideWhenUsed="0"/>
-    <w:lsdException w:name="Colorful Grid Accent 6" w:semiHidden="0" w:uiPriority="73" w:unhideWhenUsed="0"/>
-    <w:lsdException w:name="Subtle Emphasis" w:semiHidden="0" w:uiPriority="19" w:unhideWhenUsed="0" w:qFormat="1"/>
-    <w:lsdException w:name="Intense Emphasis" w:semiHidden="0" w:uiPriority="21" w:unhideWhenUsed="0" w:qFormat="1"/>
-    <w:lsdException w:name="Subtle Reference" w:semiHidden="0" w:uiPriority="31" w:unhideWhenUsed="0" w:qFormat="1"/>
-    <w:lsdException w:name="Intense Reference" w:semiHidden="0" w:uiPriority="32" w:unhideWhenUsed="0" w:qFormat="1"/>
-    <w:lsdException w:name="Book Title" w:semiHidden="0" w:uiPriority="33" w:unhideWhenUsed="0" w:qFormat="1"/>
-    <w:lsdException w:name="Bibliography" w:uiPriority="37"/>
-    <w:lsdException w:name="TOC Heading" w:uiPriority="39" w:qFormat="1"/>
+  <w:latentStyles w:defLockedState="0" w:defUIPriority="99" w:defSemiHidden="0" w:defUnhideWhenUsed="0" w:defQFormat="0" w:count="376">
+    <w:lsdException w:name="Normal" w:uiPriority="0" w:qFormat="1"/>
+    <w:lsdException w:name="heading 1" w:uiPriority="9" w:qFormat="1"/>
+    <w:lsdException w:name="heading 2" w:semiHidden="1" w:uiPriority="9" w:unhideWhenUsed="1" w:qFormat="1"/>
+    <w:lsdException w:name="heading 3" w:semiHidden="1" w:uiPriority="9" w:unhideWhenUsed="1" w:qFormat="1"/>
+    <w:lsdException w:name="heading 4" w:semiHidden="1" w:uiPriority="9" w:unhideWhenUsed="1" w:qFormat="1"/>
+    <w:lsdException w:name="heading 5" w:semiHidden="1" w:uiPriority="9" w:unhideWhenUsed="1" w:qFormat="1"/>
+    <w:lsdException w:name="heading 6" w:semiHidden="1" w:uiPriority="9" w:unhideWhenUsed="1" w:qFormat="1"/>
+    <w:lsdException w:name="heading 7" w:semiHidden="1" w:uiPriority="9" w:unhideWhenUsed="1" w:qFormat="1"/>
+    <w:lsdException w:name="heading 8" w:semiHidden="1" w:uiPriority="9" w:unhideWhenUsed="1" w:qFormat="1"/>
+    <w:lsdException w:name="heading 9" w:semiHidden="1" w:uiPriority="9" w:unhideWhenUsed="1" w:qFormat="1"/>
+    <w:lsdException w:name="index 1" w:semiHidden="1" w:unhideWhenUsed="1"/>
+    <w:lsdException w:name="index 2" w:semiHidden="1" w:unhideWhenUsed="1"/>
+    <w:lsdException w:name="index 3" w:semiHidden="1" w:unhideWhenUsed="1"/>
+    <w:lsdException w:name="index 4" w:semiHidden="1" w:unhideWhenUsed="1"/>
+    <w:lsdException w:name="index 5" w:semiHidden="1" w:unhideWhenUsed="1"/>
+    <w:lsdException w:name="index 6" w:semiHidden="1" w:unhideWhenUsed="1"/>
+    <w:lsdException w:name="index 7" w:semiHidden="1" w:unhideWhenUsed="1"/>
+    <w:lsdException w:name="index 8" w:semiHidden="1" w:unhideWhenUsed="1"/>
+    <w:lsdException w:name="index 9" w:semiHidden="1" w:unhideWhenUsed="1"/>
+    <w:lsdException w:name="toc 1" w:semiHidden="1" w:uiPriority="39" w:unhideWhenUsed="1"/>
+    <w:lsdException w:name="toc 2" w:semiHidden="1" w:uiPriority="39" w:unhideWhenUsed="1"/>
+    <w:lsdException w:name="toc 3" w:semiHidden="1" w:uiPriority="39" w:unhideWhenUsed="1"/>
+    <w:lsdException w:name="toc 4" w:semiHidden="1" w:uiPriority="39" w:unhideWhenUsed="1"/>
+    <w:lsdException w:name="toc 5" w:semiHidden="1" w:uiPriority="39" w:unhideWhenUsed="1"/>
+    <w:lsdException w:name="toc 6" w:semiHidden="1" w:uiPriority="39" w:unhideWhenUsed="1"/>
+    <w:lsdException w:name="toc 7" w:semiHidden="1" w:uiPriority="39" w:unhideWhenUsed="1"/>
+    <w:lsdException w:name="toc 8" w:semiHidden="1" w:uiPriority="39" w:unhideWhenUsed="1"/>
+    <w:lsdException w:name="toc 9" w:semiHidden="1" w:uiPriority="39" w:unhideWhenUsed="1"/>
+    <w:lsdException w:name="Normal Indent" w:semiHidden="1" w:unhideWhenUsed="1"/>
+    <w:lsdException w:name="footnote text" w:semiHidden="1" w:unhideWhenUsed="1"/>
+    <w:lsdException w:name="annotation text" w:semiHidden="1" w:unhideWhenUsed="1"/>
+    <w:lsdException w:name="header" w:semiHidden="1" w:unhideWhenUsed="1"/>
+    <w:lsdException w:name="footer" w:semiHidden="1" w:unhideWhenUsed="1"/>
+    <w:lsdException w:name="index heading" w:semiHidden="1" w:unhideWhenUsed="1"/>
+    <w:lsdException w:name="caption" w:semiHidden="1" w:uiPriority="35" w:unhideWhenUsed="1" w:qFormat="1"/>
+    <w:lsdException w:name="table of figures" w:semiHidden="1" w:unhideWhenUsed="1"/>
+    <w:lsdException w:name="envelope address" w:semiHidden="1" w:unhideWhenUsed="1"/>
+    <w:lsdException w:name="envelope return" w:semiHidden="1" w:unhideWhenUsed="1"/>
+    <w:lsdException w:name="footnote reference" w:semiHidden="1" w:unhideWhenUsed="1"/>
+    <w:lsdException w:name="annotation reference" w:semiHidden="1" w:unhideWhenUsed="1"/>
+    <w:lsdException w:name="line number" w:semiHidden="1" w:unhideWhenUsed="1"/>
+    <w:lsdException w:name="page number" w:semiHidden="1" w:uiPriority="0" w:unhideWhenUsed="1"/>
+    <w:lsdException w:name="endnote reference" w:semiHidden="1" w:unhideWhenUsed="1"/>
+    <w:lsdException w:name="endnote text" w:semiHidden="1" w:unhideWhenUsed="1"/>
+    <w:lsdException w:name="table of authorities" w:semiHidden="1" w:unhideWhenUsed="1"/>
+    <w:lsdException w:name="macro" w:semiHidden="1" w:unhideWhenUsed="1"/>
+    <w:lsdException w:name="toa heading" w:semiHidden="1" w:unhideWhenUsed="1"/>
+    <w:lsdException w:name="List" w:semiHidden="1" w:unhideWhenUsed="1"/>
+    <w:lsdException w:name="List Bullet" w:semiHidden="1" w:unhideWhenUsed="1"/>
+    <w:lsdException w:name="List Number" w:semiHidden="1" w:unhideWhenUsed="1"/>
+    <w:lsdException w:name="List 2" w:semiHidden="1" w:unhideWhenUsed="1"/>
+    <w:lsdException w:name="List 3" w:semiHidden="1" w:unhideWhenUsed="1"/>
+    <w:lsdException w:name="List 4" w:semiHidden="1" w:unhideWhenUsed="1"/>
+    <w:lsdException w:name="List 5" w:semiHidden="1" w:unhideWhenUsed="1"/>
+    <w:lsdException w:name="List Bullet 2" w:semiHidden="1" w:unhideWhenUsed="1"/>
+    <w:lsdException w:name="List Bullet 3" w:semiHidden="1" w:unhideWhenUsed="1"/>
+    <w:lsdException w:name="List Bullet 4" w:semiHidden="1" w:unhideWhenUsed="1"/>
+    <w:lsdException w:name="List Bullet 5" w:semiHidden="1" w:unhideWhenUsed="1"/>
+    <w:lsdException w:name="List Number 2" w:semiHidden="1" w:unhideWhenUsed="1"/>
+    <w:lsdException w:name="List Number 3" w:semiHidden="1" w:unhideWhenUsed="1"/>
+    <w:lsdException w:name="List Number 4" w:semiHidden="1" w:unhideWhenUsed="1"/>
+    <w:lsdException w:name="List Number 5" w:semiHidden="1" w:unhideWhenUsed="1"/>
+    <w:lsdException w:name="Title" w:uiPriority="10" w:qFormat="1"/>
+    <w:lsdException w:name="Closing" w:semiHidden="1" w:unhideWhenUsed="1"/>
+    <w:lsdException w:name="Signature" w:semiHidden="1" w:unhideWhenUsed="1"/>
+    <w:lsdException w:name="Default Paragraph Font" w:semiHidden="1" w:uiPriority="1" w:unhideWhenUsed="1"/>
+    <w:lsdException w:name="Body Text" w:semiHidden="1" w:unhideWhenUsed="1"/>
+    <w:lsdException w:name="Body Text Indent" w:semiHidden="1" w:unhideWhenUsed="1"/>
+    <w:lsdException w:name="List Continue" w:semiHidden="1" w:unhideWhenUsed="1"/>
+    <w:lsdException w:name="List Continue 2" w:semiHidden="1" w:unhideWhenUsed="1"/>
+    <w:lsdException w:name="List Continue 3" w:semiHidden="1" w:unhideWhenUsed="1"/>
+    <w:lsdException w:name="List Continue 4" w:semiHidden="1" w:unhideWhenUsed="1"/>
+    <w:lsdException w:name="List Continue 5" w:semiHidden="1" w:unhideWhenUsed="1"/>
+    <w:lsdException w:name="Message Header" w:semiHidden="1" w:unhideWhenUsed="1"/>
+    <w:lsdException w:name="Subtitle" w:uiPriority="11" w:qFormat="1"/>
+    <w:lsdException w:name="Salutation" w:semiHidden="1" w:unhideWhenUsed="1"/>
+    <w:lsdException w:name="Date" w:semiHidden="1" w:unhideWhenUsed="1"/>
+    <w:lsdException w:name="Body Text First Indent" w:semiHidden="1" w:unhideWhenUsed="1"/>
+    <w:lsdException w:name="Body Text First Indent 2" w:semiHidden="1" w:unhideWhenUsed="1"/>
+    <w:lsdException w:name="Note Heading" w:semiHidden="1" w:unhideWhenUsed="1"/>
+    <w:lsdException w:name="Body Text 2" w:semiHidden="1" w:unhideWhenUsed="1"/>
+    <w:lsdException w:name="Body Text 3" w:semiHidden="1" w:unhideWhenUsed="1"/>
+    <w:lsdException w:name="Body Text Indent 2" w:semiHidden="1" w:unhideWhenUsed="1"/>
+    <w:lsdException w:name="Body Text Indent 3" w:semiHidden="1" w:unhideWhenUsed="1"/>
+    <w:lsdException w:name="Block Text" w:semiHidden="1" w:unhideWhenUsed="1"/>
+    <w:lsdException w:name="Hyperlink" w:semiHidden="1" w:unhideWhenUsed="1"/>
+    <w:lsdException w:name="FollowedHyperlink" w:semiHidden="1" w:unhideWhenUsed="1"/>
+    <w:lsdException w:name="Strong" w:uiPriority="22" w:qFormat="1"/>
+    <w:lsdException w:name="Emphasis" w:uiPriority="20" w:qFormat="1"/>
+    <w:lsdException w:name="Document Map" w:semiHidden="1" w:unhideWhenUsed="1"/>
+    <w:lsdException w:name="Plain Text" w:semiHidden="1" w:unhideWhenUsed="1"/>
+    <w:lsdException w:name="E-mail Signature" w:semiHidden="1" w:unhideWhenUsed="1"/>
+    <w:lsdException w:name="HTML Top of Form" w:semiHidden="1" w:unhideWhenUsed="1"/>
+    <w:lsdException w:name="HTML Bottom of Form" w:semiHidden="1" w:unhideWhenUsed="1"/>
+    <w:lsdException w:name="Normal (Web)" w:semiHidden="1" w:unhideWhenUsed="1"/>
+    <w:lsdException w:name="HTML Acronym" w:semiHidden="1" w:unhideWhenUsed="1"/>
+    <w:lsdException w:name="HTML Address" w:semiHidden="1" w:unhideWhenUsed="1"/>
+    <w:lsdException w:name="HTML Cite" w:semiHidden="1" w:unhideWhenUsed="1"/>
+    <w:lsdException w:name="HTML Code" w:semiHidden="1" w:unhideWhenUsed="1"/>
+    <w:lsdException w:name="HTML Definition" w:semiHidden="1" w:unhideWhenUsed="1"/>
+    <w:lsdException w:name="HTML Keyboard" w:semiHidden="1" w:unhideWhenUsed="1"/>
+    <w:lsdException w:name="HTML Preformatted" w:semiHidden="1" w:unhideWhenUsed="1"/>
+    <w:lsdException w:name="HTML Sample" w:semiHidden="1" w:unhideWhenUsed="1"/>
+    <w:lsdException w:name="HTML Typewriter" w:semiHidden="1" w:unhideWhenUsed="1"/>
+    <w:lsdException w:name="HTML Variable" w:semiHidden="1" w:unhideWhenUsed="1"/>
+    <w:lsdException w:name="Normal Table" w:semiHidden="1" w:unhideWhenUsed="1"/>
+    <w:lsdException w:name="annotation subject" w:semiHidden="1" w:unhideWhenUsed="1"/>
+    <w:lsdException w:name="No List" w:semiHidden="1" w:unhideWhenUsed="1"/>
+    <w:lsdException w:name="Outline List 1" w:semiHidden="1" w:unhideWhenUsed="1"/>
+    <w:lsdException w:name="Outline List 2" w:semiHidden="1" w:unhideWhenUsed="1"/>
+    <w:lsdException w:name="Outline List 3" w:semiHidden="1" w:unhideWhenUsed="1"/>
+    <w:lsdException w:name="Table Simple 1" w:semiHidden="1" w:unhideWhenUsed="1"/>
+    <w:lsdException w:name="Table Simple 2" w:semiHidden="1" w:unhideWhenUsed="1"/>
+    <w:lsdException w:name="Table Simple 3" w:semiHidden="1" w:unhideWhenUsed="1"/>
+    <w:lsdException w:name="Table Classic 1" w:semiHidden="1" w:unhideWhenUsed="1"/>
+    <w:lsdException w:name="Table Classic 2" w:semiHidden="1" w:unhideWhenUsed="1"/>
+    <w:lsdException w:name="Table Classic 3" w:semiHidden="1" w:unhideWhenUsed="1"/>
+    <w:lsdException w:name="Table Classic 4" w:semiHidden="1" w:unhideWhenUsed="1"/>
+    <w:lsdException w:name="Table Colorful 1" w:semiHidden="1" w:unhideWhenUsed="1"/>
+    <w:lsdException w:name="Table Colorful 2" w:semiHidden="1" w:unhideWhenUsed="1"/>
+    <w:lsdException w:name="Table Colorful 3" w:semiHidden="1" w:unhideWhenUsed="1"/>
+    <w:lsdException w:name="Table Columns 1" w:semiHidden="1" w:unhideWhenUsed="1"/>
+    <w:lsdException w:name="Table Columns 2" w:semiHidden="1" w:unhideWhenUsed="1"/>
+    <w:lsdException w:name="Table Columns 3" w:semiHidden="1" w:unhideWhenUsed="1"/>
+    <w:lsdException w:name="Table Columns 4" w:semiHidden="1" w:unhideWhenUsed="1"/>
+    <w:lsdException w:name="Table Columns 5" w:semiHidden="1" w:unhideWhenUsed="1"/>
+    <w:lsdException w:name="Table Grid 1" w:semiHidden="1" w:unhideWhenUsed="1"/>
+    <w:lsdException w:name="Table Grid 2" w:semiHidden="1" w:unhideWhenUsed="1"/>
+    <w:lsdException w:name="Table Grid 3" w:semiHidden="1" w:unhideWhenUsed="1"/>
+    <w:lsdException w:name="Table Grid 4" w:semiHidden="1" w:unhideWhenUsed="1"/>
+    <w:lsdException w:name="Table Grid 5" w:semiHidden="1" w:unhideWhenUsed="1"/>
+    <w:lsdException w:name="Table Grid 6" w:semiHidden="1" w:unhideWhenUsed="1"/>
+    <w:lsdException w:name="Table Grid 7" w:semiHidden="1" w:unhideWhenUsed="1"/>
+    <w:lsdException w:name="Table Grid 8" w:semiHidden="1" w:unhideWhenUsed="1"/>
+    <w:lsdException w:name="Table List 1" w:semiHidden="1" w:unhideWhenUsed="1"/>
+    <w:lsdException w:name="Table List 2" w:semiHidden="1" w:unhideWhenUsed="1"/>
+    <w:lsdException w:name="Table List 3" w:semiHidden="1" w:unhideWhenUsed="1"/>
+    <w:lsdException w:name="Table List 4" w:semiHidden="1" w:unhideWhenUsed="1"/>
+    <w:lsdException w:name="Table List 5" w:semiHidden="1" w:unhideWhenUsed="1"/>
+    <w:lsdException w:name="Table List 6" w:semiHidden="1" w:unhideWhenUsed="1"/>
+    <w:lsdException w:name="Table List 7" w:semiHidden="1" w:unhideWhenUsed="1"/>
+    <w:lsdException w:name="Table List 8" w:semiHidden="1" w:unhideWhenUsed="1"/>
+    <w:lsdException w:name="Table 3D effects 1" w:semiHidden="1" w:unhideWhenUsed="1"/>
+    <w:lsdException w:name="Table 3D effects 2" w:semiHidden="1" w:unhideWhenUsed="1"/>
+    <w:lsdException w:name="Table 3D effects 3" w:semiHidden="1" w:unhideWhenUsed="1"/>
+    <w:lsdException w:name="Table Contemporary" w:semiHidden="1" w:unhideWhenUsed="1"/>
+    <w:lsdException w:name="Table Elegant" w:semiHidden="1" w:unhideWhenUsed="1"/>
+    <w:lsdException w:name="Table Professional" w:semiHidden="1" w:unhideWhenUsed="1"/>
+    <w:lsdException w:name="Table Subtle 1" w:semiHidden="1" w:unhideWhenUsed="1"/>
+    <w:lsdException w:name="Table Subtle 2" w:semiHidden="1" w:unhideWhenUsed="1"/>
+    <w:lsdException w:name="Table Web 1" w:semiHidden="1" w:unhideWhenUsed="1"/>
+    <w:lsdException w:name="Table Web 2" w:semiHidden="1" w:unhideWhenUsed="1"/>
+    <w:lsdException w:name="Table Web 3" w:semiHidden="1" w:unhideWhenUsed="1"/>
+    <w:lsdException w:name="Balloon Text" w:semiHidden="1" w:unhideWhenUsed="1"/>
+    <w:lsdException w:name="Table Grid" w:semiHidden="1" w:uiPriority="59" w:unhideWhenUsed="1"/>
+    <w:lsdException w:name="Table Theme" w:semiHidden="1" w:unhideWhenUsed="1"/>
+    <w:lsdException w:name="Placeholder Text" w:semiHidden="1"/>
+    <w:lsdException w:name="No Spacing" w:uiPriority="1" w:qFormat="1"/>
+    <w:lsdException w:name="Light Shading" w:uiPriority="60"/>
+    <w:lsdException w:name="Light List" w:uiPriority="61"/>
+    <w:lsdException w:name="Light Grid" w:uiPriority="62"/>
+    <w:lsdException w:name="Medium Shading 1" w:uiPriority="63"/>
+    <w:lsdException w:name="Medium Shading 2" w:uiPriority="64"/>
+    <w:lsdException w:name="Medium List 1" w:uiPriority="65"/>
+    <w:lsdException w:name="Medium List 2" w:uiPriority="66"/>
+    <w:lsdException w:name="Medium Grid 1" w:uiPriority="67"/>
+    <w:lsdException w:name="Medium Grid 2" w:uiPriority="68"/>
+    <w:lsdException w:name="Medium Grid 3" w:uiPriority="69"/>
+    <w:lsdException w:name="Dark List" w:uiPriority="70"/>
+    <w:lsdException w:name="Colorful Shading" w:uiPriority="71"/>
+    <w:lsdException w:name="Colorful List" w:uiPriority="72"/>
+    <w:lsdException w:name="Colorful Grid" w:uiPriority="73"/>
+    <w:lsdException w:name="Light Shading Accent 1" w:uiPriority="60"/>
+    <w:lsdException w:name="Light List Accent 1" w:uiPriority="61"/>
+    <w:lsdException w:name="Light Grid Accent 1" w:uiPriority="62"/>
+    <w:lsdException w:name="Medium Shading 1 Accent 1" w:uiPriority="63"/>
+    <w:lsdException w:name="Medium Shading 2 Accent 1" w:uiPriority="64"/>
+    <w:lsdException w:name="Medium List 1 Accent 1" w:uiPriority="65"/>
+    <w:lsdException w:name="Revision" w:semiHidden="1"/>
+    <w:lsdException w:name="List Paragraph" w:uiPriority="34" w:qFormat="1"/>
+    <w:lsdException w:name="Quote" w:uiPriority="29" w:qFormat="1"/>
+    <w:lsdException w:name="Intense Quote" w:uiPriority="30" w:qFormat="1"/>
+    <w:lsdException w:name="Medium List 2 Accent 1" w:uiPriority="66"/>
+    <w:lsdException w:name="Medium Grid 1 Accent 1" w:uiPriority="67"/>
+    <w:lsdException w:name="Medium Grid 2 Accent 1" w:uiPriority="68"/>
+    <w:lsdException w:name="Medium Grid 3 Accent 1" w:uiPriority="69"/>
+    <w:lsdException w:name="Dark List Accent 1" w:uiPriority="70"/>
+    <w:lsdException w:name="Colorful Shading Accent 1" w:uiPriority="71"/>
+    <w:lsdException w:name="Colorful List Accent 1" w:uiPriority="72"/>
+    <w:lsdException w:name="Colorful Grid Accent 1" w:uiPriority="73"/>
+    <w:lsdException w:name="Light Shading Accent 2" w:uiPriority="60"/>
+    <w:lsdException w:name="Light List Accent 2" w:uiPriority="61"/>
+    <w:lsdException w:name="Light Grid Accent 2" w:uiPriority="62"/>
+    <w:lsdException w:name="Medium Shading 1 Accent 2" w:uiPriority="63"/>
+    <w:lsdException w:name="Medium Shading 2 Accent 2" w:uiPriority="64"/>
+    <w:lsdException w:name="Medium List 1 Accent 2" w:uiPriority="65"/>
+    <w:lsdException w:name="Medium List 2 Accent 2" w:uiPriority="66"/>
+    <w:lsdException w:name="Medium Grid 1 Accent 2" w:uiPriority="67"/>
+    <w:lsdException w:name="Medium Grid 2 Accent 2" w:uiPriority="68"/>
+    <w:lsdException w:name="Medium Grid 3 Accent 2" w:uiPriority="69"/>
+    <w:lsdException w:name="Dark List Accent 2" w:uiPriority="70"/>
+    <w:lsdException w:name="Colorful Shading Accent 2" w:uiPriority="71"/>
+    <w:lsdException w:name="Colorful List Accent 2" w:uiPriority="72"/>
+    <w:lsdException w:name="Colorful Grid Accent 2" w:uiPriority="73"/>
+    <w:lsdException w:name="Light Shading Accent 3" w:uiPriority="60"/>
+    <w:lsdException w:name="Light List Accent 3" w:uiPriority="61"/>
+    <w:lsdException w:name="Light Grid Accent 3" w:uiPriority="62"/>
+    <w:lsdException w:name="Medium Shading 1 Accent 3" w:uiPriority="63"/>
+    <w:lsdException w:name="Medium Shading 2 Accent 3" w:uiPriority="64"/>
+    <w:lsdException w:name="Medium List 1 Accent 3" w:uiPriority="65"/>
+    <w:lsdException w:name="Medium List 2 Accent 3" w:uiPriority="66"/>
+    <w:lsdException w:name="Medium Grid 1 Accent 3" w:uiPriority="67"/>
+    <w:lsdException w:name="Medium Grid 2 Accent 3" w:uiPriority="68"/>
+    <w:lsdException w:name="Medium Grid 3 Accent 3" w:uiPriority="69"/>
+    <w:lsdException w:name="Dark List Accent 3" w:uiPriority="70"/>
+    <w:lsdException w:name="Colorful Shading Accent 3" w:uiPriority="71"/>
+    <w:lsdException w:name="Colorful List Accent 3" w:uiPriority="72"/>
+    <w:lsdException w:name="Colorful Grid Accent 3" w:uiPriority="73"/>
+    <w:lsdException w:name="Light Shading Accent 4" w:uiPriority="60"/>
+    <w:lsdException w:name="Light List Accent 4" w:uiPriority="61"/>
+    <w:lsdException w:name="Light Grid Accent 4" w:uiPriority="62"/>
+    <w:lsdException w:name="Medium Shading 1 Accent 4" w:uiPriority="63"/>
+    <w:lsdException w:name="Medium Shading 2 Accent 4" w:uiPriority="64"/>
+    <w:lsdException w:name="Medium List 1 Accent 4" w:uiPriority="65"/>
+    <w:lsdException w:name="Medium List 2 Accent 4" w:uiPriority="66"/>
+    <w:lsdException w:name="Medium Grid 1 Accent 4" w:uiPriority="67"/>
+    <w:lsdException w:name="Medium Grid 2 Accent 4" w:uiPriority="68"/>
+    <w:lsdException w:name="Medium Grid 3 Accent 4" w:uiPriority="69"/>
+    <w:lsdException w:name="Dark List Accent 4" w:uiPriority="70"/>
+    <w:lsdException w:name="Colorful Shading Accent 4" w:uiPriority="71"/>
+    <w:lsdException w:name="Colorful List Accent 4" w:uiPriority="72"/>
+    <w:lsdException w:name="Colorful Grid Accent 4" w:uiPriority="73"/>
+    <w:lsdException w:name="Light Shading Accent 5" w:uiPriority="60"/>
+    <w:lsdException w:name="Light List Accent 5" w:uiPriority="61"/>
+    <w:lsdException w:name="Light Grid Accent 5" w:uiPriority="62"/>
+    <w:lsdException w:name="Medium Shading 1 Accent 5" w:uiPriority="63"/>
+    <w:lsdException w:name="Medium Shading 2 Accent 5" w:uiPriority="64"/>
+    <w:lsdException w:name="Medium List 1 Accent 5" w:uiPriority="65"/>
+    <w:lsdException w:name="Medium List 2 Accent 5" w:uiPriority="66"/>
+    <w:lsdException w:name="Medium Grid 1 Accent 5" w:uiPriority="67"/>
+    <w:lsdException w:name="Medium Grid 2 Accent 5" w:uiPriority="68"/>
+    <w:lsdException w:name="Medium Grid 3 Accent 5" w:uiPriority="69"/>
+    <w:lsdException w:name="Dark List Accent 5" w:uiPriority="70"/>
+    <w:lsdException w:name="Colorful Shading Accent 5" w:uiPriority="71"/>
+    <w:lsdException w:name="Colorful List Accent 5" w:uiPriority="72"/>
+    <w:lsdException w:name="Colorful Grid Accent 5" w:uiPriority="73"/>
+    <w:lsdException w:name="Light Shading Accent 6" w:uiPriority="60"/>
+    <w:lsdException w:name="Light List Accent 6" w:uiPriority="61"/>
+    <w:lsdException w:name="Light Grid Accent 6" w:uiPriority="62"/>
+    <w:lsdException w:name="Medium Shading 1 Accent 6" w:uiPriority="63"/>
+    <w:lsdException w:name="Medium Shading 2 Accent 6" w:uiPriority="64"/>
+    <w:lsdException w:name="Medium List 1 Accent 6" w:uiPriority="65"/>
+    <w:lsdException w:name="Medium List 2 Accent 6" w:uiPriority="66"/>
+    <w:lsdException w:name="Medium Grid 1 Accent 6" w:uiPriority="67"/>
+    <w:lsdException w:name="Medium Grid 2 Accent 6" w:uiPriority="68"/>
+    <w:lsdException w:name="Medium Grid 3 Accent 6" w:uiPriority="69"/>
+    <w:lsdException w:name="Dark List Accent 6" w:uiPriority="70"/>
+    <w:lsdException w:name="Colorful Shading Accent 6" w:uiPriority="71"/>
+    <w:lsdException w:name="Colorful List Accent 6" w:uiPriority="72"/>
+    <w:lsdException w:name="Colorful Grid Accent 6" w:uiPriority="73"/>
+    <w:lsdException w:name="Subtle Emphasis" w:uiPriority="19" w:qFormat="1"/>
+    <w:lsdException w:name="Intense Emphasis" w:uiPriority="21" w:qFormat="1"/>
+    <w:lsdException w:name="Subtle Reference" w:uiPriority="31" w:qFormat="1"/>
+    <w:lsdException w:name="Intense Reference" w:uiPriority="32" w:qFormat="1"/>
+    <w:lsdException w:name="Book Title" w:uiPriority="33" w:qFormat="1"/>
+    <w:lsdException w:name="Bibliography" w:semiHidden="1" w:uiPriority="37" w:unhideWhenUsed="1"/>
+    <w:lsdException w:name="TOC Heading" w:semiHidden="1" w:uiPriority="39" w:unhideWhenUsed="1" w:qFormat="1"/>
+    <w:lsdException w:name="Plain Table 1" w:uiPriority="41"/>
+    <w:lsdException w:name="Plain Table 2" w:uiPriority="42"/>
+    <w:lsdException w:name="Plain Table 3" w:uiPriority="43"/>
+    <w:lsdException w:name="Plain Table 4" w:uiPriority="44"/>
+    <w:lsdException w:name="Plain Table 5" w:uiPriority="45"/>
+    <w:lsdException w:name="Grid Table Light" w:uiPriority="40"/>
+    <w:lsdException w:name="Grid Table 1 Light" w:uiPriority="46"/>
+    <w:lsdException w:name="Grid Table 2" w:uiPriority="47"/>
+    <w:lsdException w:name="Grid Table 3" w:uiPriority="48"/>
+    <w:lsdException w:name="Grid Table 4" w:uiPriority="49"/>
+    <w:lsdException w:name="Grid Table 5 Dark" w:uiPriority="50"/>
+    <w:lsdException w:name="Grid Table 6 Colorful" w:uiPriority="51"/>
+    <w:lsdException w:name="Grid Table 7 Colorful" w:uiPriority="52"/>
+    <w:lsdException w:name="Grid Table 1 Light Accent 1" w:uiPriority="46"/>
+    <w:lsdException w:name="Grid Table 2 Accent 1" w:uiPriority="47"/>
+    <w:lsdException w:name="Grid Table 3 Accent 1" w:uiPriority="48"/>
+    <w:lsdException w:name="Grid Table 4 Accent 1" w:uiPriority="49"/>
+    <w:lsdException w:name="Grid Table 5 Dark Accent 1" w:uiPriority="50"/>
+    <w:lsdException w:name="Grid Table 6 Colorful Accent 1" w:uiPriority="51"/>
+    <w:lsdException w:name="Grid Table 7 Colorful Accent 1" w:uiPriority="52"/>
+    <w:lsdException w:name="Grid Table 1 Light Accent 2" w:uiPriority="46"/>
+    <w:lsdException w:name="Grid Table 2 Accent 2" w:uiPriority="47"/>
+    <w:lsdException w:name="Grid Table 3 Accent 2" w:uiPriority="48"/>
+    <w:lsdException w:name="Grid Table 4 Accent 2" w:uiPriority="49"/>
+    <w:lsdException w:name="Grid Table 5 Dark Accent 2" w:uiPriority="50"/>
+    <w:lsdException w:name="Grid Table 6 Colorful Accent 2" w:uiPriority="51"/>
+    <w:lsdException w:name="Grid Table 7 Colorful Accent 2" w:uiPriority="52"/>
+    <w:lsdException w:name="Grid Table 1 Light Accent 3" w:uiPriority="46"/>
+    <w:lsdException w:name="Grid Table 2 Accent 3" w:uiPriority="47"/>
+    <w:lsdException w:name="Grid Table 3 Accent 3" w:uiPriority="48"/>
+    <w:lsdException w:name="Grid Table 4 Accent 3" w:uiPriority="49"/>
+    <w:lsdException w:name="Grid Table 5 Dark Accent 3" w:uiPriority="50"/>
+    <w:lsdException w:name="Grid Table 6 Colorful Accent 3" w:uiPriority="51"/>
+    <w:lsdException w:name="Grid Table 7 Colorful Accent 3" w:uiPriority="52"/>
+    <w:lsdException w:name="Grid Table 1 Light Accent 4" w:uiPriority="46"/>
+    <w:lsdException w:name="Grid Table 2 Accent 4" w:uiPriority="47"/>
+    <w:lsdException w:name="Grid Table 3 Accent 4" w:uiPriority="48"/>
+    <w:lsdException w:name="Grid Table 4 Accent 4" w:uiPriority="49"/>
+    <w:lsdException w:name="Grid Table 5 Dark Accent 4" w:uiPriority="50"/>
+    <w:lsdException w:name="Grid Table 6 Colorful Accent 4" w:uiPriority="51"/>
+    <w:lsdException w:name="Grid Table 7 Colorful Accent 4" w:uiPriority="52"/>
+    <w:lsdException w:name="Grid Table 1 Light Accent 5" w:uiPriority="46"/>
+    <w:lsdException w:name="Grid Table 2 Accent 5" w:uiPriority="47"/>
+    <w:lsdException w:name="Grid Table 3 Accent 5" w:uiPriority="48"/>
+    <w:lsdException w:name="Grid Table 4 Accent 5" w:uiPriority="49"/>
+    <w:lsdException w:name="Grid Table 5 Dark Accent 5" w:uiPriority="50"/>
+    <w:lsdException w:name="Grid Table 6 Colorful Accent 5" w:uiPriority="51"/>
+    <w:lsdException w:name="Grid Table 7 Colorful Accent 5" w:uiPriority="52"/>
+    <w:lsdException w:name="Grid Table 1 Light Accent 6" w:uiPriority="46"/>
+    <w:lsdException w:name="Grid Table 2 Accent 6" w:uiPriority="47"/>
+    <w:lsdException w:name="Grid Table 3 Accent 6" w:uiPriority="48"/>
+    <w:lsdException w:name="Grid Table 4 Accent 6" w:uiPriority="49"/>
+    <w:lsdException w:name="Grid Table 5 Dark Accent 6" w:uiPriority="50"/>
+    <w:lsdException w:name="Grid Table 6 Colorful Accent 6" w:uiPriority="51"/>
+    <w:lsdException w:name="Grid Table 7 Colorful Accent 6" w:uiPriority="52"/>
+    <w:lsdException w:name="List Table 1 Light" w:uiPriority="46"/>
+    <w:lsdException w:name="List Table 2" w:uiPriority="47"/>
+    <w:lsdException w:name="List Table 3" w:uiPriority="48"/>
+    <w:lsdException w:name="List Table 4" w:uiPriority="49"/>
+    <w:lsdException w:name="List Table 5 Dark" w:uiPriority="50"/>
+    <w:lsdException w:name="List Table 6 Colorful" w:uiPriority="51"/>
+    <w:lsdException w:name="List Table 7 Colorful" w:uiPriority="52"/>
+    <w:lsdException w:name="List Table 1 Light Accent 1" w:uiPriority="46"/>
+    <w:lsdException w:name="List Table 2 Accent 1" w:uiPriority="47"/>
+    <w:lsdException w:name="List Table 3 Accent 1" w:uiPriority="48"/>
+    <w:lsdException w:name="List Table 4 Accent 1" w:uiPriority="49"/>
+    <w:lsdException w:name="List Table 5 Dark Accent 1" w:uiPriority="50"/>
+    <w:lsdException w:name="List Table 6 Colorful Accent 1" w:uiPriority="51"/>
+    <w:lsdException w:name="List Table 7 Colorful Accent 1" w:uiPriority="52"/>
+    <w:lsdException w:name="List Table 1 Light Accent 2" w:uiPriority="46"/>
+    <w:lsdException w:name="List Table 2 Accent 2" w:uiPriority="47"/>
+    <w:lsdException w:name="List Table 3 Accent 2" w:uiPriority="48"/>
+    <w:lsdException w:name="List Table 4 Accent 2" w:uiPriority="49"/>
+    <w:lsdException w:name="List Table 5 Dark Accent 2" w:uiPriority="50"/>
+    <w:lsdException w:name="List Table 6 Colorful Accent 2" w:uiPriority="51"/>
+    <w:lsdException w:name="List Table 7 Colorful Accent 2" w:uiPriority="52"/>
+    <w:lsdException w:name="List Table 1 Light Accent 3" w:uiPriority="46"/>
+    <w:lsdException w:name="List Table 2 Accent 3" w:uiPriority="47"/>
+    <w:lsdException w:name="List Table 3 Accent 3" w:uiPriority="48"/>
+    <w:lsdException w:name="List Table 4 Accent 3" w:uiPriority="49"/>
+    <w:lsdException w:name="List Table 5 Dark Accent 3" w:uiPriority="50"/>
+    <w:lsdException w:name="List Table 6 Colorful Accent 3" w:uiPriority="51"/>
+    <w:lsdException w:name="List Table 7 Colorful Accent 3" w:uiPriority="52"/>
+    <w:lsdException w:name="List Table 1 Light Accent 4" w:uiPriority="46"/>
+    <w:lsdException w:name="List Table 2 Accent 4" w:uiPriority="47"/>
+    <w:lsdException w:name="List Table 3 Accent 4" w:uiPriority="48"/>
+    <w:lsdException w:name="List Table 4 Accent 4" w:uiPriority="49"/>
+    <w:lsdException w:name="List Table 5 Dark Accent 4" w:uiPriority="50"/>
+    <w:lsdException w:name="List Table 6 Colorful Accent 4" w:uiPriority="51"/>
+    <w:lsdException w:name="List Table 7 Colorful Accent 4" w:uiPriority="52"/>
+    <w:lsdException w:name="List Table 1 Light Accent 5" w:uiPriority="46"/>
+    <w:lsdException w:name="List Table 2 Accent 5" w:uiPriority="47"/>
+    <w:lsdException w:name="List Table 3 Accent 5" w:uiPriority="48"/>
+    <w:lsdException w:name="List Table 4 Accent 5" w:uiPriority="49"/>
+    <w:lsdException w:name="List Table 5 Dark Accent 5" w:uiPriority="50"/>
+    <w:lsdException w:name="List Table 6 Colorful Accent 5" w:uiPriority="51"/>
+    <w:lsdException w:name="List Table 7 Colorful Accent 5" w:uiPriority="52"/>
+    <w:lsdException w:name="List Table 1 Light Accent 6" w:uiPriority="46"/>
+    <w:lsdException w:name="List Table 2 Accent 6" w:uiPriority="47"/>
+    <w:lsdException w:name="List Table 3 Accent 6" w:uiPriority="48"/>
+    <w:lsdException w:name="List Table 4 Accent 6" w:uiPriority="49"/>
+    <w:lsdException w:name="List Table 5 Dark Accent 6" w:uiPriority="50"/>
+    <w:lsdException w:name="List Table 6 Colorful Accent 6" w:uiPriority="51"/>
+    <w:lsdException w:name="List Table 7 Colorful Accent 6" w:uiPriority="52"/>
+    <w:lsdException w:name="Mention" w:semiHidden="1" w:unhideWhenUsed="1"/>
+    <w:lsdException w:name="Smart Hyperlink" w:semiHidden="1" w:unhideWhenUsed="1"/>
+    <w:lsdException w:name="Hashtag" w:semiHidden="1" w:unhideWhenUsed="1"/>
+    <w:lsdException w:name="Unresolved Mention" w:semiHidden="1" w:unhideWhenUsed="1"/>
+    <w:lsdException w:name="Smart Link" w:semiHidden="1" w:unhideWhenUsed="1"/>
   </w:latentStyles>
   <w:style w:type="paragraph" w:default="1" w:styleId="Normalny">
     <w:name w:val="Normal"/>
@@ -18074,7 +14930,6 @@
       <w:spacing w:after="0" w:line="240" w:lineRule="auto"/>
     </w:pPr>
     <w:tblPr>
-      <w:tblInd w:w="0" w:type="dxa"/>
       <w:tblBorders>
         <w:top w:val="single" w:sz="4" w:space="0" w:color="auto"/>
         <w:left w:val="single" w:sz="4" w:space="0" w:color="auto"/>
@@ -18083,335 +14938,6 @@
         <w:insideH w:val="single" w:sz="4" w:space="0" w:color="auto"/>
         <w:insideV w:val="single" w:sz="4" w:space="0" w:color="auto"/>
       </w:tblBorders>
-      <w:tblCellMar>
-        <w:top w:w="0" w:type="dxa"/>
-        <w:left w:w="108" w:type="dxa"/>
-        <w:bottom w:w="0" w:type="dxa"/>
-        <w:right w:w="108" w:type="dxa"/>
-      </w:tblCellMar>
-    </w:tblPr>
-  </w:style>
-  <w:style w:type="paragraph" w:styleId="Tekstdymka">
-    <w:name w:val="Balloon Text"/>
-    <w:basedOn w:val="Normalny"/>
-    <w:link w:val="TekstdymkaZnak"/>
-    <w:uiPriority w:val="99"/>
-    <w:semiHidden/>
-    <w:unhideWhenUsed/>
-    <w:rsid w:val="006D7CC1"/>
-    <w:rPr>
-      <w:rFonts w:ascii="Tahoma" w:hAnsi="Tahoma" w:cs="Tahoma"/>
-      <w:sz w:val="16"/>
-      <w:szCs w:val="16"/>
-    </w:rPr>
-  </w:style>
-  <w:style w:type="character" w:customStyle="1" w:styleId="TekstdymkaZnak">
-    <w:name w:val="Tekst dymka Znak"/>
-    <w:basedOn w:val="Domylnaczcionkaakapitu"/>
-    <w:link w:val="Tekstdymka"/>
-    <w:uiPriority w:val="99"/>
-    <w:semiHidden/>
-    <w:rsid w:val="006D7CC1"/>
-    <w:rPr>
-      <w:rFonts w:ascii="Tahoma" w:eastAsia="Times New Roman" w:hAnsi="Tahoma" w:cs="Tahoma"/>
-      <w:sz w:val="16"/>
-      <w:szCs w:val="16"/>
-      <w:lang w:eastAsia="pl-PL"/>
-    </w:rPr>
-  </w:style>
-</w:styles>
-</file>
-
-<file path=word/stylesWithEffects.xml><?xml version="1.0" encoding="utf-8"?>
-<w:styles xmlns:wpc="http://schemas.microsoft.com/office/word/2010/wordprocessingCanvas" xmlns:mc="http://schemas.openxmlformats.org/markup-compatibility/2006" xmlns:o="urn:schemas-microsoft-com:office:office" xmlns:r="http://schemas.openxmlformats.org/officeDocument/2006/relationships" xmlns:m="http://schemas.openxmlformats.org/officeDocument/2006/math" xmlns:v="urn:schemas-microsoft-com:vml" xmlns:wp14="http://schemas.microsoft.com/office/word/2010/wordprocessingDrawing" xmlns:wp="http://schemas.openxmlformats.org/drawingml/2006/wordprocessingDrawing" xmlns:w10="urn:schemas-microsoft-com:office:word" xmlns:w="http://schemas.openxmlformats.org/wordprocessingml/2006/main" xmlns:w14="http://schemas.microsoft.com/office/word/2010/wordml" xmlns:wpg="http://schemas.microsoft.com/office/word/2010/wordprocessingGroup" xmlns:wpi="http://schemas.microsoft.com/office/word/2010/wordprocessingInk" xmlns:wne="http://schemas.microsoft.com/office/word/2006/wordml" xmlns:wps="http://schemas.microsoft.com/office/word/2010/wordprocessingShape" mc:Ignorable="w14 wp14">
-  <w:docDefaults>
-    <w:rPrDefault>
-      <w:rPr>
-        <w:rFonts w:asciiTheme="minorHAnsi" w:eastAsiaTheme="minorHAnsi" w:hAnsiTheme="minorHAnsi" w:cstheme="minorBidi"/>
-        <w:sz w:val="22"/>
-        <w:szCs w:val="22"/>
-        <w:lang w:val="pl-PL" w:eastAsia="en-US" w:bidi="ar-SA"/>
-      </w:rPr>
-    </w:rPrDefault>
-    <w:pPrDefault>
-      <w:pPr>
-        <w:spacing w:after="200" w:line="276" w:lineRule="auto"/>
-      </w:pPr>
-    </w:pPrDefault>
-  </w:docDefaults>
-  <w:latentStyles w:defLockedState="0" w:defUIPriority="99" w:defSemiHidden="1" w:defUnhideWhenUsed="1" w:defQFormat="0" w:count="267">
-    <w:lsdException w:name="Normal" w:semiHidden="0" w:uiPriority="0" w:unhideWhenUsed="0" w:qFormat="1"/>
-    <w:lsdException w:name="heading 1" w:semiHidden="0" w:uiPriority="9" w:unhideWhenUsed="0" w:qFormat="1"/>
-    <w:lsdException w:name="heading 2" w:uiPriority="9" w:qFormat="1"/>
-    <w:lsdException w:name="heading 3" w:uiPriority="9" w:qFormat="1"/>
-    <w:lsdException w:name="heading 4" w:uiPriority="9" w:qFormat="1"/>
-    <w:lsdException w:name="heading 5" w:uiPriority="9" w:qFormat="1"/>
-    <w:lsdException w:name="heading 6" w:uiPriority="9" w:qFormat="1"/>
-    <w:lsdException w:name="heading 7" w:uiPriority="9" w:qFormat="1"/>
-    <w:lsdException w:name="heading 8" w:uiPriority="9" w:qFormat="1"/>
-    <w:lsdException w:name="heading 9" w:uiPriority="9" w:qFormat="1"/>
-    <w:lsdException w:name="toc 1" w:uiPriority="39"/>
-    <w:lsdException w:name="toc 2" w:uiPriority="39"/>
-    <w:lsdException w:name="toc 3" w:uiPriority="39"/>
-    <w:lsdException w:name="toc 4" w:uiPriority="39"/>
-    <w:lsdException w:name="toc 5" w:uiPriority="39"/>
-    <w:lsdException w:name="toc 6" w:uiPriority="39"/>
-    <w:lsdException w:name="toc 7" w:uiPriority="39"/>
-    <w:lsdException w:name="toc 8" w:uiPriority="39"/>
-    <w:lsdException w:name="toc 9" w:uiPriority="39"/>
-    <w:lsdException w:name="caption" w:uiPriority="35" w:qFormat="1"/>
-    <w:lsdException w:name="page number" w:uiPriority="0"/>
-    <w:lsdException w:name="Title" w:semiHidden="0" w:uiPriority="10" w:unhideWhenUsed="0" w:qFormat="1"/>
-    <w:lsdException w:name="Default Paragraph Font" w:uiPriority="1"/>
-    <w:lsdException w:name="Subtitle" w:semiHidden="0" w:uiPriority="11" w:unhideWhenUsed="0" w:qFormat="1"/>
-    <w:lsdException w:name="Strong" w:semiHidden="0" w:uiPriority="22" w:unhideWhenUsed="0" w:qFormat="1"/>
-    <w:lsdException w:name="Emphasis" w:semiHidden="0" w:uiPriority="20" w:unhideWhenUsed="0" w:qFormat="1"/>
-    <w:lsdException w:name="Table Grid" w:semiHidden="0" w:uiPriority="59" w:unhideWhenUsed="0"/>
-    <w:lsdException w:name="Placeholder Text" w:unhideWhenUsed="0"/>
-    <w:lsdException w:name="No Spacing" w:semiHidden="0" w:uiPriority="1" w:unhideWhenUsed="0" w:qFormat="1"/>
-    <w:lsdException w:name="Light Shading" w:semiHidden="0" w:uiPriority="60" w:unhideWhenUsed="0"/>
-    <w:lsdException w:name="Light List" w:semiHidden="0" w:uiPriority="61" w:unhideWhenUsed="0"/>
-    <w:lsdException w:name="Light Grid" w:semiHidden="0" w:uiPriority="62" w:unhideWhenUsed="0"/>
-    <w:lsdException w:name="Medium Shading 1" w:semiHidden="0" w:uiPriority="63" w:unhideWhenUsed="0"/>
-    <w:lsdException w:name="Medium Shading 2" w:semiHidden="0" w:uiPriority="64" w:unhideWhenUsed="0"/>
-    <w:lsdException w:name="Medium List 1" w:semiHidden="0" w:uiPriority="65" w:unhideWhenUsed="0"/>
-    <w:lsdException w:name="Medium List 2" w:semiHidden="0" w:uiPriority="66" w:unhideWhenUsed="0"/>
-    <w:lsdException w:name="Medium Grid 1" w:semiHidden="0" w:uiPriority="67" w:unhideWhenUsed="0"/>
-    <w:lsdException w:name="Medium Grid 2" w:semiHidden="0" w:uiPriority="68" w:unhideWhenUsed="0"/>
-    <w:lsdException w:name="Medium Grid 3" w:semiHidden="0" w:uiPriority="69" w:unhideWhenUsed="0"/>
-    <w:lsdException w:name="Dark List" w:semiHidden="0" w:uiPriority="70" w:unhideWhenUsed="0"/>
-    <w:lsdException w:name="Colorful Shading" w:semiHidden="0" w:uiPriority="71" w:unhideWhenUsed="0"/>
-    <w:lsdException w:name="Colorful List" w:semiHidden="0" w:uiPriority="72" w:unhideWhenUsed="0"/>
-    <w:lsdException w:name="Colorful Grid" w:semiHidden="0" w:uiPriority="73" w:unhideWhenUsed="0"/>
-    <w:lsdException w:name="Light Shading Accent 1" w:semiHidden="0" w:uiPriority="60" w:unhideWhenUsed="0"/>
-    <w:lsdException w:name="Light List Accent 1" w:semiHidden="0" w:uiPriority="61" w:unhideWhenUsed="0"/>
-    <w:lsdException w:name="Light Grid Accent 1" w:semiHidden="0" w:uiPriority="62" w:unhideWhenUsed="0"/>
-    <w:lsdException w:name="Medium Shading 1 Accent 1" w:semiHidden="0" w:uiPriority="63" w:unhideWhenUsed="0"/>
-    <w:lsdException w:name="Medium Shading 2 Accent 1" w:semiHidden="0" w:uiPriority="64" w:unhideWhenUsed="0"/>
-    <w:lsdException w:name="Medium List 1 Accent 1" w:semiHidden="0" w:uiPriority="65" w:unhideWhenUsed="0"/>
-    <w:lsdException w:name="Revision" w:unhideWhenUsed="0"/>
-    <w:lsdException w:name="List Paragraph" w:semiHidden="0" w:uiPriority="34" w:unhideWhenUsed="0" w:qFormat="1"/>
-    <w:lsdException w:name="Quote" w:semiHidden="0" w:uiPriority="29" w:unhideWhenUsed="0" w:qFormat="1"/>
-    <w:lsdException w:name="Intense Quote" w:semiHidden="0" w:uiPriority="30" w:unhideWhenUsed="0" w:qFormat="1"/>
-    <w:lsdException w:name="Medium List 2 Accent 1" w:semiHidden="0" w:uiPriority="66" w:unhideWhenUsed="0"/>
-    <w:lsdException w:name="Medium Grid 1 Accent 1" w:semiHidden="0" w:uiPriority="67" w:unhideWhenUsed="0"/>
-    <w:lsdException w:name="Medium Grid 2 Accent 1" w:semiHidden="0" w:uiPriority="68" w:unhideWhenUsed="0"/>
-    <w:lsdException w:name="Medium Grid 3 Accent 1" w:semiHidden="0" w:uiPriority="69" w:unhideWhenUsed="0"/>
-    <w:lsdException w:name="Dark List Accent 1" w:semiHidden="0" w:uiPriority="70" w:unhideWhenUsed="0"/>
-    <w:lsdException w:name="Colorful Shading Accent 1" w:semiHidden="0" w:uiPriority="71" w:unhideWhenUsed="0"/>
-    <w:lsdException w:name="Colorful List Accent 1" w:semiHidden="0" w:uiPriority="72" w:unhideWhenUsed="0"/>
-    <w:lsdException w:name="Colorful Grid Accent 1" w:semiHidden="0" w:uiPriority="73" w:unhideWhenUsed="0"/>
-    <w:lsdException w:name="Light Shading Accent 2" w:semiHidden="0" w:uiPriority="60" w:unhideWhenUsed="0"/>
-    <w:lsdException w:name="Light List Accent 2" w:semiHidden="0" w:uiPriority="61" w:unhideWhenUsed="0"/>
-    <w:lsdException w:name="Light Grid Accent 2" w:semiHidden="0" w:uiPriority="62" w:unhideWhenUsed="0"/>
-    <w:lsdException w:name="Medium Shading 1 Accent 2" w:semiHidden="0" w:uiPriority="63" w:unhideWhenUsed="0"/>
-    <w:lsdException w:name="Medium Shading 2 Accent 2" w:semiHidden="0" w:uiPriority="64" w:unhideWhenUsed="0"/>
-    <w:lsdException w:name="Medium List 1 Accent 2" w:semiHidden="0" w:uiPriority="65" w:unhideWhenUsed="0"/>
-    <w:lsdException w:name="Medium List 2 Accent 2" w:semiHidden="0" w:uiPriority="66" w:unhideWhenUsed="0"/>
-    <w:lsdException w:name="Medium Grid 1 Accent 2" w:semiHidden="0" w:uiPriority="67" w:unhideWhenUsed="0"/>
-    <w:lsdException w:name="Medium Grid 2 Accent 2" w:semiHidden="0" w:uiPriority="68" w:unhideWhenUsed="0"/>
-    <w:lsdException w:name="Medium Grid 3 Accent 2" w:semiHidden="0" w:uiPriority="69" w:unhideWhenUsed="0"/>
-    <w:lsdException w:name="Dark List Accent 2" w:semiHidden="0" w:uiPriority="70" w:unhideWhenUsed="0"/>
-    <w:lsdException w:name="Colorful Shading Accent 2" w:semiHidden="0" w:uiPriority="71" w:unhideWhenUsed="0"/>
-    <w:lsdException w:name="Colorful List Accent 2" w:semiHidden="0" w:uiPriority="72" w:unhideWhenUsed="0"/>
-    <w:lsdException w:name="Colorful Grid Accent 2" w:semiHidden="0" w:uiPriority="73" w:unhideWhenUsed="0"/>
-    <w:lsdException w:name="Light Shading Accent 3" w:semiHidden="0" w:uiPriority="60" w:unhideWhenUsed="0"/>
-    <w:lsdException w:name="Light List Accent 3" w:semiHidden="0" w:uiPriority="61" w:unhideWhenUsed="0"/>
-    <w:lsdException w:name="Light Grid Accent 3" w:semiHidden="0" w:uiPriority="62" w:unhideWhenUsed="0"/>
-    <w:lsdException w:name="Medium Shading 1 Accent 3" w:semiHidden="0" w:uiPriority="63" w:unhideWhenUsed="0"/>
-    <w:lsdException w:name="Medium Shading 2 Accent 3" w:semiHidden="0" w:uiPriority="64" w:unhideWhenUsed="0"/>
-    <w:lsdException w:name="Medium List 1 Accent 3" w:semiHidden="0" w:uiPriority="65" w:unhideWhenUsed="0"/>
-    <w:lsdException w:name="Medium List 2 Accent 3" w:semiHidden="0" w:uiPriority="66" w:unhideWhenUsed="0"/>
-    <w:lsdException w:name="Medium Grid 1 Accent 3" w:semiHidden="0" w:uiPriority="67" w:unhideWhenUsed="0"/>
-    <w:lsdException w:name="Medium Grid 2 Accent 3" w:semiHidden="0" w:uiPriority="68" w:unhideWhenUsed="0"/>
-    <w:lsdException w:name="Medium Grid 3 Accent 3" w:semiHidden="0" w:uiPriority="69" w:unhideWhenUsed="0"/>
-    <w:lsdException w:name="Dark List Accent 3" w:semiHidden="0" w:uiPriority="70" w:unhideWhenUsed="0"/>
-    <w:lsdException w:name="Colorful Shading Accent 3" w:semiHidden="0" w:uiPriority="71" w:unhideWhenUsed="0"/>
-    <w:lsdException w:name="Colorful List Accent 3" w:semiHidden="0" w:uiPriority="72" w:unhideWhenUsed="0"/>
-    <w:lsdException w:name="Colorful Grid Accent 3" w:semiHidden="0" w:uiPriority="73" w:unhideWhenUsed="0"/>
-    <w:lsdException w:name="Light Shading Accent 4" w:semiHidden="0" w:uiPriority="60" w:unhideWhenUsed="0"/>
-    <w:lsdException w:name="Light List Accent 4" w:semiHidden="0" w:uiPriority="61" w:unhideWhenUsed="0"/>
-    <w:lsdException w:name="Light Grid Accent 4" w:semiHidden="0" w:uiPriority="62" w:unhideWhenUsed="0"/>
-    <w:lsdException w:name="Medium Shading 1 Accent 4" w:semiHidden="0" w:uiPriority="63" w:unhideWhenUsed="0"/>
-    <w:lsdException w:name="Medium Shading 2 Accent 4" w:semiHidden="0" w:uiPriority="64" w:unhideWhenUsed="0"/>
-    <w:lsdException w:name="Medium List 1 Accent 4" w:semiHidden="0" w:uiPriority="65" w:unhideWhenUsed="0"/>
-    <w:lsdException w:name="Medium List 2 Accent 4" w:semiHidden="0" w:uiPriority="66" w:unhideWhenUsed="0"/>
-    <w:lsdException w:name="Medium Grid 1 Accent 4" w:semiHidden="0" w:uiPriority="67" w:unhideWhenUsed="0"/>
-    <w:lsdException w:name="Medium Grid 2 Accent 4" w:semiHidden="0" w:uiPriority="68" w:unhideWhenUsed="0"/>
-    <w:lsdException w:name="Medium Grid 3 Accent 4" w:semiHidden="0" w:uiPriority="69" w:unhideWhenUsed="0"/>
-    <w:lsdException w:name="Dark List Accent 4" w:semiHidden="0" w:uiPriority="70" w:unhideWhenUsed="0"/>
-    <w:lsdException w:name="Colorful Shading Accent 4" w:semiHidden="0" w:uiPriority="71" w:unhideWhenUsed="0"/>
-    <w:lsdException w:name="Colorful List Accent 4" w:semiHidden="0" w:uiPriority="72" w:unhideWhenUsed="0"/>
-    <w:lsdException w:name="Colorful Grid Accent 4" w:semiHidden="0" w:uiPriority="73" w:unhideWhenUsed="0"/>
-    <w:lsdException w:name="Light Shading Accent 5" w:semiHidden="0" w:uiPriority="60" w:unhideWhenUsed="0"/>
-    <w:lsdException w:name="Light List Accent 5" w:semiHidden="0" w:uiPriority="61" w:unhideWhenUsed="0"/>
-    <w:lsdException w:name="Light Grid Accent 5" w:semiHidden="0" w:uiPriority="62" w:unhideWhenUsed="0"/>
-    <w:lsdException w:name="Medium Shading 1 Accent 5" w:semiHidden="0" w:uiPriority="63" w:unhideWhenUsed="0"/>
-    <w:lsdException w:name="Medium Shading 2 Accent 5" w:semiHidden="0" w:uiPriority="64" w:unhideWhenUsed="0"/>
-    <w:lsdException w:name="Medium List 1 Accent 5" w:semiHidden="0" w:uiPriority="65" w:unhideWhenUsed="0"/>
-    <w:lsdException w:name="Medium List 2 Accent 5" w:semiHidden="0" w:uiPriority="66" w:unhideWhenUsed="0"/>
-    <w:lsdException w:name="Medium Grid 1 Accent 5" w:semiHidden="0" w:uiPriority="67" w:unhideWhenUsed="0"/>
-    <w:lsdException w:name="Medium Grid 2 Accent 5" w:semiHidden="0" w:uiPriority="68" w:unhideWhenUsed="0"/>
-    <w:lsdException w:name="Medium Grid 3 Accent 5" w:semiHidden="0" w:uiPriority="69" w:unhideWhenUsed="0"/>
-    <w:lsdException w:name="Dark List Accent 5" w:semiHidden="0" w:uiPriority="70" w:unhideWhenUsed="0"/>
-    <w:lsdException w:name="Colorful Shading Accent 5" w:semiHidden="0" w:uiPriority="71" w:unhideWhenUsed="0"/>
-    <w:lsdException w:name="Colorful List Accent 5" w:semiHidden="0" w:uiPriority="72" w:unhideWhenUsed="0"/>
-    <w:lsdException w:name="Colorful Grid Accent 5" w:semiHidden="0" w:uiPriority="73" w:unhideWhenUsed="0"/>
-    <w:lsdException w:name="Light Shading Accent 6" w:semiHidden="0" w:uiPriority="60" w:unhideWhenUsed="0"/>
-    <w:lsdException w:name="Light List Accent 6" w:semiHidden="0" w:uiPriority="61" w:unhideWhenUsed="0"/>
-    <w:lsdException w:name="Light Grid Accent 6" w:semiHidden="0" w:uiPriority="62" w:unhideWhenUsed="0"/>
-    <w:lsdException w:name="Medium Shading 1 Accent 6" w:semiHidden="0" w:uiPriority="63" w:unhideWhenUsed="0"/>
-    <w:lsdException w:name="Medium Shading 2 Accent 6" w:semiHidden="0" w:uiPriority="64" w:unhideWhenUsed="0"/>
-    <w:lsdException w:name="Medium List 1 Accent 6" w:semiHidden="0" w:uiPriority="65" w:unhideWhenUsed="0"/>
-    <w:lsdException w:name="Medium List 2 Accent 6" w:semiHidden="0" w:uiPriority="66" w:unhideWhenUsed="0"/>
-    <w:lsdException w:name="Medium Grid 1 Accent 6" w:semiHidden="0" w:uiPriority="67" w:unhideWhenUsed="0"/>
-    <w:lsdException w:name="Medium Grid 2 Accent 6" w:semiHidden="0" w:uiPriority="68" w:unhideWhenUsed="0"/>
-    <w:lsdException w:name="Medium Grid 3 Accent 6" w:semiHidden="0" w:uiPriority="69" w:unhideWhenUsed="0"/>
-    <w:lsdException w:name="Dark List Accent 6" w:semiHidden="0" w:uiPriority="70" w:unhideWhenUsed="0"/>
-    <w:lsdException w:name="Colorful Shading Accent 6" w:semiHidden="0" w:uiPriority="71" w:unhideWhenUsed="0"/>
-    <w:lsdException w:name="Colorful List Accent 6" w:semiHidden="0" w:uiPriority="72" w:unhideWhenUsed="0"/>
-    <w:lsdException w:name="Colorful Grid Accent 6" w:semiHidden="0" w:uiPriority="73" w:unhideWhenUsed="0"/>
-    <w:lsdException w:name="Subtle Emphasis" w:semiHidden="0" w:uiPriority="19" w:unhideWhenUsed="0" w:qFormat="1"/>
-    <w:lsdException w:name="Intense Emphasis" w:semiHidden="0" w:uiPriority="21" w:unhideWhenUsed="0" w:qFormat="1"/>
-    <w:lsdException w:name="Subtle Reference" w:semiHidden="0" w:uiPriority="31" w:unhideWhenUsed="0" w:qFormat="1"/>
-    <w:lsdException w:name="Intense Reference" w:semiHidden="0" w:uiPriority="32" w:unhideWhenUsed="0" w:qFormat="1"/>
-    <w:lsdException w:name="Book Title" w:semiHidden="0" w:uiPriority="33" w:unhideWhenUsed="0" w:qFormat="1"/>
-    <w:lsdException w:name="Bibliography" w:uiPriority="37"/>
-    <w:lsdException w:name="TOC Heading" w:uiPriority="39" w:qFormat="1"/>
-  </w:latentStyles>
-  <w:style w:type="paragraph" w:default="1" w:styleId="Normalny">
-    <w:name w:val="Normal"/>
-    <w:qFormat/>
-    <w:rsid w:val="006D7CC1"/>
-    <w:pPr>
-      <w:spacing w:after="0" w:line="240" w:lineRule="auto"/>
-    </w:pPr>
-    <w:rPr>
-      <w:rFonts w:ascii="Times New Roman" w:eastAsia="Times New Roman" w:hAnsi="Times New Roman" w:cs="Times New Roman"/>
-      <w:sz w:val="24"/>
-      <w:szCs w:val="24"/>
-      <w:lang w:eastAsia="pl-PL"/>
-    </w:rPr>
-  </w:style>
-  <w:style w:type="character" w:default="1" w:styleId="Domylnaczcionkaakapitu">
-    <w:name w:val="Default Paragraph Font"/>
-    <w:uiPriority w:val="1"/>
-    <w:semiHidden/>
-    <w:unhideWhenUsed/>
-  </w:style>
-  <w:style w:type="table" w:default="1" w:styleId="Standardowy">
-    <w:name w:val="Normal Table"/>
-    <w:uiPriority w:val="99"/>
-    <w:semiHidden/>
-    <w:unhideWhenUsed/>
-    <w:tblPr>
-      <w:tblInd w:w="0" w:type="dxa"/>
-      <w:tblCellMar>
-        <w:top w:w="0" w:type="dxa"/>
-        <w:left w:w="108" w:type="dxa"/>
-        <w:bottom w:w="0" w:type="dxa"/>
-        <w:right w:w="108" w:type="dxa"/>
-      </w:tblCellMar>
-    </w:tblPr>
-  </w:style>
-  <w:style w:type="numbering" w:default="1" w:styleId="Bezlisty">
-    <w:name w:val="No List"/>
-    <w:uiPriority w:val="99"/>
-    <w:semiHidden/>
-    <w:unhideWhenUsed/>
-  </w:style>
-  <w:style w:type="paragraph" w:styleId="Stopka">
-    <w:name w:val="footer"/>
-    <w:basedOn w:val="Normalny"/>
-    <w:link w:val="StopkaZnak"/>
-    <w:uiPriority w:val="99"/>
-    <w:rsid w:val="006D7CC1"/>
-    <w:pPr>
-      <w:tabs>
-        <w:tab w:val="center" w:pos="4536"/>
-        <w:tab w:val="right" w:pos="9072"/>
-      </w:tabs>
-    </w:pPr>
-  </w:style>
-  <w:style w:type="character" w:customStyle="1" w:styleId="StopkaZnak">
-    <w:name w:val="Stopka Znak"/>
-    <w:basedOn w:val="Domylnaczcionkaakapitu"/>
-    <w:link w:val="Stopka"/>
-    <w:uiPriority w:val="99"/>
-    <w:rsid w:val="006D7CC1"/>
-    <w:rPr>
-      <w:rFonts w:ascii="Times New Roman" w:eastAsia="Times New Roman" w:hAnsi="Times New Roman" w:cs="Times New Roman"/>
-      <w:sz w:val="24"/>
-      <w:szCs w:val="24"/>
-      <w:lang w:eastAsia="pl-PL"/>
-    </w:rPr>
-  </w:style>
-  <w:style w:type="character" w:styleId="Numerstrony">
-    <w:name w:val="page number"/>
-    <w:basedOn w:val="Domylnaczcionkaakapitu"/>
-    <w:rsid w:val="006D7CC1"/>
-  </w:style>
-  <w:style w:type="paragraph" w:styleId="Nagwek">
-    <w:name w:val="header"/>
-    <w:basedOn w:val="Normalny"/>
-    <w:link w:val="NagwekZnak"/>
-    <w:uiPriority w:val="99"/>
-    <w:rsid w:val="006D7CC1"/>
-    <w:pPr>
-      <w:tabs>
-        <w:tab w:val="center" w:pos="4536"/>
-        <w:tab w:val="right" w:pos="9072"/>
-      </w:tabs>
-    </w:pPr>
-  </w:style>
-  <w:style w:type="character" w:customStyle="1" w:styleId="NagwekZnak">
-    <w:name w:val="Nagłówek Znak"/>
-    <w:basedOn w:val="Domylnaczcionkaakapitu"/>
-    <w:link w:val="Nagwek"/>
-    <w:uiPriority w:val="99"/>
-    <w:rsid w:val="006D7CC1"/>
-    <w:rPr>
-      <w:rFonts w:ascii="Times New Roman" w:eastAsia="Times New Roman" w:hAnsi="Times New Roman" w:cs="Times New Roman"/>
-      <w:sz w:val="24"/>
-      <w:szCs w:val="24"/>
-      <w:lang w:eastAsia="pl-PL"/>
-    </w:rPr>
-  </w:style>
-  <w:style w:type="paragraph" w:styleId="Akapitzlist">
-    <w:name w:val="List Paragraph"/>
-    <w:basedOn w:val="Normalny"/>
-    <w:uiPriority w:val="34"/>
-    <w:qFormat/>
-    <w:rsid w:val="006D7CC1"/>
-    <w:pPr>
-      <w:ind w:left="720"/>
-      <w:contextualSpacing/>
-    </w:pPr>
-  </w:style>
-  <w:style w:type="table" w:styleId="Tabela-Siatka">
-    <w:name w:val="Table Grid"/>
-    <w:basedOn w:val="Standardowy"/>
-    <w:uiPriority w:val="59"/>
-    <w:rsid w:val="006D7CC1"/>
-    <w:pPr>
-      <w:spacing w:after="0" w:line="240" w:lineRule="auto"/>
-    </w:pPr>
-    <w:tblPr>
-      <w:tblInd w:w="0" w:type="dxa"/>
-      <w:tblBorders>
-        <w:top w:val="single" w:sz="4" w:space="0" w:color="auto"/>
-        <w:left w:val="single" w:sz="4" w:space="0" w:color="auto"/>
-        <w:bottom w:val="single" w:sz="4" w:space="0" w:color="auto"/>
-        <w:right w:val="single" w:sz="4" w:space="0" w:color="auto"/>
-        <w:insideH w:val="single" w:sz="4" w:space="0" w:color="auto"/>
-        <w:insideV w:val="single" w:sz="4" w:space="0" w:color="auto"/>
-      </w:tblBorders>
-      <w:tblCellMar>
-        <w:top w:w="0" w:type="dxa"/>
-        <w:left w:w="108" w:type="dxa"/>
-        <w:bottom w:w="0" w:type="dxa"/>
-        <w:right w:w="108" w:type="dxa"/>
-      </w:tblCellMar>
     </w:tblPr>
   </w:style>
   <w:style w:type="paragraph" w:styleId="Tekstdymka">
